--- a/lib/docx_templates/nou_plurifamiliar5.docx
+++ b/lib/docx_templates/nou_plurifamiliar5.docx
@@ -1,6 +1,6 @@
 
 <file path=word/document.xml><?xml version="1.0" encoding="utf-8"?>
-<w:document xmlns:wpc="http://schemas.microsoft.com/office/word/2010/wordprocessingCanvas" xmlns:mo="http://schemas.microsoft.com/office/mac/office/2008/main" xmlns:mc="http://schemas.openxmlformats.org/markup-compatibility/2006" xmlns:mv="urn:schemas-microsoft-com:mac:vml" xmlns:o="urn:schemas-microsoft-com:office:office" xmlns:r="http://schemas.openxmlformats.org/officeDocument/2006/relationships" xmlns:m="http://schemas.openxmlformats.org/officeDocument/2006/math" xmlns:v="urn:schemas-microsoft-com:vml" xmlns:wp14="http://schemas.microsoft.com/office/word/2010/wordprocessingDrawing" xmlns:wp="http://schemas.openxmlformats.org/drawingml/2006/wordprocessingDrawing" xmlns:w10="urn:schemas-microsoft-com:office:word" xmlns:w="http://schemas.openxmlformats.org/wordprocessingml/2006/main" xmlns:w14="http://schemas.microsoft.com/office/word/2010/wordml" xmlns:wpg="http://schemas.microsoft.com/office/word/2010/wordprocessingGroup" xmlns:wpi="http://schemas.microsoft.com/office/word/2010/wordprocessingInk" xmlns:wne="http://schemas.microsoft.com/office/word/2006/wordml" xmlns:wps="http://schemas.microsoft.com/office/word/2010/wordprocessingShape" mc:Ignorable="w14 wp14">
+<w:document xmlns:wpc="http://schemas.microsoft.com/office/word/2010/wordprocessingCanvas" xmlns:mo="http://schemas.microsoft.com/office/mac/office/2008/main" xmlns:mc="http://schemas.openxmlformats.org/markup-compatibility/2006" xmlns:mv="urn:schemas-microsoft-com:mac:vml" xmlns:o="urn:schemas-microsoft-com:office:office" xmlns:r="http://schemas.openxmlformats.org/officeDocument/2006/relationships" xmlns:m="http://schemas.openxmlformats.org/officeDocument/2006/math" xmlns:v="urn:schemas-microsoft-com:vml" xmlns:wp14="http://schemas.microsoft.com/office/word/2010/wordprocessingDrawing" xmlns:wp="http://schemas.openxmlformats.org/drawingml/2006/wordprocessingDrawing" xmlns:w10="urn:schemas-microsoft-com:office:word" xmlns:w="http://schemas.openxmlformats.org/wordprocessingml/2006/main" xmlns:w14="http://schemas.microsoft.com/office/word/2010/wordml" xmlns:w15="http://schemas.microsoft.com/office/word/2012/wordml" xmlns:wpg="http://schemas.microsoft.com/office/word/2010/wordprocessingGroup" xmlns:wpi="http://schemas.microsoft.com/office/word/2010/wordprocessingInk" xmlns:wne="http://schemas.microsoft.com/office/word/2006/wordml" xmlns:wps="http://schemas.microsoft.com/office/word/2010/wordprocessingShape" mc:Ignorable="w14 w15 wp14">
   <w:body>
     <w:p>
       <w:pPr>
@@ -242,7 +242,7 @@
     <w:p/>
     <w:p>
       <w:pPr>
-        <w:pStyle w:val="TDC1"/>
+        <w:pStyle w:val="TOC1"/>
         <w:tabs>
           <w:tab w:val="right" w:leader="dot" w:pos="8488"/>
         </w:tabs>
@@ -313,7 +313,7 @@
     </w:p>
     <w:p>
       <w:pPr>
-        <w:pStyle w:val="TDC2"/>
+        <w:pStyle w:val="TOC2"/>
         <w:tabs>
           <w:tab w:val="right" w:leader="dot" w:pos="8488"/>
         </w:tabs>
@@ -375,7 +375,7 @@
     </w:p>
     <w:p>
       <w:pPr>
-        <w:pStyle w:val="TDC3"/>
+        <w:pStyle w:val="TOC3"/>
         <w:tabs>
           <w:tab w:val="right" w:leader="dot" w:pos="8488"/>
         </w:tabs>
@@ -437,7 +437,7 @@
     </w:p>
     <w:p>
       <w:pPr>
-        <w:pStyle w:val="TDC3"/>
+        <w:pStyle w:val="TOC3"/>
         <w:tabs>
           <w:tab w:val="right" w:leader="dot" w:pos="8488"/>
         </w:tabs>
@@ -499,7 +499,7 @@
     </w:p>
     <w:p>
       <w:pPr>
-        <w:pStyle w:val="TDC3"/>
+        <w:pStyle w:val="TOC3"/>
         <w:tabs>
           <w:tab w:val="right" w:leader="dot" w:pos="8488"/>
         </w:tabs>
@@ -561,7 +561,7 @@
     </w:p>
     <w:p>
       <w:pPr>
-        <w:pStyle w:val="TDC2"/>
+        <w:pStyle w:val="TOC2"/>
         <w:tabs>
           <w:tab w:val="right" w:leader="dot" w:pos="8488"/>
         </w:tabs>
@@ -623,7 +623,7 @@
     </w:p>
     <w:p>
       <w:pPr>
-        <w:pStyle w:val="TDC2"/>
+        <w:pStyle w:val="TOC2"/>
         <w:tabs>
           <w:tab w:val="right" w:leader="dot" w:pos="8488"/>
         </w:tabs>
@@ -685,7 +685,7 @@
     </w:p>
     <w:p>
       <w:pPr>
-        <w:pStyle w:val="TDC1"/>
+        <w:pStyle w:val="TOC1"/>
         <w:tabs>
           <w:tab w:val="right" w:leader="dot" w:pos="8488"/>
         </w:tabs>
@@ -747,7 +747,7 @@
     </w:p>
     <w:p>
       <w:pPr>
-        <w:pStyle w:val="TDC2"/>
+        <w:pStyle w:val="TOC2"/>
         <w:tabs>
           <w:tab w:val="right" w:leader="dot" w:pos="8488"/>
         </w:tabs>
@@ -809,7 +809,7 @@
     </w:p>
     <w:p>
       <w:pPr>
-        <w:pStyle w:val="TDC2"/>
+        <w:pStyle w:val="TOC2"/>
         <w:tabs>
           <w:tab w:val="right" w:leader="dot" w:pos="8488"/>
         </w:tabs>
@@ -871,7 +871,7 @@
     </w:p>
     <w:p>
       <w:pPr>
-        <w:pStyle w:val="TDC2"/>
+        <w:pStyle w:val="TOC2"/>
         <w:tabs>
           <w:tab w:val="right" w:leader="dot" w:pos="8488"/>
         </w:tabs>
@@ -933,7 +933,7 @@
     </w:p>
     <w:p>
       <w:pPr>
-        <w:pStyle w:val="TDC2"/>
+        <w:pStyle w:val="TOC2"/>
         <w:tabs>
           <w:tab w:val="right" w:leader="dot" w:pos="8488"/>
         </w:tabs>
@@ -995,7 +995,7 @@
     </w:p>
     <w:p>
       <w:pPr>
-        <w:pStyle w:val="TDC3"/>
+        <w:pStyle w:val="TOC3"/>
         <w:tabs>
           <w:tab w:val="right" w:leader="dot" w:pos="8488"/>
         </w:tabs>
@@ -1057,7 +1057,7 @@
     </w:p>
     <w:p>
       <w:pPr>
-        <w:pStyle w:val="TDC3"/>
+        <w:pStyle w:val="TOC3"/>
         <w:tabs>
           <w:tab w:val="right" w:leader="dot" w:pos="8488"/>
         </w:tabs>
@@ -1119,7 +1119,7 @@
     </w:p>
     <w:p>
       <w:pPr>
-        <w:pStyle w:val="TDC3"/>
+        <w:pStyle w:val="TOC3"/>
         <w:tabs>
           <w:tab w:val="right" w:leader="dot" w:pos="8488"/>
         </w:tabs>
@@ -1181,7 +1181,7 @@
     </w:p>
     <w:p>
       <w:pPr>
-        <w:pStyle w:val="TDC3"/>
+        <w:pStyle w:val="TOC3"/>
         <w:tabs>
           <w:tab w:val="right" w:leader="dot" w:pos="8488"/>
         </w:tabs>
@@ -1243,7 +1243,7 @@
     </w:p>
     <w:p>
       <w:pPr>
-        <w:pStyle w:val="TDC2"/>
+        <w:pStyle w:val="TOC2"/>
         <w:tabs>
           <w:tab w:val="right" w:leader="dot" w:pos="8488"/>
         </w:tabs>
@@ -1305,7 +1305,7 @@
     </w:p>
     <w:p>
       <w:pPr>
-        <w:pStyle w:val="TDC2"/>
+        <w:pStyle w:val="TOC2"/>
         <w:tabs>
           <w:tab w:val="right" w:leader="dot" w:pos="8488"/>
         </w:tabs>
@@ -1367,7 +1367,7 @@
     </w:p>
     <w:p>
       <w:pPr>
-        <w:pStyle w:val="TDC2"/>
+        <w:pStyle w:val="TOC2"/>
         <w:tabs>
           <w:tab w:val="right" w:leader="dot" w:pos="8488"/>
         </w:tabs>
@@ -1429,7 +1429,7 @@
     </w:p>
     <w:p>
       <w:pPr>
-        <w:pStyle w:val="TDC3"/>
+        <w:pStyle w:val="TOC3"/>
         <w:tabs>
           <w:tab w:val="right" w:leader="dot" w:pos="8488"/>
         </w:tabs>
@@ -1491,7 +1491,7 @@
     </w:p>
     <w:p>
       <w:pPr>
-        <w:pStyle w:val="TDC3"/>
+        <w:pStyle w:val="TOC3"/>
         <w:tabs>
           <w:tab w:val="right" w:leader="dot" w:pos="8488"/>
         </w:tabs>
@@ -1553,7 +1553,7 @@
     </w:p>
     <w:p>
       <w:pPr>
-        <w:pStyle w:val="TDC3"/>
+        <w:pStyle w:val="TOC3"/>
         <w:tabs>
           <w:tab w:val="right" w:leader="dot" w:pos="8488"/>
         </w:tabs>
@@ -1615,7 +1615,7 @@
     </w:p>
     <w:p>
       <w:pPr>
-        <w:pStyle w:val="TDC3"/>
+        <w:pStyle w:val="TOC3"/>
         <w:tabs>
           <w:tab w:val="right" w:leader="dot" w:pos="8488"/>
         </w:tabs>
@@ -1677,7 +1677,7 @@
     </w:p>
     <w:p>
       <w:pPr>
-        <w:pStyle w:val="TDC3"/>
+        <w:pStyle w:val="TOC3"/>
         <w:tabs>
           <w:tab w:val="right" w:leader="dot" w:pos="8488"/>
         </w:tabs>
@@ -1739,7 +1739,7 @@
     </w:p>
     <w:p>
       <w:pPr>
-        <w:pStyle w:val="TDC3"/>
+        <w:pStyle w:val="TOC3"/>
         <w:tabs>
           <w:tab w:val="right" w:leader="dot" w:pos="8488"/>
         </w:tabs>
@@ -1801,7 +1801,7 @@
     </w:p>
     <w:p>
       <w:pPr>
-        <w:pStyle w:val="TDC3"/>
+        <w:pStyle w:val="TOC3"/>
         <w:tabs>
           <w:tab w:val="right" w:leader="dot" w:pos="8488"/>
         </w:tabs>
@@ -1863,7 +1863,7 @@
     </w:p>
     <w:p>
       <w:pPr>
-        <w:pStyle w:val="TDC3"/>
+        <w:pStyle w:val="TOC3"/>
         <w:tabs>
           <w:tab w:val="right" w:leader="dot" w:pos="8488"/>
         </w:tabs>
@@ -1925,7 +1925,7 @@
     </w:p>
     <w:p>
       <w:pPr>
-        <w:pStyle w:val="TDC3"/>
+        <w:pStyle w:val="TOC3"/>
         <w:tabs>
           <w:tab w:val="right" w:leader="dot" w:pos="8488"/>
         </w:tabs>
@@ -1987,7 +1987,7 @@
     </w:p>
     <w:p>
       <w:pPr>
-        <w:pStyle w:val="TDC1"/>
+        <w:pStyle w:val="TOC1"/>
         <w:tabs>
           <w:tab w:val="right" w:leader="dot" w:pos="8488"/>
         </w:tabs>
@@ -2049,7 +2049,7 @@
     </w:p>
     <w:p>
       <w:pPr>
-        <w:pStyle w:val="TDC2"/>
+        <w:pStyle w:val="TOC2"/>
         <w:tabs>
           <w:tab w:val="right" w:leader="dot" w:pos="8488"/>
         </w:tabs>
@@ -2111,7 +2111,7 @@
     </w:p>
     <w:p>
       <w:pPr>
-        <w:pStyle w:val="TDC2"/>
+        <w:pStyle w:val="TOC2"/>
         <w:tabs>
           <w:tab w:val="right" w:leader="dot" w:pos="8488"/>
         </w:tabs>
@@ -2173,7 +2173,7 @@
     </w:p>
     <w:p>
       <w:pPr>
-        <w:pStyle w:val="TDC2"/>
+        <w:pStyle w:val="TOC2"/>
         <w:tabs>
           <w:tab w:val="right" w:leader="dot" w:pos="8488"/>
         </w:tabs>
@@ -2235,7 +2235,7 @@
     </w:p>
     <w:p>
       <w:pPr>
-        <w:pStyle w:val="TDC2"/>
+        <w:pStyle w:val="TOC2"/>
         <w:tabs>
           <w:tab w:val="right" w:leader="dot" w:pos="8488"/>
         </w:tabs>
@@ -2297,7 +2297,7 @@
     </w:p>
     <w:p>
       <w:pPr>
-        <w:pStyle w:val="TDC2"/>
+        <w:pStyle w:val="TOC2"/>
         <w:tabs>
           <w:tab w:val="right" w:leader="dot" w:pos="8488"/>
         </w:tabs>
@@ -2359,7 +2359,7 @@
     </w:p>
     <w:p>
       <w:pPr>
-        <w:pStyle w:val="TDC2"/>
+        <w:pStyle w:val="TOC2"/>
         <w:tabs>
           <w:tab w:val="right" w:leader="dot" w:pos="8488"/>
         </w:tabs>
@@ -2421,7 +2421,7 @@
     </w:p>
     <w:p>
       <w:pPr>
-        <w:pStyle w:val="TDC2"/>
+        <w:pStyle w:val="TOC2"/>
         <w:tabs>
           <w:tab w:val="right" w:leader="dot" w:pos="8488"/>
         </w:tabs>
@@ -2483,7 +2483,7 @@
     </w:p>
     <w:p>
       <w:pPr>
-        <w:pStyle w:val="TDC2"/>
+        <w:pStyle w:val="TOC2"/>
         <w:tabs>
           <w:tab w:val="right" w:leader="dot" w:pos="8488"/>
         </w:tabs>
@@ -2545,7 +2545,7 @@
     </w:p>
     <w:p>
       <w:pPr>
-        <w:pStyle w:val="TDC2"/>
+        <w:pStyle w:val="TOC2"/>
         <w:tabs>
           <w:tab w:val="right" w:leader="dot" w:pos="8488"/>
         </w:tabs>
@@ -2607,7 +2607,7 @@
     </w:p>
     <w:p>
       <w:pPr>
-        <w:pStyle w:val="TDC2"/>
+        <w:pStyle w:val="TOC2"/>
         <w:tabs>
           <w:tab w:val="right" w:leader="dot" w:pos="8488"/>
         </w:tabs>
@@ -2669,7 +2669,7 @@
     </w:p>
     <w:p>
       <w:pPr>
-        <w:pStyle w:val="TDC2"/>
+        <w:pStyle w:val="TOC2"/>
         <w:tabs>
           <w:tab w:val="right" w:leader="dot" w:pos="8488"/>
         </w:tabs>
@@ -2731,7 +2731,7 @@
     </w:p>
     <w:p>
       <w:pPr>
-        <w:pStyle w:val="TDC2"/>
+        <w:pStyle w:val="TOC2"/>
         <w:tabs>
           <w:tab w:val="right" w:leader="dot" w:pos="8488"/>
         </w:tabs>
@@ -2793,7 +2793,7 @@
     </w:p>
     <w:p>
       <w:pPr>
-        <w:pStyle w:val="TDC2"/>
+        <w:pStyle w:val="TOC2"/>
         <w:tabs>
           <w:tab w:val="right" w:leader="dot" w:pos="8488"/>
         </w:tabs>
@@ -2855,7 +2855,7 @@
     </w:p>
     <w:p>
       <w:pPr>
-        <w:pStyle w:val="TDC2"/>
+        <w:pStyle w:val="TOC2"/>
         <w:tabs>
           <w:tab w:val="right" w:leader="dot" w:pos="8488"/>
         </w:tabs>
@@ -2917,7 +2917,7 @@
     </w:p>
     <w:p>
       <w:pPr>
-        <w:pStyle w:val="TDC2"/>
+        <w:pStyle w:val="TOC2"/>
         <w:tabs>
           <w:tab w:val="right" w:leader="dot" w:pos="8488"/>
         </w:tabs>
@@ -2980,7 +2980,7 @@
     </w:p>
     <w:p>
       <w:pPr>
-        <w:pStyle w:val="TDC2"/>
+        <w:pStyle w:val="TOC2"/>
         <w:tabs>
           <w:tab w:val="right" w:leader="dot" w:pos="8488"/>
         </w:tabs>
@@ -3062,7 +3062,7 @@
     </w:p>
     <w:p>
       <w:pPr>
-        <w:pStyle w:val="Ttulo"/>
+        <w:pStyle w:val="Title"/>
       </w:pPr>
       <w:bookmarkStart w:id="0" w:name="_Toc297976106"/>
       <w:r>
@@ -3109,7 +3109,7 @@
     </w:p>
     <w:p>
       <w:pPr>
-        <w:pStyle w:val="Ttulo1"/>
+        <w:pStyle w:val="Heading1"/>
       </w:pPr>
       <w:bookmarkStart w:id="1" w:name="_Toc297976107"/>
       <w:r>
@@ -3119,7 +3119,7 @@
     </w:p>
     <w:p>
       <w:pPr>
-        <w:pStyle w:val="Ttulo2"/>
+        <w:pStyle w:val="Heading2"/>
       </w:pPr>
       <w:bookmarkStart w:id="2" w:name="_Toc297976108"/>
       <w:r>
@@ -3130,7 +3130,7 @@
     <w:p/>
     <w:tbl>
       <w:tblPr>
-        <w:tblStyle w:val="Tablaconcuadrcula"/>
+        <w:tblStyle w:val="TableGrid"/>
         <w:tblW w:w="0" w:type="auto"/>
         <w:tblLook w:val="04A0" w:firstRow="1" w:lastRow="0" w:firstColumn="1" w:lastColumn="0" w:noHBand="0" w:noVBand="1"/>
       </w:tblPr>
@@ -3454,7 +3454,7 @@
     </w:p>
     <w:p>
       <w:pPr>
-        <w:pStyle w:val="Ttulo2"/>
+        <w:pStyle w:val="Heading2"/>
       </w:pPr>
       <w:bookmarkStart w:id="3" w:name="_Toc297976109"/>
       <w:r>
@@ -3525,7 +3525,7 @@
     </w:p>
     <w:p>
       <w:pPr>
-        <w:pStyle w:val="Ttulo2"/>
+        <w:pStyle w:val="Heading2"/>
       </w:pPr>
       <w:bookmarkStart w:id="4" w:name="_Toc297976110"/>
       <w:r>
@@ -3543,7 +3543,7 @@
     </w:p>
     <w:p>
       <w:pPr>
-        <w:pStyle w:val="Ttulo1"/>
+        <w:pStyle w:val="Heading1"/>
       </w:pPr>
       <w:bookmarkStart w:id="5" w:name="_Toc297976111"/>
       <w:r>
@@ -3568,7 +3568,7 @@
     </w:p>
     <w:p>
       <w:pPr>
-        <w:pStyle w:val="Ttulo1"/>
+        <w:pStyle w:val="Heading1"/>
       </w:pPr>
       <w:bookmarkStart w:id="6" w:name="_Toc297976112"/>
       <w:r>
@@ -3591,7 +3591,7 @@
     </w:p>
     <w:p>
       <w:pPr>
-        <w:pStyle w:val="Ttulo"/>
+        <w:pStyle w:val="Title"/>
       </w:pPr>
       <w:bookmarkStart w:id="7" w:name="_Toc297976113"/>
       <w:r>
@@ -3607,7 +3607,7 @@
     </w:p>
     <w:p>
       <w:pPr>
-        <w:pStyle w:val="Ttulo1"/>
+        <w:pStyle w:val="Heading1"/>
       </w:pPr>
       <w:bookmarkStart w:id="8" w:name="_Toc297976114"/>
       <w:r>
@@ -3624,7 +3624,7 @@
     </w:p>
     <w:p>
       <w:pPr>
-        <w:pStyle w:val="Ttulo1"/>
+        <w:pStyle w:val="Heading1"/>
       </w:pPr>
       <w:bookmarkStart w:id="9" w:name="_Toc297976115"/>
       <w:r>
@@ -3641,7 +3641,7 @@
     </w:p>
     <w:p>
       <w:pPr>
-        <w:pStyle w:val="Ttulo1"/>
+        <w:pStyle w:val="Heading1"/>
       </w:pPr>
       <w:bookmarkStart w:id="10" w:name="_Toc297976116"/>
       <w:r>
@@ -3660,7 +3660,7 @@
         <w:rPr>
           <w:b/>
         </w:rPr>
-        <w:t>Fonamentació</w:t>
+        <w:t>Fonaments</w:t>
       </w:r>
     </w:p>
     <w:p>
@@ -3703,9 +3703,54 @@
       <w:r>
         <w:t>$tancaments_verticals$</w:t>
       </w:r>
-      <w:bookmarkStart w:id="11" w:name="_GoBack"/>
+    </w:p>
+    <w:p>
+      <w:pPr>
+        <w:rPr>
+          <w:b/>
+        </w:rPr>
+      </w:pPr>
+      <w:r>
+        <w:rPr>
+          <w:b/>
+        </w:rPr>
+        <w:t>Coberta</w:t>
+      </w:r>
+    </w:p>
+    <w:p>
+      <w:r>
+        <w:t>$coberta$</w:t>
+      </w:r>
+    </w:p>
+    <w:p/>
+    <w:p>
+      <w:r>
+        <w:br w:type="page"/>
+      </w:r>
+    </w:p>
+    <w:p>
+      <w:pPr>
+        <w:pStyle w:val="Heading1"/>
+      </w:pPr>
+      <w:bookmarkStart w:id="11" w:name="_Toc297976117"/>
+      <w:r>
+        <w:t>Instruccions d’ús i mateniment</w:t>
+      </w:r>
       <w:bookmarkEnd w:id="11"/>
     </w:p>
+    <w:p/>
+    <w:p/>
+    <w:p>
+      <w:pPr>
+        <w:pStyle w:val="Heading2"/>
+      </w:pPr>
+      <w:bookmarkStart w:id="12" w:name="_Toc297976118"/>
+      <w:r>
+        <w:t>Fonaments</w:t>
+      </w:r>
+      <w:bookmarkEnd w:id="12"/>
+    </w:p>
+    <w:p/>
     <w:p>
       <w:pPr>
         <w:rPr>
@@ -3716,14 +3761,409 @@
         <w:rPr>
           <w:b/>
         </w:rPr>
-        <w:t>Coberta</w:t>
-      </w:r>
-    </w:p>
-    <w:p>
-      <w:r>
-        <w:t>$coberta$</w:t>
-      </w:r>
-    </w:p>
+        <w:t>Instruccions d’ús:</w:t>
+      </w:r>
+    </w:p>
+    <w:p>
+      <w:r>
+        <w:t>Durant la vida de l’edifici poden produir-se lesions en els fonaments, les soleres i en els murs enterrats, que normalment obtindran la qualificació d’important. Aquestes lesions poden ser degudes, per exemple, a assentaments, moviments de terres, obres, corrents d’aigua subterrànies, etc. En aquests casos, cal que un tècnic especialista realitzi un informe sobre les lesions detectades, en el qual en determinarà la gravetat i les intervencions a realitzar.</w:t>
+      </w:r>
+    </w:p>
+    <w:p>
+      <w:r>
+        <w:t>Les lesions en els fonaments no poden ser apreciades directament; es detecten per lesions que apareixen en altres elements constructius, que normalment són les parets.</w:t>
+      </w:r>
+    </w:p>
+    <w:p>
+      <w:r>
+        <w:t>La humitat directa, que pot provenir del subsòl, s’ha de corregir de forma urgent per evitar la degradació dels elements constructius que hi estan en contacte.</w:t>
+      </w:r>
+    </w:p>
+    <w:p/>
+    <w:p>
+      <w:pPr>
+        <w:rPr>
+          <w:b/>
+        </w:rPr>
+      </w:pPr>
+      <w:r>
+        <w:rPr>
+          <w:b/>
+        </w:rPr>
+        <w:t>Instruccions de manteniment:</w:t>
+      </w:r>
+    </w:p>
+    <w:p>
+      <w:r>
+        <w:t>Les operacions de manteniment seran les indicades en el Pla de manteniment. En el cas de que hi hagi elements de manteniment que no estiguin contemplats dins del Pla de manteniment, caldrà que un tècnic competent estableixi les prescripcions oportunes.</w:t>
+      </w:r>
+    </w:p>
+    <w:p/>
+    <w:p/>
+    <w:p>
+      <w:pPr>
+        <w:pStyle w:val="Heading2"/>
+      </w:pPr>
+      <w:bookmarkStart w:id="13" w:name="_Toc297976119"/>
+      <w:r>
+        <w:t>Estructura</w:t>
+      </w:r>
+      <w:bookmarkEnd w:id="13"/>
+    </w:p>
+    <w:p/>
+    <w:p>
+      <w:pPr>
+        <w:rPr>
+          <w:b/>
+        </w:rPr>
+      </w:pPr>
+      <w:r>
+        <w:rPr>
+          <w:b/>
+        </w:rPr>
+        <w:t>Instruccions d’ús:</w:t>
+      </w:r>
+    </w:p>
+    <w:p>
+      <w:r>
+        <w:t>Els elements estructurals com són pilars, bigues, parets o els mateixos sostres que formen cadascuna de les plantes de l’edifici en constitueixen l’esquelet de suport, i per aquest motiu no s’hi poden fer ni obres ni modificacions que els afectin. Tampoc no poden modificar-se altres elements estructurals com ara els balcons, les marquesines o les escales. Si cal fer alguna intervenció sobre aquests elements és necessari que un tècnic competent n'assumeixi la responsabilitat, i si és el cas s’ha de disposar d’una autorització fefaent de la Propietat. Recordem que les obres que afecten l’estructura d’un immoble han de disposar d’un projecte tècnic signat i visat, en el seu cas, per un tècnic compet</w:t>
+      </w:r>
+      <w:r>
+        <w:t>ent i d’una llicència municipal.</w:t>
+      </w:r>
+    </w:p>
+    <w:p>
+      <w:r>
+        <w:t>També serà necessària la intervenció d’un tècnic en el cas de voler dur a terme una redistribució d'espais interiors per canvi d'envans i per obertura de passos, així com la realització de regates a les parets de càrrega.</w:t>
+      </w:r>
+    </w:p>
+    <w:p>
+      <w:r>
+        <w:t>S’ha d’anar en compte de no sobrecarregar l’estructura de l’edifici doncs pot ser causa de l’aparició de patologies. Es tindrà la precaució de situar els elements més pesats, o susceptibles d’admetre les càrregues més pesades, a prop de columnes, pilars o parets de càrrega i en la mesura del possible s’evitaran les càrregues puntuals elevades. Així mateix, determinats canvis d'ús també poden ser origen de sobrecàrregues, per aquest motiu aquestes actuacions s’han de consultar a un tècnic competent.</w:t>
+      </w:r>
+    </w:p>
+    <w:p>
+      <w:r>
+        <w:t xml:space="preserve">Si de les necessitats de càrrega o de la col·locació d’aparells concrets es preveu que poden resultar sobrecàrregues elevades, caldrà que un tècnic n’estudií la viabilitat. </w:t>
+      </w:r>
+    </w:p>
+    <w:p>
+      <w:r>
+        <w:t>Les humitats són unes de les principals causes de deteriorament de l’estructura dels edificis i, en els casos més greus, poden arribar a comprometre la seguretat de l’immoble i dels ocupants. Per aquest motiu, si es detecta alguna humitat es prendran ràpidament les mesures correctores oportunes, i si és el cas s’avisarà del fet a la Propietat. En els materials d’origen ceràmic i en els formigons es vigilarà l’aparició d’eflorescències i taques. En els elements d'acer, l'existència de les oxidacions.</w:t>
+      </w:r>
+    </w:p>
+    <w:p>
+      <w:r>
+        <w:t>S’han de vigilar els símptomes de deteriorament que puguin aparèixer sobre les estructures de fusta com poden ser la presència de fongs, de paràsits com ara tèrmits o corcs, podriments, etc.</w:t>
+      </w:r>
+    </w:p>
+    <w:p>
+      <w:r>
+        <w:t>S’han de vigilar els símptomes de deteriorament que puguin aparèixer sobre les estructures metàl·liques com ara les taques de rovell, sulfatacions, podriments, etc.</w:t>
+      </w:r>
+    </w:p>
+    <w:p>
+      <w:r>
+        <w:t>Si s’observen altres lesions estructurals com ara deformacions, fissures, esquerdes o degradacions dels materials, cal prendre immediatament les oportunes mesures correctores.</w:t>
+      </w:r>
+    </w:p>
+    <w:p>
+      <w:r>
+        <w:t>Quan es realitzin treballs de neteja o protecció, s'estudiarà l'efecte que puguin provocar els productes utilitzats sobre els elements estructurals afectats. Sempre s'hauràn de seguir les instruccions d'ús i manteniment que faciliti el fabricant.</w:t>
+      </w:r>
+    </w:p>
+    <w:p/>
+    <w:p/>
+    <w:p>
+      <w:pPr>
+        <w:rPr>
+          <w:b/>
+        </w:rPr>
+      </w:pPr>
+      <w:r>
+        <w:rPr>
+          <w:b/>
+        </w:rPr>
+        <w:t>Instruccions de manteniment:</w:t>
+      </w:r>
+    </w:p>
+    <w:p>
+      <w:r>
+        <w:t>Les operacions de manteniment seran les indicades en el Pla de manteniment. En el cas de que hi hagi elements de manteniment que no estiguin contemplats dins del Pla de manteniment, caldrà que un tècnic competent estableixi les prescripcions oportunes.</w:t>
+      </w:r>
+    </w:p>
+    <w:p/>
+    <w:p/>
+    <w:p>
+      <w:pPr>
+        <w:pStyle w:val="Heading2"/>
+      </w:pPr>
+      <w:bookmarkStart w:id="14" w:name="_Toc297976120"/>
+      <w:r>
+        <w:t>Tancaments verticals</w:t>
+      </w:r>
+      <w:bookmarkEnd w:id="14"/>
+    </w:p>
+    <w:p/>
+    <w:p>
+      <w:pPr>
+        <w:rPr>
+          <w:b/>
+        </w:rPr>
+      </w:pPr>
+      <w:r>
+        <w:rPr>
+          <w:b/>
+        </w:rPr>
+        <w:t>Instruccions d’ús:</w:t>
+      </w:r>
+    </w:p>
+    <w:p>
+      <w:r>
+        <w:t>Les façanes de l’edifici s'utilitzaran per a l'ús previst en el projecte, mantenint les prestacions de seguretat i salubritat específiques per a les quals s'ha construït l'edifici. A aquest efecte , les mitgeres i els tancaments dels celoberts tindràn la mateixa consideració.</w:t>
+      </w:r>
+    </w:p>
+    <w:p>
+      <w:r>
+        <w:t>En les façanes de l’edifici −principals, secundàries, celoberts i mitgeres− no es permet cap tipus d’intervenció. Tampoc no es permet la instal·lació en les façanes d’aparells d’aire condicionat, antenes, alarmes, rètols, tendals, persianes, pals, etc, tret dels llocs especialment habilitats per a aquestes funcions. Si cal fer alguna intervenció sobre aquests elements és necessari que un tècnic competent n'assumeixi la responsabilitat, i si és el cas s’ha de disposar d’una autorització fefaent de la Comunitat de propietaris. Qualsevol intervenció s’ha de fer d’acord amb les normatives tècniques vigents que li siguin aplicables, i si és el cas, amb els permisos municipals que corresponguin.</w:t>
+      </w:r>
+    </w:p>
+    <w:p>
+      <w:r>
+        <w:t>Les persianes tenen un manteniment similar als elements de les obertures dels mateixos materials.</w:t>
+      </w:r>
+    </w:p>
+    <w:p>
+      <w:r>
+        <w:t>Cal evitar de forçar els llistons de les persianes enrotllables quan perdin horitzontalitat o es quedin encallats en les guies.</w:t>
+      </w:r>
+    </w:p>
+    <w:p>
+      <w:r>
+        <w:t>Els tendals de protecció solar han de quedar recollits durant les absències prolongades. En situacions de vent fort o de nevada, també han de quedar recollits per a evitar trencaments o despreniments.</w:t>
+      </w:r>
+    </w:p>
+    <w:p>
+      <w:r>
+        <w:t>Si mai es detectés l’aparició de fissures o esquerdes, la presència d’elements mal fixats o amb perill de despreniment i caiguda, o filtracions d’aigua pels tancaments, es prendran ràpidament les mesures correctores oportunes, i si és el cas s’avisarà del fet a la Propietat.</w:t>
+      </w:r>
+    </w:p>
+    <w:p>
+      <w:r>
+        <w:t>Així mateix, per a pujar o baixar béns per la façana en operacions de mudança, s’ha de recórrer a una empresa especialitzada. Per a fer-ho no s’utilitzarà cap element que necessiti ser clavat, lligat o fixat a la façana, ni als seus components, com ara baranes, cornises i elements decoratius en general.</w:t>
+      </w:r>
+    </w:p>
+    <w:p>
+      <w:r>
+        <w:t>Els paraments exteriors poden estar revestits amb pintures i amb vernissos diferents que, a més, tenen una durada limitada, en funció, sobretot, de la seva exposició a la intempèrie i de l'ús. Cal refer aquests acabats de forma periòdica utilitzant productes apropiats, compatibles amb els existents, i aplicant-los d'acord amb les instruccions del fabricant.</w:t>
+      </w:r>
+    </w:p>
+    <w:p>
+      <w:r>
+        <w:t>Quan s’observin anomalies en els revestiments no imputables a l’ús, un tècnic especialista ha d’estudiar la causa i dictaminar-ne la gravetat, així com les reparacions a realitzar.</w:t>
+      </w:r>
+    </w:p>
+    <w:p/>
+    <w:p>
+      <w:r>
+        <w:t>Cal que la subjecció dels elements pesants es faci en parets mestres o si fos el cas en els elements resistents respectant sempre les limitacions de càrrega que imposen les normes.</w:t>
+      </w:r>
+    </w:p>
+    <w:p>
+      <w:r>
+        <w:t>Mai no s’han de col·locar càrregues pesants als balcons ni a les galeries.</w:t>
+      </w:r>
+    </w:p>
+    <w:p>
+      <w:r>
+        <w:t>No es pot estendre roba a les façanes exteriors a no ser que hi hagi un lloc específic per fer-ho.</w:t>
+      </w:r>
+    </w:p>
+    <w:p>
+      <w:r>
+        <w:t>Periòdicament s’ha de comprovar que no hi ha obstacles per a la normal evacuació d’aigua de pluja en terrasses i balcons.</w:t>
+      </w:r>
+    </w:p>
+    <w:p>
+      <w:r>
+        <w:t>Les humitats en els elements de tancament acostumen a ser conseqüència de defectes o de vicis constructius, o bé de deterioraments de les solucions aplicades. També cal tenir en consideració les condicions d’utilització. Aquestes humitats s’han d’analitzar amb la màxima cura, ja que l’origen o la causa pot ser variable.</w:t>
+      </w:r>
+    </w:p>
+    <w:p>
+      <w:r>
+        <w:t>Els problemes de condensació estan en relació directa amb la producció de vapor d’aigua i de la ventilació, i s’incrementen amb l’augment de la humitat relativa ambiental per l’ús de vaporitzadors, per la concentració de persones o per l’ús d’estufes, etc. La millor prevenció és la ventilació continuada de les zones que produeixen o són afectades per la humitat.</w:t>
+      </w:r>
+    </w:p>
+    <w:p>
+      <w:r>
+        <w:t>La manca d’aïllament tèrmic pot ser la causa que hi hagi humitats de condensació; caldrà analitzar-les amb cura per determinar possibles defectes en l’aïllament tèrmic. Si aquest aïllament es mulla, llavors perd la seva efectivitat; cal, doncs, evitar tot tipus d’humitat que el pugui afectar.</w:t>
+      </w:r>
+    </w:p>
+    <w:p>
+      <w:r>
+        <w:t>El soroll es transmet per l’aire o a través dels materials. El soroll pot provenir del carrer o de l’interior de l’edifici. El que prové de l’exterior es pot reduir col·locant finestres amb doble vidre o bé amb dobles finestres.</w:t>
+      </w:r>
+    </w:p>
+    <w:p>
+      <w:r>
+        <w:t>Per a les reposicions dels elements que tinguin una durada més curta que la pròpia façana (junts, proteccions, etc.) o dels tancaments de vidre, s'utilitzaran productes idèntics als existents o de característiques equivalents que no alterin les seves prestacions inicials.</w:t>
+      </w:r>
+    </w:p>
+    <w:p>
+      <w:r>
+        <w:t>Els despreniments d'elements de la façana, són un risc, tant pels usuaris com pels vianants. És responsabilitat de l'usuari, que, quan hi hagi símptomes de degradacions, bufats i/o elements trencats a les façanes, avisar ràpidament als responsables de manteniment de l'edifici perquè es prenguin les mesures oportunes. En cas de perill imminent cal avisar al Servei de Bombers.</w:t>
+      </w:r>
+    </w:p>
+    <w:p/>
+    <w:p>
+      <w:pPr>
+        <w:rPr>
+          <w:b/>
+        </w:rPr>
+      </w:pPr>
+      <w:r>
+        <w:rPr>
+          <w:b/>
+        </w:rPr>
+        <w:t>Instruccions de manteniment:</w:t>
+      </w:r>
+    </w:p>
+    <w:p>
+      <w:r>
+        <w:t>Les operacions de manteniment seran les indicades en el Pla de manteniment. En el cas de que hi hagi elements de manteniment que no estiguin contemplats dins del Pla de manteniment, caldrà que un tècnic competent estableixi les prescripcions oportunes.</w:t>
+      </w:r>
+    </w:p>
+    <w:p/>
+    <w:p>
+      <w:r>
+        <w:t>En el cas d’elements motoritzats, caldrà seguir les instruccions subministrades pel fabricant de l’equip.</w:t>
+      </w:r>
+    </w:p>
+    <w:p/>
+    <w:p/>
+    <w:p>
+      <w:pPr>
+        <w:pStyle w:val="Heading2"/>
+      </w:pPr>
+      <w:bookmarkStart w:id="15" w:name="_Toc297976121"/>
+      <w:r>
+        <w:t>Cobertes</w:t>
+      </w:r>
+      <w:bookmarkEnd w:id="15"/>
+    </w:p>
+    <w:p/>
+    <w:p>
+      <w:pPr>
+        <w:rPr>
+          <w:b/>
+        </w:rPr>
+      </w:pPr>
+      <w:r>
+        <w:rPr>
+          <w:b/>
+        </w:rPr>
+        <w:t>Instruccions d’ús:</w:t>
+      </w:r>
+    </w:p>
+    <w:p>
+      <w:r>
+        <w:t>Les cobertes s'utilitzaràn exclusivament per a l'ús previst en el projecte, de manera que mantinguin les prestacions de seguretat i salubritat específiques per a les quals s'ha construït l'edifici.</w:t>
+      </w:r>
+    </w:p>
+    <w:p>
+      <w:r>
+        <w:t>Les cobertes, teulades, terrats i terrasses s'han de mantenir netes i sense vegetació (especialment les buneres, els morrions, les canals i els aiguafons) i no hi ha d’haver cap tipus de material o objecte que pugui convertir-se en un obstacle per al correcte desguàs de l’aigua.</w:t>
+      </w:r>
+    </w:p>
+    <w:p>
+      <w:r>
+        <w:t>En el cas d'intervencions que impliquin obres de reforma, reparació o rehabilitació de les cobertes, caldrà el consentiment de la propietat o del seu representant, la supervisió d'un tècnic competent, el compliment de les normatives vigents i la corresponent llicència municipal.</w:t>
+      </w:r>
+    </w:p>
+    <w:p>
+      <w:r>
+        <w:t>Si s'instal·len noves antenes, equips d'aire condicionat o, en general, elements que requereixin ser fixats, la subjecció no ha d'afectar la impermeabilització. Tampoc s'han d'utilitzar les baranes metàl·liques o d'obra com a punts d'ancoratge per a fixar-hi tensors de pals, astes i similars, ni els conductes d'evacuació de fums existents.</w:t>
+      </w:r>
+    </w:p>
+    <w:p>
+      <w:r>
+        <w:t>Si a més a més, aquestes noves instal·lacions necessiten un manteniment periòdic, caldrà preveure al seu voltant les proteccions adequades per evitar danys a la impermeabilització i a l'acabat durant les operacions de manteniment.</w:t>
+      </w:r>
+    </w:p>
+    <w:p>
+      <w:r>
+        <w:t>Si s'observa humitat en els sostres i parets sota coberta es procedirà a la seva immediata reparació per a evitar efectes negatius sobre altres parts de l’edifici.</w:t>
+      </w:r>
+    </w:p>
+    <w:p>
+      <w:r>
+        <w:t>Els treballs de reparació sempre es realitzaran retirant la part malmesa per a no sobrecarregar l’estructura.</w:t>
+      </w:r>
+    </w:p>
+    <w:p/>
+    <w:p>
+      <w:r>
+        <w:t>Els terrats transitables:</w:t>
+      </w:r>
+    </w:p>
+    <w:p>
+      <w:r>
+        <w:t>Els terrats transitables i les terrasses només s'han d'utilitzar per a l'ús que hagin estat projectats, i per això cal evitar d'emmagatzemar-hi materials, mobles, etc. No s’hi ha d’abocar productes químics com ara dissolvents, olis o lleixius, els quals, a més de fer malbé el paviment, poden provocar la destrucció de la impermeabilització i, per tant, poden aparèixer degoters en la planta inferior.</w:t>
+      </w:r>
+    </w:p>
+    <w:p>
+      <w:r>
+        <w:t>A les cobertes amb paviment flotant, caldrà aixecar els registres per netejar les buneres.</w:t>
+      </w:r>
+    </w:p>
+    <w:p/>
+    <w:p>
+      <w:r>
+        <w:t>Els terrats no transitables:</w:t>
+      </w:r>
+    </w:p>
+    <w:p>
+      <w:r>
+        <w:t>Aquests terrats només són accessibles per al personal de manteniment de l’edifici. Quan s'hi transiti s'ha d'anar amb molt de compte per evitar que es produeixin desperfectes. S’ha de procurar circular per les zones especialment habilitades per al pas de persones.</w:t>
+      </w:r>
+    </w:p>
+    <w:p/>
+    <w:p>
+      <w:r>
+        <w:t>Les teulades:</w:t>
+      </w:r>
+    </w:p>
+    <w:p>
+      <w:r>
+        <w:t>Les teulades només són accessibles per al personal de manteniment de l’edifici, que només hi podrà accedir equipat adequadament i amb les mesures de seguretat oportunes.</w:t>
+      </w:r>
+    </w:p>
+    <w:p>
+      <w:r>
+        <w:t>Als usuaris, no els és permès usar ni ocupar les golfes o espais sota coberta, ni tampoc transitar-hi. No s’autoritza l’ús d’aquests espais per a cap tipus d’emmagatzematge de materials o d’estris.</w:t>
+      </w:r>
+    </w:p>
+    <w:p/>
+    <w:p>
+      <w:pPr>
+        <w:rPr>
+          <w:b/>
+        </w:rPr>
+      </w:pPr>
+      <w:r>
+        <w:rPr>
+          <w:b/>
+        </w:rPr>
+        <w:t>Instruccions de manteniment:</w:t>
+      </w:r>
+    </w:p>
+    <w:p>
+      <w:r>
+        <w:t>Les operacions de manteniment seran les indicades en el Pla de manteniment. En el cas de que hi hagi elements de manteniment que no estiguin contemplats dins del Pla de manteniment, caldrà que un tècnic competent estableixi les prescripcions oportunes.</w:t>
+      </w:r>
+    </w:p>
+    <w:p/>
+    <w:p/>
     <w:p/>
     <w:p>
       <w:r>
@@ -3732,27 +4172,33 @@
     </w:p>
     <w:p>
       <w:pPr>
-        <w:pStyle w:val="Ttulo1"/>
-      </w:pPr>
-      <w:bookmarkStart w:id="12" w:name="_Toc297976117"/>
-      <w:r>
-        <w:t>Instruccions d’ús i mateniment</w:t>
-      </w:r>
-      <w:bookmarkEnd w:id="12"/>
-    </w:p>
-    <w:p/>
-    <w:p/>
-    <w:p>
-      <w:pPr>
-        <w:pStyle w:val="Ttulo2"/>
-      </w:pPr>
-      <w:bookmarkStart w:id="13" w:name="_Toc297976118"/>
-      <w:r>
+        <w:pStyle w:val="Heading1"/>
+      </w:pPr>
+      <w:bookmarkStart w:id="16" w:name="_Toc297976122"/>
+      <w:r>
+        <w:t>Pla de manteniment</w:t>
+      </w:r>
+      <w:bookmarkEnd w:id="16"/>
+    </w:p>
+    <w:p/>
+    <w:p>
+      <w:pPr>
+        <w:rPr>
+          <w:b/>
+        </w:rPr>
+      </w:pPr>
+      <w:r>
+        <w:rPr>
+          <w:b/>
+        </w:rPr>
         <w:t>Fonaments</w:t>
       </w:r>
-      <w:bookmarkEnd w:id="13"/>
-    </w:p>
-    <w:p/>
+    </w:p>
+    <w:p>
+      <w:r>
+        <w:t>$operacions_fonaments$</w:t>
+      </w:r>
+    </w:p>
     <w:p>
       <w:pPr>
         <w:rPr>
@@ -3763,408 +4209,18 @@
         <w:rPr>
           <w:b/>
         </w:rPr>
-        <w:t>Instruccions d’ús:</w:t>
-      </w:r>
-    </w:p>
-    <w:p>
-      <w:r>
-        <w:t>Durant la vida de l’edifici poden produir-se lesions en els fonaments, les soleres i en els murs enterrats, que normalment obtindran la qualificació d’important. Aquestes lesions poden ser degudes, per exemple, a assentaments, moviments de terres, obres, corrents d’aigua subterrànies, etc. En aquests casos, cal que un tècnic especialista realitzi un informe sobre les lesions detectades, en el qual en determinarà la gravetat i les intervencions a realitzar.</w:t>
-      </w:r>
-    </w:p>
-    <w:p>
-      <w:r>
-        <w:t>Les lesions en els fonaments no poden ser apreciades directament; es detecten per lesions que apareixen en altres elements constructius, que normalment són les parets.</w:t>
-      </w:r>
-    </w:p>
-    <w:p>
-      <w:r>
-        <w:t>La humitat directa, que pot provenir del subsòl, s’ha de corregir de forma urgent per evitar la degradació dels elements constructius que hi estan en contacte.</w:t>
-      </w:r>
-    </w:p>
-    <w:p/>
-    <w:p>
-      <w:pPr>
-        <w:rPr>
-          <w:b/>
-        </w:rPr>
-      </w:pPr>
-      <w:r>
-        <w:rPr>
-          <w:b/>
-        </w:rPr>
-        <w:t>Instruccions de manteniment:</w:t>
-      </w:r>
-    </w:p>
-    <w:p>
-      <w:r>
-        <w:t>Les operacions de manteniment seran les indicades en el Pla de manteniment. En el cas de que hi hagi elements de manteniment que no estiguin contemplats dins del Pla de manteniment, caldrà que un tècnic competent estableixi les prescripcions oportunes.</w:t>
-      </w:r>
-    </w:p>
-    <w:p/>
-    <w:p/>
-    <w:p>
-      <w:pPr>
-        <w:pStyle w:val="Ttulo2"/>
-      </w:pPr>
-      <w:bookmarkStart w:id="14" w:name="_Toc297976119"/>
-      <w:r>
         <w:t>Estructura</w:t>
       </w:r>
-      <w:bookmarkEnd w:id="14"/>
-    </w:p>
-    <w:p/>
-    <w:p>
-      <w:pPr>
-        <w:rPr>
-          <w:b/>
-        </w:rPr>
-      </w:pPr>
-      <w:r>
-        <w:rPr>
-          <w:b/>
-        </w:rPr>
-        <w:t>Instruccions d’ús:</w:t>
-      </w:r>
-    </w:p>
-    <w:p>
-      <w:r>
-        <w:t>Els elements estructurals com són pilars, bigues, parets o els mateixos sostres que formen cadascuna de les plantes de l’edifici en constitueixen l’esquelet de suport, i per aquest motiu no s’hi poden fer ni obres ni modificacions que els afectin. Tampoc no poden modificar-se altres elements estructurals com ara els balcons, les marquesines o les escales. Si cal fer alguna intervenció sobre aquests elements és necessari que un tècnic competent n'assumeixi la responsabilitat, i si és el cas s’ha de disposar d’una autorització fefaent de la Propietat. Recordem que les obres que afecten l’estructura d’un immoble han de disposar d’un projecte tècnic signat i visat, en el seu cas, per un tècnic compet</w:t>
-      </w:r>
-      <w:r>
-        <w:t>ent i d’una llicència municipal.</w:t>
-      </w:r>
-    </w:p>
-    <w:p>
-      <w:r>
-        <w:t>També serà necessària la intervenció d’un tècnic en el cas de voler dur a terme una redistribució d'espais interiors per canvi d'envans i per obertura de passos, així com la realització de regates a les parets de càrrega.</w:t>
-      </w:r>
-    </w:p>
-    <w:p>
-      <w:r>
-        <w:t>S’ha d’anar en compte de no sobrecarregar l’estructura de l’edifici doncs pot ser causa de l’aparició de patologies. Es tindrà la precaució de situar els elements més pesats, o susceptibles d’admetre les càrregues més pesades, a prop de columnes, pilars o parets de càrrega i en la mesura del possible s’evitaran les càrregues puntuals elevades. Així mateix, determinats canvis d'ús també poden ser origen de sobrecàrregues, per aquest motiu aquestes actuacions s’han de consultar a un tècnic competent.</w:t>
-      </w:r>
-    </w:p>
-    <w:p>
-      <w:r>
-        <w:t xml:space="preserve">Si de les necessitats de càrrega o de la col·locació d’aparells concrets es preveu que poden resultar sobrecàrregues elevades, caldrà que un tècnic n’estudií la viabilitat. </w:t>
-      </w:r>
-    </w:p>
-    <w:p>
-      <w:r>
-        <w:t>Les humitats són unes de les principals causes de deteriorament de l’estructura dels edificis i, en els casos més greus, poden arribar a comprometre la seguretat de l’immoble i dels ocupants. Per aquest motiu, si es detecta alguna humitat es prendran ràpidament les mesures correctores oportunes, i si és el cas s’avisarà del fet a la Propietat. En els materials d’origen ceràmic i en els formigons es vigilarà l’aparició d’eflorescències i taques. En els elements d'acer, l'existència de les oxidacions.</w:t>
-      </w:r>
-    </w:p>
-    <w:p>
-      <w:r>
-        <w:t>S’han de vigilar els símptomes de deteriorament que puguin aparèixer sobre les estructures de fusta com poden ser la presència de fongs, de paràsits com ara tèrmits o corcs, podriments, etc.</w:t>
-      </w:r>
-    </w:p>
-    <w:p>
-      <w:r>
-        <w:t>S’han de vigilar els símptomes de deteriorament que puguin aparèixer sobre les estructures metàl·liques com ara les taques de rovell, sulfatacions, podriments, etc.</w:t>
-      </w:r>
-    </w:p>
-    <w:p>
-      <w:r>
-        <w:t>Si s’observen altres lesions estructurals com ara deformacions, fissures, esquerdes o degradacions dels materials, cal prendre immediatament les oportunes mesures correctores.</w:t>
-      </w:r>
-    </w:p>
-    <w:p>
-      <w:r>
-        <w:t>Quan es realitzin treballs de neteja o protecció, s'estudiarà l'efecte que puguin provocar els productes utilitzats sobre els elements estructurals afectats. Sempre s'hauràn de seguir les instruccions d'ús i manteniment que faciliti el fabricant.</w:t>
-      </w:r>
-    </w:p>
-    <w:p/>
-    <w:p/>
-    <w:p>
-      <w:pPr>
-        <w:rPr>
-          <w:b/>
-        </w:rPr>
-      </w:pPr>
-      <w:r>
-        <w:rPr>
-          <w:b/>
-        </w:rPr>
-        <w:t>Instruccions de manteniment:</w:t>
-      </w:r>
-    </w:p>
-    <w:p>
-      <w:r>
-        <w:t>Les operacions de manteniment seran les indicades en el Pla de manteniment. En el cas de que hi hagi elements de manteniment que no estiguin contemplats dins del Pla de manteniment, caldrà que un tècnic competent estableixi les prescripcions oportunes.</w:t>
-      </w:r>
-    </w:p>
-    <w:p/>
-    <w:p/>
-    <w:p>
-      <w:pPr>
-        <w:pStyle w:val="Ttulo2"/>
-      </w:pPr>
-      <w:bookmarkStart w:id="15" w:name="_Toc297976120"/>
-      <w:r>
-        <w:t>Tancaments verticals</w:t>
-      </w:r>
-      <w:bookmarkEnd w:id="15"/>
-    </w:p>
-    <w:p/>
-    <w:p>
-      <w:pPr>
-        <w:rPr>
-          <w:b/>
-        </w:rPr>
-      </w:pPr>
-      <w:r>
-        <w:rPr>
-          <w:b/>
-        </w:rPr>
-        <w:t>Instruccions d’ús:</w:t>
-      </w:r>
-    </w:p>
-    <w:p>
-      <w:r>
-        <w:t>Les façanes de l’edifici s'utilitzaran per a l'ús previst en el projecte, mantenint les prestacions de seguretat i salubritat específiques per a les quals s'ha construït l'edifici. A aquest efecte , les mitgeres i els tancaments dels celoberts tindràn la mateixa consideració.</w:t>
-      </w:r>
-    </w:p>
-    <w:p>
-      <w:r>
-        <w:t>En les façanes de l’edifici −principals, secundàries, celoberts i mitgeres− no es permet cap tipus d’intervenció. Tampoc no es permet la instal·lació en les façanes d’aparells d’aire condicionat, antenes, alarmes, rètols, tendals, persianes, pals, etc, tret dels llocs especialment habilitats per a aquestes funcions. Si cal fer alguna intervenció sobre aquests elements és necessari que un tècnic competent n'assumeixi la responsabilitat, i si és el cas s’ha de disposar d’una autorització fefaent de la Comunitat de propietaris. Qualsevol intervenció s’ha de fer d’acord amb les normatives tècniques vigents que li siguin aplicables, i si és el cas, amb els permisos municipals que corresponguin.</w:t>
-      </w:r>
-    </w:p>
-    <w:p>
-      <w:r>
-        <w:t>Les persianes tenen un manteniment similar als elements de les obertures dels mateixos materials.</w:t>
-      </w:r>
-    </w:p>
-    <w:p>
-      <w:r>
-        <w:t>Cal evitar de forçar els llistons de les persianes enrotllables quan perdin horitzontalitat o es quedin encallats en les guies.</w:t>
-      </w:r>
-    </w:p>
-    <w:p>
-      <w:r>
-        <w:t>Els tendals de protecció solar han de quedar recollits durant les absències prolongades. En situacions de vent fort o de nevada, també han de quedar recollits per a evitar trencaments o despreniments.</w:t>
-      </w:r>
-    </w:p>
-    <w:p>
-      <w:r>
-        <w:t>Si mai es detectés l’aparició de fissures o esquerdes, la presència d’elements mal fixats o amb perill de despreniment i caiguda, o filtracions d’aigua pels tancaments, es prendran ràpidament les mesures correctores oportunes, i si és el cas s’avisarà del fet a la Propietat.</w:t>
-      </w:r>
-    </w:p>
-    <w:p>
-      <w:r>
-        <w:t>Així mateix, per a pujar o baixar béns per la façana en operacions de mudança, s’ha de recórrer a una empresa especialitzada. Per a fer-ho no s’utilitzarà cap element que necessiti ser clavat, lligat o fixat a la façana, ni als seus components, com ara baranes, cornises i elements decoratius en general.</w:t>
-      </w:r>
-    </w:p>
-    <w:p>
-      <w:r>
-        <w:t>Els paraments exteriors poden estar revestits amb pintures i amb vernissos diferents que, a més, tenen una durada limitada, en funció, sobretot, de la seva exposició a la intempèrie i de l'ús. Cal refer aquests acabats de forma periòdica utilitzant productes apropiats, compatibles amb els existents, i aplicant-los d'acord amb les instruccions del fabricant.</w:t>
-      </w:r>
-    </w:p>
-    <w:p>
-      <w:r>
-        <w:t>Quan s’observin anomalies en els revestiments no imputables a l’ús, un tècnic especialista ha d’estudiar la causa i dictaminar-ne la gravetat, així com les reparacions a realitzar.</w:t>
-      </w:r>
-    </w:p>
-    <w:p/>
-    <w:p>
-      <w:r>
-        <w:t>Cal que la subjecció dels elements pesants es faci en parets mestres o si fos el cas en els elements resistents respectant sempre les limitacions de càrrega que imposen les normes.</w:t>
-      </w:r>
-    </w:p>
-    <w:p>
-      <w:r>
-        <w:t>Mai no s’han de col·locar càrregues pesants als balcons ni a les galeries.</w:t>
-      </w:r>
-    </w:p>
-    <w:p>
-      <w:r>
-        <w:t>No es pot estendre roba a les façanes exteriors a no ser que hi hagi un lloc específic per fer-ho.</w:t>
-      </w:r>
-    </w:p>
-    <w:p>
-      <w:r>
-        <w:t>Periòdicament s’ha de comprovar que no hi ha obstacles per a la normal evacuació d’aigua de pluja en terrasses i balcons.</w:t>
-      </w:r>
-    </w:p>
-    <w:p>
-      <w:r>
-        <w:t>Les humitats en els elements de tancament acostumen a ser conseqüència de defectes o de vicis constructius, o bé de deterioraments de les solucions aplicades. També cal tenir en consideració les condicions d’utilització. Aquestes humitats s’han d’analitzar amb la màxima cura, ja que l’origen o la causa pot ser variable.</w:t>
-      </w:r>
-    </w:p>
-    <w:p>
-      <w:r>
-        <w:t>Els problemes de condensació estan en relació directa amb la producció de vapor d’aigua i de la ventilació, i s’incrementen amb l’augment de la humitat relativa ambiental per l’ús de vaporitzadors, per la concentració de persones o per l’ús d’estufes, etc. La millor prevenció és la ventilació continuada de les zones que produeixen o són afectades per la humitat.</w:t>
-      </w:r>
-    </w:p>
-    <w:p>
-      <w:r>
-        <w:t>La manca d’aïllament tèrmic pot ser la causa que hi hagi humitats de condensació; caldrà analitzar-les amb cura per determinar possibles defectes en l’aïllament tèrmic. Si aquest aïllament es mulla, llavors perd la seva efectivitat; cal, doncs, evitar tot tipus d’humitat que el pugui afectar.</w:t>
-      </w:r>
-    </w:p>
-    <w:p>
-      <w:r>
-        <w:t>El soroll es transmet per l’aire o a través dels materials. El soroll pot provenir del carrer o de l’interior de l’edifici. El que prové de l’exterior es pot reduir col·locant finestres amb doble vidre o bé amb dobles finestres.</w:t>
-      </w:r>
-    </w:p>
-    <w:p>
-      <w:r>
-        <w:t>Per a les reposicions dels elements que tinguin una durada més curta que la pròpia façana (junts, proteccions, etc.) o dels tancaments de vidre, s'utilitzaran productes idèntics als existents o de característiques equivalents que no alterin les seves prestacions inicials.</w:t>
-      </w:r>
-    </w:p>
-    <w:p>
-      <w:r>
-        <w:t>Els despreniments d'elements de la façana, són un risc, tant pels usuaris com pels vianants. És responsabilitat de l'usuari, que, quan hi hagi símptomes de degradacions, bufats i/o elements trencats a les façanes, avisar ràpidament als responsables de manteniment de l'edifici perquè es prenguin les mesures oportunes. En cas de perill imminent cal avisar al Servei de Bombers.</w:t>
-      </w:r>
-    </w:p>
-    <w:p/>
-    <w:p>
-      <w:pPr>
-        <w:rPr>
-          <w:b/>
-        </w:rPr>
-      </w:pPr>
-      <w:r>
-        <w:rPr>
-          <w:b/>
-        </w:rPr>
-        <w:t>Instruccions de manteniment:</w:t>
-      </w:r>
-    </w:p>
-    <w:p>
-      <w:r>
-        <w:t>Les operacions de manteniment seran les indicades en el Pla de manteniment. En el cas de que hi hagi elements de manteniment que no estiguin contemplats dins del Pla de manteniment, caldrà que un tècnic competent estableixi les prescripcions oportunes.</w:t>
-      </w:r>
-    </w:p>
-    <w:p/>
-    <w:p>
-      <w:r>
-        <w:t>En el cas d’elements motoritzats, caldrà seguir les instruccions subministrades pel fabricant de l’equip.</w:t>
-      </w:r>
-    </w:p>
-    <w:p/>
-    <w:p/>
-    <w:p>
-      <w:pPr>
-        <w:pStyle w:val="Ttulo2"/>
-      </w:pPr>
-      <w:bookmarkStart w:id="16" w:name="_Toc297976121"/>
-      <w:r>
-        <w:t>Cobertes</w:t>
-      </w:r>
-      <w:bookmarkEnd w:id="16"/>
-    </w:p>
-    <w:p/>
-    <w:p>
-      <w:pPr>
-        <w:rPr>
-          <w:b/>
-        </w:rPr>
-      </w:pPr>
-      <w:r>
-        <w:rPr>
-          <w:b/>
-        </w:rPr>
-        <w:t>Instruccions d’ús:</w:t>
-      </w:r>
-    </w:p>
-    <w:p>
-      <w:r>
-        <w:t>Les cobertes s'utilitzaràn exclusivament per a l'ús previst en el projecte, de manera que mantinguin les prestacions de seguretat i salubritat específiques per a les quals s'ha construït l'edifici.</w:t>
-      </w:r>
-    </w:p>
-    <w:p>
-      <w:r>
-        <w:t>Les cobertes, teulades, terrats i terrasses s'han de mantenir netes i sense vegetació (especialment les buneres, els morrions, les canals i els aiguafons) i no hi ha d’haver cap tipus de material o objecte que pugui convertir-se en un obstacle per al correcte desguàs de l’aigua.</w:t>
-      </w:r>
-    </w:p>
-    <w:p>
-      <w:r>
-        <w:t>En el cas d'intervencions que impliquin obres de reforma, reparació o rehabilitació de les cobertes, caldrà el consentiment de la propietat o del seu representant, la supervisió d'un tècnic competent, el compliment de les normatives vigents i la corresponent llicència municipal.</w:t>
-      </w:r>
-    </w:p>
-    <w:p>
-      <w:r>
-        <w:t>Si s'instal·len noves antenes, equips d'aire condicionat o, en general, elements que requereixin ser fixats, la subjecció no ha d'afectar la impermeabilització. Tampoc s'han d'utilitzar les baranes metàl·liques o d'obra com a punts d'ancoratge per a fixar-hi tensors de pals, astes i similars, ni els conductes d'evacuació de fums existents.</w:t>
-      </w:r>
-    </w:p>
-    <w:p>
-      <w:r>
-        <w:t>Si a més a més, aquestes noves instal·lacions necessiten un manteniment periòdic, caldrà preveure al seu voltant les proteccions adequades per evitar danys a la impermeabilització i a l'acabat durant les operacions de manteniment.</w:t>
-      </w:r>
-    </w:p>
-    <w:p>
-      <w:r>
-        <w:t>Si s'observa humitat en els sostres i parets sota coberta es procedirà a la seva immediata reparació per a evitar efectes negatius sobre altres parts de l’edifici.</w:t>
-      </w:r>
-    </w:p>
-    <w:p>
-      <w:r>
-        <w:t>Els treballs de reparació sempre es realitzaran retirant la part malmesa per a no sobrecarregar l’estructura.</w:t>
-      </w:r>
-    </w:p>
-    <w:p/>
-    <w:p>
-      <w:r>
-        <w:t>Els terrats transitables:</w:t>
-      </w:r>
-    </w:p>
-    <w:p>
-      <w:r>
-        <w:t>Els terrats transitables i les terrasses només s'han d'utilitzar per a l'ús que hagin estat projectats, i per això cal evitar d'emmagatzemar-hi materials, mobles, etc. No s’hi ha d’abocar productes químics com ara dissolvents, olis o lleixius, els quals, a més de fer malbé el paviment, poden provocar la destrucció de la impermeabilització i, per tant, poden aparèixer degoters en la planta inferior.</w:t>
-      </w:r>
-    </w:p>
-    <w:p>
-      <w:r>
-        <w:t>A les cobertes amb paviment flotant, caldrà aixecar els registres per netejar les buneres.</w:t>
-      </w:r>
-    </w:p>
-    <w:p/>
-    <w:p>
-      <w:r>
-        <w:t>Els terrats no transitables:</w:t>
-      </w:r>
-    </w:p>
-    <w:p>
-      <w:r>
-        <w:t>Aquests terrats només són accessibles per al personal de manteniment de l’edifici. Quan s'hi transiti s'ha d'anar amb molt de compte per evitar que es produeixin desperfectes. S’ha de procurar circular per les zones especialment habilitades per al pas de persones.</w:t>
-      </w:r>
-    </w:p>
-    <w:p/>
-    <w:p>
-      <w:r>
-        <w:t>Les teulades:</w:t>
-      </w:r>
-    </w:p>
-    <w:p>
-      <w:r>
-        <w:t>Les teulades només són accessibles per al personal de manteniment de l’edifici, que només hi podrà accedir equipat adequadament i amb les mesures de seguretat oportunes.</w:t>
-      </w:r>
-    </w:p>
-    <w:p>
-      <w:r>
-        <w:t>Als usuaris, no els és permès usar ni ocupar les golfes o espais sota coberta, ni tampoc transitar-hi. No s’autoritza l’ús d’aquests espais per a cap tipus d’emmagatzematge de materials o d’estris.</w:t>
-      </w:r>
-    </w:p>
-    <w:p/>
-    <w:p>
-      <w:pPr>
-        <w:rPr>
-          <w:b/>
-        </w:rPr>
-      </w:pPr>
-      <w:r>
-        <w:rPr>
-          <w:b/>
-        </w:rPr>
-        <w:t>Instruccions de manteniment:</w:t>
-      </w:r>
-    </w:p>
-    <w:p>
-      <w:r>
-        <w:t>Les operacions de manteniment seran les indicades en el Pla de manteniment. En el cas de que hi hagi elements de manteniment que no estiguin contemplats dins del Pla de manteniment, caldrà que un tècnic competent estableixi les prescripcions oportunes.</w:t>
-      </w:r>
-    </w:p>
-    <w:p/>
+    </w:p>
+    <w:p>
+      <w:r>
+        <w:t>$operacions_estructura$</w:t>
+      </w:r>
+    </w:p>
+    <w:p>
+      <w:bookmarkStart w:id="17" w:name="_GoBack"/>
+      <w:bookmarkEnd w:id="17"/>
+    </w:p>
     <w:p/>
     <w:p/>
     <w:p>
@@ -4174,16 +4230,14 @@
     </w:p>
     <w:p>
       <w:pPr>
-        <w:pStyle w:val="Ttulo1"/>
-      </w:pPr>
-      <w:bookmarkStart w:id="17" w:name="_Toc297976122"/>
-      <w:r>
-        <w:t>Pla de manteniment</w:t>
-      </w:r>
-      <w:bookmarkEnd w:id="17"/>
-    </w:p>
-    <w:p/>
-    <w:p/>
+        <w:pStyle w:val="Heading1"/>
+      </w:pPr>
+      <w:bookmarkStart w:id="18" w:name="_Toc297976123"/>
+      <w:r>
+        <w:t>Documents de substitució, modificació o ampliació del DET per incidències produïdes</w:t>
+      </w:r>
+      <w:bookmarkEnd w:id="18"/>
+    </w:p>
     <w:p/>
     <w:p/>
     <w:p>
@@ -4193,24 +4247,7 @@
     </w:p>
     <w:p>
       <w:pPr>
-        <w:pStyle w:val="Ttulo1"/>
-      </w:pPr>
-      <w:bookmarkStart w:id="18" w:name="_Toc297976123"/>
-      <w:r>
-        <w:t>Documents de substitució, modificació o ampliació del DET per incidències produïdes</w:t>
-      </w:r>
-      <w:bookmarkEnd w:id="18"/>
-    </w:p>
-    <w:p/>
-    <w:p/>
-    <w:p>
-      <w:r>
-        <w:br w:type="page"/>
-      </w:r>
-    </w:p>
-    <w:p>
-      <w:pPr>
-        <w:pStyle w:val="Ttulo1"/>
+        <w:pStyle w:val="Heading1"/>
       </w:pPr>
       <w:bookmarkStart w:id="19" w:name="_Toc297976124"/>
       <w:r>
@@ -4221,7 +4258,7 @@
     <w:p/>
     <w:p>
       <w:pPr>
-        <w:pStyle w:val="Ttulo2"/>
+        <w:pStyle w:val="Heading2"/>
       </w:pPr>
       <w:bookmarkStart w:id="20" w:name="_Toc297976125"/>
       <w:r>
@@ -4232,7 +4269,7 @@
     <w:p/>
     <w:p>
       <w:pPr>
-        <w:pStyle w:val="Prrafodelista"/>
+        <w:pStyle w:val="ListParagraph"/>
         <w:numPr>
           <w:ilvl w:val="0"/>
           <w:numId w:val="1"/>
@@ -4244,7 +4281,7 @@
     </w:p>
     <w:p>
       <w:pPr>
-        <w:pStyle w:val="Prrafodelista"/>
+        <w:pStyle w:val="ListParagraph"/>
         <w:numPr>
           <w:ilvl w:val="0"/>
           <w:numId w:val="1"/>
@@ -4256,7 +4293,7 @@
     </w:p>
     <w:p>
       <w:pPr>
-        <w:pStyle w:val="Prrafodelista"/>
+        <w:pStyle w:val="ListParagraph"/>
         <w:numPr>
           <w:ilvl w:val="0"/>
           <w:numId w:val="1"/>
@@ -4268,7 +4305,7 @@
     </w:p>
     <w:p>
       <w:pPr>
-        <w:pStyle w:val="Prrafodelista"/>
+        <w:pStyle w:val="ListParagraph"/>
         <w:numPr>
           <w:ilvl w:val="0"/>
           <w:numId w:val="1"/>
@@ -4280,7 +4317,7 @@
     </w:p>
     <w:p>
       <w:pPr>
-        <w:pStyle w:val="Prrafodelista"/>
+        <w:pStyle w:val="ListParagraph"/>
         <w:numPr>
           <w:ilvl w:val="0"/>
           <w:numId w:val="1"/>
@@ -4297,7 +4334,7 @@
     </w:p>
     <w:p>
       <w:pPr>
-        <w:pStyle w:val="Prrafodelista"/>
+        <w:pStyle w:val="ListParagraph"/>
         <w:numPr>
           <w:ilvl w:val="0"/>
           <w:numId w:val="2"/>
@@ -4309,7 +4346,7 @@
     </w:p>
     <w:p>
       <w:pPr>
-        <w:pStyle w:val="Prrafodelista"/>
+        <w:pStyle w:val="ListParagraph"/>
         <w:numPr>
           <w:ilvl w:val="0"/>
           <w:numId w:val="2"/>
@@ -4321,7 +4358,7 @@
     </w:p>
     <w:p>
       <w:pPr>
-        <w:pStyle w:val="Prrafodelista"/>
+        <w:pStyle w:val="ListParagraph"/>
         <w:numPr>
           <w:ilvl w:val="0"/>
           <w:numId w:val="2"/>
@@ -4333,7 +4370,7 @@
     </w:p>
     <w:p>
       <w:pPr>
-        <w:pStyle w:val="Prrafodelista"/>
+        <w:pStyle w:val="ListParagraph"/>
         <w:numPr>
           <w:ilvl w:val="0"/>
           <w:numId w:val="2"/>
@@ -4345,7 +4382,7 @@
     </w:p>
     <w:p>
       <w:pPr>
-        <w:pStyle w:val="Prrafodelista"/>
+        <w:pStyle w:val="ListParagraph"/>
         <w:numPr>
           <w:ilvl w:val="0"/>
           <w:numId w:val="2"/>
@@ -4357,7 +4394,7 @@
     </w:p>
     <w:p>
       <w:pPr>
-        <w:pStyle w:val="Prrafodelista"/>
+        <w:pStyle w:val="ListParagraph"/>
         <w:numPr>
           <w:ilvl w:val="0"/>
           <w:numId w:val="2"/>
@@ -4369,7 +4406,7 @@
     </w:p>
     <w:p>
       <w:pPr>
-        <w:pStyle w:val="Prrafodelista"/>
+        <w:pStyle w:val="ListParagraph"/>
         <w:numPr>
           <w:ilvl w:val="0"/>
           <w:numId w:val="2"/>
@@ -4381,7 +4418,7 @@
     </w:p>
     <w:p>
       <w:pPr>
-        <w:pStyle w:val="Prrafodelista"/>
+        <w:pStyle w:val="ListParagraph"/>
         <w:numPr>
           <w:ilvl w:val="0"/>
           <w:numId w:val="2"/>
@@ -4394,7 +4431,7 @@
     <w:p/>
     <w:p>
       <w:pPr>
-        <w:pStyle w:val="Ttulo2"/>
+        <w:pStyle w:val="Heading2"/>
       </w:pPr>
       <w:bookmarkStart w:id="21" w:name="_Toc297976126"/>
       <w:r>
@@ -4405,7 +4442,7 @@
     <w:p/>
     <w:p>
       <w:pPr>
-        <w:pStyle w:val="Prrafodelista"/>
+        <w:pStyle w:val="ListParagraph"/>
         <w:numPr>
           <w:ilvl w:val="0"/>
           <w:numId w:val="3"/>
@@ -4417,7 +4454,7 @@
     </w:p>
     <w:p>
       <w:pPr>
-        <w:pStyle w:val="Prrafodelista"/>
+        <w:pStyle w:val="ListParagraph"/>
         <w:numPr>
           <w:ilvl w:val="0"/>
           <w:numId w:val="3"/>
@@ -4429,7 +4466,7 @@
     </w:p>
     <w:p>
       <w:pPr>
-        <w:pStyle w:val="Prrafodelista"/>
+        <w:pStyle w:val="ListParagraph"/>
         <w:numPr>
           <w:ilvl w:val="0"/>
           <w:numId w:val="3"/>
@@ -4441,7 +4478,7 @@
     </w:p>
     <w:p>
       <w:pPr>
-        <w:pStyle w:val="Prrafodelista"/>
+        <w:pStyle w:val="ListParagraph"/>
         <w:numPr>
           <w:ilvl w:val="0"/>
           <w:numId w:val="3"/>
@@ -4454,7 +4491,7 @@
     <w:p/>
     <w:p>
       <w:pPr>
-        <w:pStyle w:val="Ttulo2"/>
+        <w:pStyle w:val="Heading2"/>
       </w:pPr>
       <w:bookmarkStart w:id="22" w:name="_Toc297976127"/>
       <w:r>
@@ -4465,7 +4502,7 @@
     <w:p/>
     <w:p>
       <w:pPr>
-        <w:pStyle w:val="Prrafodelista"/>
+        <w:pStyle w:val="ListParagraph"/>
         <w:numPr>
           <w:ilvl w:val="0"/>
           <w:numId w:val="4"/>
@@ -4477,7 +4514,7 @@
     </w:p>
     <w:p>
       <w:pPr>
-        <w:pStyle w:val="Prrafodelista"/>
+        <w:pStyle w:val="ListParagraph"/>
         <w:numPr>
           <w:ilvl w:val="0"/>
           <w:numId w:val="4"/>
@@ -4490,7 +4527,7 @@
     <w:p/>
     <w:p>
       <w:pPr>
-        <w:pStyle w:val="Ttulo2"/>
+        <w:pStyle w:val="Heading2"/>
       </w:pPr>
       <w:bookmarkStart w:id="23" w:name="_Toc297976128"/>
       <w:r>
@@ -4501,7 +4538,7 @@
     <w:p/>
     <w:p>
       <w:pPr>
-        <w:pStyle w:val="Prrafodelista"/>
+        <w:pStyle w:val="ListParagraph"/>
         <w:numPr>
           <w:ilvl w:val="0"/>
           <w:numId w:val="5"/>
@@ -4513,7 +4550,7 @@
     </w:p>
     <w:p>
       <w:pPr>
-        <w:pStyle w:val="Prrafodelista"/>
+        <w:pStyle w:val="ListParagraph"/>
         <w:numPr>
           <w:ilvl w:val="0"/>
           <w:numId w:val="5"/>
@@ -4525,7 +4562,7 @@
     </w:p>
     <w:p>
       <w:pPr>
-        <w:pStyle w:val="Prrafodelista"/>
+        <w:pStyle w:val="ListParagraph"/>
         <w:numPr>
           <w:ilvl w:val="0"/>
           <w:numId w:val="5"/>
@@ -4537,7 +4574,7 @@
     </w:p>
     <w:p>
       <w:pPr>
-        <w:pStyle w:val="Prrafodelista"/>
+        <w:pStyle w:val="ListParagraph"/>
         <w:numPr>
           <w:ilvl w:val="0"/>
           <w:numId w:val="5"/>
@@ -4550,7 +4587,7 @@
     <w:p/>
     <w:p>
       <w:pPr>
-        <w:pStyle w:val="Ttulo2"/>
+        <w:pStyle w:val="Heading2"/>
       </w:pPr>
       <w:bookmarkStart w:id="24" w:name="_Toc297976129"/>
       <w:r>
@@ -4561,7 +4598,7 @@
     <w:p/>
     <w:p>
       <w:pPr>
-        <w:pStyle w:val="Prrafodelista"/>
+        <w:pStyle w:val="ListParagraph"/>
         <w:numPr>
           <w:ilvl w:val="0"/>
           <w:numId w:val="6"/>
@@ -4573,7 +4610,7 @@
     </w:p>
     <w:p>
       <w:pPr>
-        <w:pStyle w:val="Prrafodelista"/>
+        <w:pStyle w:val="ListParagraph"/>
         <w:numPr>
           <w:ilvl w:val="0"/>
           <w:numId w:val="6"/>
@@ -4585,7 +4622,7 @@
     </w:p>
     <w:p>
       <w:pPr>
-        <w:pStyle w:val="Prrafodelista"/>
+        <w:pStyle w:val="ListParagraph"/>
         <w:numPr>
           <w:ilvl w:val="0"/>
           <w:numId w:val="6"/>
@@ -4597,7 +4634,7 @@
     </w:p>
     <w:p>
       <w:pPr>
-        <w:pStyle w:val="Prrafodelista"/>
+        <w:pStyle w:val="ListParagraph"/>
         <w:numPr>
           <w:ilvl w:val="0"/>
           <w:numId w:val="6"/>
@@ -4609,12 +4646,12 @@
     </w:p>
     <w:p>
       <w:pPr>
-        <w:pStyle w:val="Ttulo2"/>
-      </w:pPr>
-    </w:p>
-    <w:p>
-      <w:pPr>
-        <w:pStyle w:val="Ttulo2"/>
+        <w:pStyle w:val="Heading2"/>
+      </w:pPr>
+    </w:p>
+    <w:p>
+      <w:pPr>
+        <w:pStyle w:val="Heading2"/>
       </w:pPr>
       <w:bookmarkStart w:id="25" w:name="_Toc297976130"/>
       <w:r>
@@ -4625,7 +4662,7 @@
     <w:p/>
     <w:p>
       <w:pPr>
-        <w:pStyle w:val="Prrafodelista"/>
+        <w:pStyle w:val="ListParagraph"/>
         <w:numPr>
           <w:ilvl w:val="0"/>
           <w:numId w:val="7"/>
@@ -4637,7 +4674,7 @@
     </w:p>
     <w:p>
       <w:pPr>
-        <w:pStyle w:val="Prrafodelista"/>
+        <w:pStyle w:val="ListParagraph"/>
         <w:numPr>
           <w:ilvl w:val="0"/>
           <w:numId w:val="7"/>
@@ -4649,7 +4686,7 @@
     </w:p>
     <w:p>
       <w:pPr>
-        <w:pStyle w:val="Prrafodelista"/>
+        <w:pStyle w:val="ListParagraph"/>
         <w:numPr>
           <w:ilvl w:val="0"/>
           <w:numId w:val="7"/>
@@ -4661,7 +4698,7 @@
     </w:p>
     <w:p>
       <w:pPr>
-        <w:pStyle w:val="Ttulo2"/>
+        <w:pStyle w:val="Heading2"/>
       </w:pPr>
       <w:bookmarkStart w:id="26" w:name="_Toc297976131"/>
       <w:r>
@@ -4672,7 +4709,7 @@
     <w:p/>
     <w:p>
       <w:pPr>
-        <w:pStyle w:val="Prrafodelista"/>
+        <w:pStyle w:val="ListParagraph"/>
         <w:numPr>
           <w:ilvl w:val="0"/>
           <w:numId w:val="8"/>
@@ -4684,7 +4721,7 @@
     </w:p>
     <w:p>
       <w:pPr>
-        <w:pStyle w:val="Prrafodelista"/>
+        <w:pStyle w:val="ListParagraph"/>
         <w:numPr>
           <w:ilvl w:val="0"/>
           <w:numId w:val="8"/>
@@ -4697,7 +4734,7 @@
     <w:p/>
     <w:p>
       <w:pPr>
-        <w:pStyle w:val="Ttulo2"/>
+        <w:pStyle w:val="Heading2"/>
       </w:pPr>
       <w:bookmarkStart w:id="27" w:name="_Toc297976132"/>
       <w:r>
@@ -4708,7 +4745,7 @@
     <w:p/>
     <w:p>
       <w:pPr>
-        <w:pStyle w:val="Prrafodelista"/>
+        <w:pStyle w:val="ListParagraph"/>
         <w:numPr>
           <w:ilvl w:val="0"/>
           <w:numId w:val="9"/>
@@ -4720,7 +4757,7 @@
     </w:p>
     <w:p>
       <w:pPr>
-        <w:pStyle w:val="Prrafodelista"/>
+        <w:pStyle w:val="ListParagraph"/>
         <w:numPr>
           <w:ilvl w:val="0"/>
           <w:numId w:val="9"/>
@@ -4732,7 +4769,7 @@
     </w:p>
     <w:p>
       <w:pPr>
-        <w:pStyle w:val="Prrafodelista"/>
+        <w:pStyle w:val="ListParagraph"/>
         <w:numPr>
           <w:ilvl w:val="0"/>
           <w:numId w:val="9"/>
@@ -4744,7 +4781,7 @@
     </w:p>
     <w:p>
       <w:pPr>
-        <w:pStyle w:val="Prrafodelista"/>
+        <w:pStyle w:val="ListParagraph"/>
         <w:numPr>
           <w:ilvl w:val="0"/>
           <w:numId w:val="9"/>
@@ -4756,7 +4793,7 @@
     </w:p>
     <w:p>
       <w:pPr>
-        <w:pStyle w:val="Prrafodelista"/>
+        <w:pStyle w:val="ListParagraph"/>
         <w:numPr>
           <w:ilvl w:val="0"/>
           <w:numId w:val="9"/>
@@ -4769,7 +4806,7 @@
     <w:p/>
     <w:p>
       <w:pPr>
-        <w:pStyle w:val="Ttulo2"/>
+        <w:pStyle w:val="Heading2"/>
       </w:pPr>
       <w:bookmarkStart w:id="28" w:name="_Toc297976133"/>
       <w:r>
@@ -4780,7 +4817,7 @@
     <w:p/>
     <w:p>
       <w:pPr>
-        <w:pStyle w:val="Prrafodelista"/>
+        <w:pStyle w:val="ListParagraph"/>
         <w:numPr>
           <w:ilvl w:val="0"/>
           <w:numId w:val="10"/>
@@ -4792,7 +4829,7 @@
     </w:p>
     <w:p>
       <w:pPr>
-        <w:pStyle w:val="Prrafodelista"/>
+        <w:pStyle w:val="ListParagraph"/>
         <w:numPr>
           <w:ilvl w:val="0"/>
           <w:numId w:val="10"/>
@@ -4804,7 +4841,7 @@
     </w:p>
     <w:p>
       <w:pPr>
-        <w:pStyle w:val="Prrafodelista"/>
+        <w:pStyle w:val="ListParagraph"/>
         <w:numPr>
           <w:ilvl w:val="0"/>
           <w:numId w:val="10"/>
@@ -4823,7 +4860,7 @@
     </w:p>
     <w:p>
       <w:pPr>
-        <w:pStyle w:val="Ttulo"/>
+        <w:pStyle w:val="Title"/>
       </w:pPr>
       <w:bookmarkStart w:id="29" w:name="_Toc297976134"/>
       <w:r>
@@ -4838,7 +4875,7 @@
     </w:p>
     <w:p>
       <w:pPr>
-        <w:pStyle w:val="Ttulo1"/>
+        <w:pStyle w:val="Heading1"/>
       </w:pPr>
       <w:bookmarkStart w:id="30" w:name="_Toc297976135"/>
       <w:r>
@@ -4853,7 +4890,7 @@
     </w:p>
     <w:p>
       <w:pPr>
-        <w:pStyle w:val="Ttulo1"/>
+        <w:pStyle w:val="Heading1"/>
       </w:pPr>
       <w:bookmarkStart w:id="31" w:name="_Toc297976136"/>
       <w:r>
@@ -4868,7 +4905,7 @@
     </w:p>
     <w:p>
       <w:pPr>
-        <w:pStyle w:val="Ttulo1"/>
+        <w:pStyle w:val="Heading1"/>
       </w:pPr>
       <w:bookmarkStart w:id="32" w:name="_Toc297976137"/>
       <w:r>
@@ -4883,7 +4920,7 @@
     </w:p>
     <w:p>
       <w:pPr>
-        <w:pStyle w:val="Ttulo1"/>
+        <w:pStyle w:val="Heading1"/>
       </w:pPr>
       <w:bookmarkStart w:id="33" w:name="_Toc297976138"/>
       <w:r>
@@ -4898,7 +4935,7 @@
     </w:p>
     <w:p>
       <w:pPr>
-        <w:pStyle w:val="Ttulo1"/>
+        <w:pStyle w:val="Heading1"/>
       </w:pPr>
       <w:bookmarkStart w:id="34" w:name="_Toc297976139"/>
       <w:r>
@@ -4913,7 +4950,7 @@
     </w:p>
     <w:p>
       <w:pPr>
-        <w:pStyle w:val="Ttulo1"/>
+        <w:pStyle w:val="Heading1"/>
       </w:pPr>
       <w:bookmarkStart w:id="35" w:name="_Toc297976140"/>
       <w:r>
@@ -4928,7 +4965,7 @@
     </w:p>
     <w:p>
       <w:pPr>
-        <w:pStyle w:val="Ttulo1"/>
+        <w:pStyle w:val="Heading1"/>
       </w:pPr>
       <w:bookmarkStart w:id="36" w:name="_Toc297976141"/>
       <w:r>
@@ -4943,7 +4980,7 @@
     </w:p>
     <w:p>
       <w:pPr>
-        <w:pStyle w:val="Ttulo1"/>
+        <w:pStyle w:val="Heading1"/>
       </w:pPr>
       <w:bookmarkStart w:id="37" w:name="_Toc297976142"/>
       <w:r>
@@ -4958,7 +4995,7 @@
     </w:p>
     <w:p>
       <w:pPr>
-        <w:pStyle w:val="Ttulo1"/>
+        <w:pStyle w:val="Heading1"/>
       </w:pPr>
       <w:bookmarkStart w:id="38" w:name="_Toc297976143"/>
       <w:r>
@@ -4973,7 +5010,7 @@
     </w:p>
     <w:p>
       <w:pPr>
-        <w:pStyle w:val="Ttulo1"/>
+        <w:pStyle w:val="Heading1"/>
       </w:pPr>
       <w:bookmarkStart w:id="39" w:name="_Toc297976144"/>
       <w:r>
@@ -4988,7 +5025,7 @@
     </w:p>
     <w:p>
       <w:pPr>
-        <w:pStyle w:val="Ttulo1"/>
+        <w:pStyle w:val="Heading1"/>
       </w:pPr>
       <w:bookmarkStart w:id="40" w:name="_Toc297976145"/>
       <w:r>
@@ -5011,7 +5048,7 @@
     </w:p>
     <w:p>
       <w:pPr>
-        <w:pStyle w:val="Ttulo1"/>
+        <w:pStyle w:val="Heading1"/>
       </w:pPr>
       <w:bookmarkStart w:id="41" w:name="_Toc297976146"/>
       <w:r>
@@ -5034,7 +5071,7 @@
     </w:p>
     <w:p>
       <w:pPr>
-        <w:pStyle w:val="Ttulo1"/>
+        <w:pStyle w:val="Heading1"/>
       </w:pPr>
       <w:bookmarkStart w:id="42" w:name="_Toc297976147"/>
       <w:r>
@@ -5057,7 +5094,7 @@
     </w:p>
     <w:p>
       <w:pPr>
-        <w:pStyle w:val="Ttulo1"/>
+        <w:pStyle w:val="Heading1"/>
       </w:pPr>
       <w:bookmarkStart w:id="43" w:name="_Toc297976148"/>
       <w:r>
@@ -5075,7 +5112,7 @@
     </w:p>
     <w:p>
       <w:pPr>
-        <w:pStyle w:val="Ttulo1"/>
+        <w:pStyle w:val="Heading1"/>
         <w:rPr>
           <w:lang w:val="ca-ES"/>
         </w:rPr>
@@ -5102,7 +5139,7 @@
     </w:p>
     <w:p>
       <w:pPr>
-        <w:pStyle w:val="Ttulo1"/>
+        <w:pStyle w:val="Heading1"/>
         <w:rPr>
           <w:lang w:val="ca-ES"/>
         </w:rPr>
@@ -5120,10 +5157,10 @@
     <w:p/>
     <w:p/>
     <w:sectPr>
-      <w:headerReference w:type="even" r:id="rId9"/>
-      <w:headerReference w:type="default" r:id="rId10"/>
-      <w:footerReference w:type="even" r:id="rId11"/>
-      <w:footerReference w:type="default" r:id="rId12"/>
+      <w:headerReference w:type="even" r:id="rId8"/>
+      <w:headerReference w:type="default" r:id="rId9"/>
+      <w:footerReference w:type="even" r:id="rId10"/>
+      <w:footerReference w:type="default" r:id="rId11"/>
       <w:pgSz w:w="11900" w:h="16840"/>
       <w:pgMar w:top="1417" w:right="1701" w:bottom="1417" w:left="1701" w:header="708" w:footer="708" w:gutter="0"/>
       <w:cols w:space="708"/>
@@ -5135,7 +5172,7 @@
 </file>
 
 <file path=word/endnotes.xml><?xml version="1.0" encoding="utf-8"?>
-<w:endnotes xmlns:wpc="http://schemas.microsoft.com/office/word/2010/wordprocessingCanvas" xmlns:mo="http://schemas.microsoft.com/office/mac/office/2008/main" xmlns:mc="http://schemas.openxmlformats.org/markup-compatibility/2006" xmlns:mv="urn:schemas-microsoft-com:mac:vml" xmlns:o="urn:schemas-microsoft-com:office:office" xmlns:r="http://schemas.openxmlformats.org/officeDocument/2006/relationships" xmlns:m="http://schemas.openxmlformats.org/officeDocument/2006/math" xmlns:v="urn:schemas-microsoft-com:vml" xmlns:wp14="http://schemas.microsoft.com/office/word/2010/wordprocessingDrawing" xmlns:wp="http://schemas.openxmlformats.org/drawingml/2006/wordprocessingDrawing" xmlns:w10="urn:schemas-microsoft-com:office:word" xmlns:w="http://schemas.openxmlformats.org/wordprocessingml/2006/main" xmlns:w14="http://schemas.microsoft.com/office/word/2010/wordml" xmlns:wpg="http://schemas.microsoft.com/office/word/2010/wordprocessingGroup" xmlns:wpi="http://schemas.microsoft.com/office/word/2010/wordprocessingInk" xmlns:wne="http://schemas.microsoft.com/office/word/2006/wordml" xmlns:wps="http://schemas.microsoft.com/office/word/2010/wordprocessingShape" mc:Ignorable="w14 wp14">
+<w:endnotes xmlns:wpc="http://schemas.microsoft.com/office/word/2010/wordprocessingCanvas" xmlns:mo="http://schemas.microsoft.com/office/mac/office/2008/main" xmlns:mc="http://schemas.openxmlformats.org/markup-compatibility/2006" xmlns:mv="urn:schemas-microsoft-com:mac:vml" xmlns:o="urn:schemas-microsoft-com:office:office" xmlns:r="http://schemas.openxmlformats.org/officeDocument/2006/relationships" xmlns:m="http://schemas.openxmlformats.org/officeDocument/2006/math" xmlns:v="urn:schemas-microsoft-com:vml" xmlns:wp14="http://schemas.microsoft.com/office/word/2010/wordprocessingDrawing" xmlns:wp="http://schemas.openxmlformats.org/drawingml/2006/wordprocessingDrawing" xmlns:w10="urn:schemas-microsoft-com:office:word" xmlns:w="http://schemas.openxmlformats.org/wordprocessingml/2006/main" xmlns:w14="http://schemas.microsoft.com/office/word/2010/wordml" xmlns:w15="http://schemas.microsoft.com/office/word/2012/wordml" xmlns:wpg="http://schemas.microsoft.com/office/word/2010/wordprocessingGroup" xmlns:wpi="http://schemas.microsoft.com/office/word/2010/wordprocessingInk" xmlns:wne="http://schemas.microsoft.com/office/word/2006/wordml" xmlns:wps="http://schemas.microsoft.com/office/word/2010/wordprocessingShape" mc:Ignorable="w14 w15 wp14">
   <w:endnote w:type="separator" w:id="-1">
     <w:p>
       <w:r>
@@ -5154,37 +5191,37 @@
 </file>
 
 <file path=word/footer1.xml><?xml version="1.0" encoding="utf-8"?>
-<w:ftr xmlns:wpc="http://schemas.microsoft.com/office/word/2010/wordprocessingCanvas" xmlns:mo="http://schemas.microsoft.com/office/mac/office/2008/main" xmlns:mc="http://schemas.openxmlformats.org/markup-compatibility/2006" xmlns:mv="urn:schemas-microsoft-com:mac:vml" xmlns:o="urn:schemas-microsoft-com:office:office" xmlns:r="http://schemas.openxmlformats.org/officeDocument/2006/relationships" xmlns:m="http://schemas.openxmlformats.org/officeDocument/2006/math" xmlns:v="urn:schemas-microsoft-com:vml" xmlns:wp14="http://schemas.microsoft.com/office/word/2010/wordprocessingDrawing" xmlns:wp="http://schemas.openxmlformats.org/drawingml/2006/wordprocessingDrawing" xmlns:w10="urn:schemas-microsoft-com:office:word" xmlns:w="http://schemas.openxmlformats.org/wordprocessingml/2006/main" xmlns:w14="http://schemas.microsoft.com/office/word/2010/wordml" xmlns:wpg="http://schemas.microsoft.com/office/word/2010/wordprocessingGroup" xmlns:wpi="http://schemas.microsoft.com/office/word/2010/wordprocessingInk" xmlns:wne="http://schemas.microsoft.com/office/word/2006/wordml" xmlns:wps="http://schemas.microsoft.com/office/word/2010/wordprocessingShape" mc:Ignorable="w14 wp14">
+<w:ftr xmlns:wpc="http://schemas.microsoft.com/office/word/2010/wordprocessingCanvas" xmlns:mo="http://schemas.microsoft.com/office/mac/office/2008/main" xmlns:mc="http://schemas.openxmlformats.org/markup-compatibility/2006" xmlns:mv="urn:schemas-microsoft-com:mac:vml" xmlns:o="urn:schemas-microsoft-com:office:office" xmlns:r="http://schemas.openxmlformats.org/officeDocument/2006/relationships" xmlns:m="http://schemas.openxmlformats.org/officeDocument/2006/math" xmlns:v="urn:schemas-microsoft-com:vml" xmlns:wp14="http://schemas.microsoft.com/office/word/2010/wordprocessingDrawing" xmlns:wp="http://schemas.openxmlformats.org/drawingml/2006/wordprocessingDrawing" xmlns:w10="urn:schemas-microsoft-com:office:word" xmlns:w="http://schemas.openxmlformats.org/wordprocessingml/2006/main" xmlns:w14="http://schemas.microsoft.com/office/word/2010/wordml" xmlns:w15="http://schemas.microsoft.com/office/word/2012/wordml" xmlns:wpg="http://schemas.microsoft.com/office/word/2010/wordprocessingGroup" xmlns:wpi="http://schemas.microsoft.com/office/word/2010/wordprocessingInk" xmlns:wne="http://schemas.microsoft.com/office/word/2006/wordml" xmlns:wps="http://schemas.microsoft.com/office/word/2010/wordprocessingShape" mc:Ignorable="w14 w15 wp14">
   <w:p>
     <w:pPr>
-      <w:pStyle w:val="Piedepgina"/>
+      <w:pStyle w:val="Footer"/>
       <w:framePr w:wrap="around" w:vAnchor="text" w:hAnchor="margin" w:xAlign="right" w:y="1"/>
       <w:rPr>
-        <w:rStyle w:val="Nmerodepgina"/>
+        <w:rStyle w:val="PageNumber"/>
       </w:rPr>
     </w:pPr>
     <w:r>
       <w:rPr>
-        <w:rStyle w:val="Nmerodepgina"/>
+        <w:rStyle w:val="PageNumber"/>
       </w:rPr>
       <w:fldChar w:fldCharType="begin"/>
     </w:r>
     <w:r>
       <w:rPr>
-        <w:rStyle w:val="Nmerodepgina"/>
+        <w:rStyle w:val="PageNumber"/>
       </w:rPr>
       <w:instrText xml:space="preserve">PAGE  </w:instrText>
     </w:r>
     <w:r>
       <w:rPr>
-        <w:rStyle w:val="Nmerodepgina"/>
+        <w:rStyle w:val="PageNumber"/>
       </w:rPr>
       <w:fldChar w:fldCharType="end"/>
     </w:r>
   </w:p>
   <w:p>
     <w:pPr>
-      <w:pStyle w:val="Piedepgina"/>
+      <w:pStyle w:val="Footer"/>
       <w:ind w:right="360"/>
     </w:pPr>
   </w:p>
@@ -5192,50 +5229,50 @@
 </file>
 
 <file path=word/footer2.xml><?xml version="1.0" encoding="utf-8"?>
-<w:ftr xmlns:wpc="http://schemas.microsoft.com/office/word/2010/wordprocessingCanvas" xmlns:mo="http://schemas.microsoft.com/office/mac/office/2008/main" xmlns:mc="http://schemas.openxmlformats.org/markup-compatibility/2006" xmlns:mv="urn:schemas-microsoft-com:mac:vml" xmlns:o="urn:schemas-microsoft-com:office:office" xmlns:r="http://schemas.openxmlformats.org/officeDocument/2006/relationships" xmlns:m="http://schemas.openxmlformats.org/officeDocument/2006/math" xmlns:v="urn:schemas-microsoft-com:vml" xmlns:wp14="http://schemas.microsoft.com/office/word/2010/wordprocessingDrawing" xmlns:wp="http://schemas.openxmlformats.org/drawingml/2006/wordprocessingDrawing" xmlns:w10="urn:schemas-microsoft-com:office:word" xmlns:w="http://schemas.openxmlformats.org/wordprocessingml/2006/main" xmlns:w14="http://schemas.microsoft.com/office/word/2010/wordml" xmlns:wpg="http://schemas.microsoft.com/office/word/2010/wordprocessingGroup" xmlns:wpi="http://schemas.microsoft.com/office/word/2010/wordprocessingInk" xmlns:wne="http://schemas.microsoft.com/office/word/2006/wordml" xmlns:wps="http://schemas.microsoft.com/office/word/2010/wordprocessingShape" mc:Ignorable="w14 wp14">
+<w:ftr xmlns:wpc="http://schemas.microsoft.com/office/word/2010/wordprocessingCanvas" xmlns:mo="http://schemas.microsoft.com/office/mac/office/2008/main" xmlns:mc="http://schemas.openxmlformats.org/markup-compatibility/2006" xmlns:mv="urn:schemas-microsoft-com:mac:vml" xmlns:o="urn:schemas-microsoft-com:office:office" xmlns:r="http://schemas.openxmlformats.org/officeDocument/2006/relationships" xmlns:m="http://schemas.openxmlformats.org/officeDocument/2006/math" xmlns:v="urn:schemas-microsoft-com:vml" xmlns:wp14="http://schemas.microsoft.com/office/word/2010/wordprocessingDrawing" xmlns:wp="http://schemas.openxmlformats.org/drawingml/2006/wordprocessingDrawing" xmlns:w10="urn:schemas-microsoft-com:office:word" xmlns:w="http://schemas.openxmlformats.org/wordprocessingml/2006/main" xmlns:w14="http://schemas.microsoft.com/office/word/2010/wordml" xmlns:w15="http://schemas.microsoft.com/office/word/2012/wordml" xmlns:wpg="http://schemas.microsoft.com/office/word/2010/wordprocessingGroup" xmlns:wpi="http://schemas.microsoft.com/office/word/2010/wordprocessingInk" xmlns:wne="http://schemas.microsoft.com/office/word/2006/wordml" xmlns:wps="http://schemas.microsoft.com/office/word/2010/wordprocessingShape" mc:Ignorable="w14 w15 wp14">
   <w:p>
     <w:pPr>
-      <w:pStyle w:val="Piedepgina"/>
+      <w:pStyle w:val="Footer"/>
       <w:framePr w:wrap="around" w:vAnchor="text" w:hAnchor="margin" w:xAlign="right" w:y="1"/>
       <w:rPr>
-        <w:rStyle w:val="Nmerodepgina"/>
+        <w:rStyle w:val="PageNumber"/>
       </w:rPr>
     </w:pPr>
     <w:r>
       <w:rPr>
-        <w:rStyle w:val="Nmerodepgina"/>
+        <w:rStyle w:val="PageNumber"/>
       </w:rPr>
       <w:fldChar w:fldCharType="begin"/>
     </w:r>
     <w:r>
       <w:rPr>
-        <w:rStyle w:val="Nmerodepgina"/>
+        <w:rStyle w:val="PageNumber"/>
       </w:rPr>
       <w:instrText xml:space="preserve">PAGE  </w:instrText>
     </w:r>
     <w:r>
       <w:rPr>
-        <w:rStyle w:val="Nmerodepgina"/>
+        <w:rStyle w:val="PageNumber"/>
       </w:rPr>
       <w:fldChar w:fldCharType="separate"/>
     </w:r>
     <w:r>
       <w:rPr>
-        <w:rStyle w:val="Nmerodepgina"/>
+        <w:rStyle w:val="PageNumber"/>
         <w:noProof/>
       </w:rPr>
-      <w:t>15</w:t>
+      <w:t>43</w:t>
     </w:r>
     <w:r>
       <w:rPr>
-        <w:rStyle w:val="Nmerodepgina"/>
+        <w:rStyle w:val="PageNumber"/>
       </w:rPr>
       <w:fldChar w:fldCharType="end"/>
     </w:r>
   </w:p>
   <w:p>
     <w:pPr>
-      <w:pStyle w:val="Piedepgina"/>
+      <w:pStyle w:val="Footer"/>
       <w:ind w:right="360"/>
     </w:pPr>
   </w:p>
@@ -5243,7 +5280,7 @@
 </file>
 
 <file path=word/footnotes.xml><?xml version="1.0" encoding="utf-8"?>
-<w:footnotes xmlns:wpc="http://schemas.microsoft.com/office/word/2010/wordprocessingCanvas" xmlns:mo="http://schemas.microsoft.com/office/mac/office/2008/main" xmlns:mc="http://schemas.openxmlformats.org/markup-compatibility/2006" xmlns:mv="urn:schemas-microsoft-com:mac:vml" xmlns:o="urn:schemas-microsoft-com:office:office" xmlns:r="http://schemas.openxmlformats.org/officeDocument/2006/relationships" xmlns:m="http://schemas.openxmlformats.org/officeDocument/2006/math" xmlns:v="urn:schemas-microsoft-com:vml" xmlns:wp14="http://schemas.microsoft.com/office/word/2010/wordprocessingDrawing" xmlns:wp="http://schemas.openxmlformats.org/drawingml/2006/wordprocessingDrawing" xmlns:w10="urn:schemas-microsoft-com:office:word" xmlns:w="http://schemas.openxmlformats.org/wordprocessingml/2006/main" xmlns:w14="http://schemas.microsoft.com/office/word/2010/wordml" xmlns:wpg="http://schemas.microsoft.com/office/word/2010/wordprocessingGroup" xmlns:wpi="http://schemas.microsoft.com/office/word/2010/wordprocessingInk" xmlns:wne="http://schemas.microsoft.com/office/word/2006/wordml" xmlns:wps="http://schemas.microsoft.com/office/word/2010/wordprocessingShape" mc:Ignorable="w14 wp14">
+<w:footnotes xmlns:wpc="http://schemas.microsoft.com/office/word/2010/wordprocessingCanvas" xmlns:mo="http://schemas.microsoft.com/office/mac/office/2008/main" xmlns:mc="http://schemas.openxmlformats.org/markup-compatibility/2006" xmlns:mv="urn:schemas-microsoft-com:mac:vml" xmlns:o="urn:schemas-microsoft-com:office:office" xmlns:r="http://schemas.openxmlformats.org/officeDocument/2006/relationships" xmlns:m="http://schemas.openxmlformats.org/officeDocument/2006/math" xmlns:v="urn:schemas-microsoft-com:vml" xmlns:wp14="http://schemas.microsoft.com/office/word/2010/wordprocessingDrawing" xmlns:wp="http://schemas.openxmlformats.org/drawingml/2006/wordprocessingDrawing" xmlns:w10="urn:schemas-microsoft-com:office:word" xmlns:w="http://schemas.openxmlformats.org/wordprocessingml/2006/main" xmlns:w14="http://schemas.microsoft.com/office/word/2010/wordml" xmlns:w15="http://schemas.microsoft.com/office/word/2012/wordml" xmlns:wpg="http://schemas.microsoft.com/office/word/2010/wordprocessingGroup" xmlns:wpi="http://schemas.microsoft.com/office/word/2010/wordprocessingInk" xmlns:wne="http://schemas.microsoft.com/office/word/2006/wordml" xmlns:wps="http://schemas.microsoft.com/office/word/2010/wordprocessingShape" mc:Ignorable="w14 w15 wp14">
   <w:footnote w:type="separator" w:id="-1">
     <w:p>
       <w:r>
@@ -5262,10 +5299,10 @@
 </file>
 
 <file path=word/header1.xml><?xml version="1.0" encoding="utf-8"?>
-<w:hdr xmlns:wpc="http://schemas.microsoft.com/office/word/2010/wordprocessingCanvas" xmlns:mo="http://schemas.microsoft.com/office/mac/office/2008/main" xmlns:mc="http://schemas.openxmlformats.org/markup-compatibility/2006" xmlns:mv="urn:schemas-microsoft-com:mac:vml" xmlns:o="urn:schemas-microsoft-com:office:office" xmlns:r="http://schemas.openxmlformats.org/officeDocument/2006/relationships" xmlns:m="http://schemas.openxmlformats.org/officeDocument/2006/math" xmlns:v="urn:schemas-microsoft-com:vml" xmlns:wp14="http://schemas.microsoft.com/office/word/2010/wordprocessingDrawing" xmlns:wp="http://schemas.openxmlformats.org/drawingml/2006/wordprocessingDrawing" xmlns:w10="urn:schemas-microsoft-com:office:word" xmlns:w="http://schemas.openxmlformats.org/wordprocessingml/2006/main" xmlns:w14="http://schemas.microsoft.com/office/word/2010/wordml" xmlns:wpg="http://schemas.microsoft.com/office/word/2010/wordprocessingGroup" xmlns:wpi="http://schemas.microsoft.com/office/word/2010/wordprocessingInk" xmlns:wne="http://schemas.microsoft.com/office/word/2006/wordml" xmlns:wps="http://schemas.microsoft.com/office/word/2010/wordprocessingShape" mc:Ignorable="w14 wp14">
+<w:hdr xmlns:wpc="http://schemas.microsoft.com/office/word/2010/wordprocessingCanvas" xmlns:mo="http://schemas.microsoft.com/office/mac/office/2008/main" xmlns:mc="http://schemas.openxmlformats.org/markup-compatibility/2006" xmlns:mv="urn:schemas-microsoft-com:mac:vml" xmlns:o="urn:schemas-microsoft-com:office:office" xmlns:r="http://schemas.openxmlformats.org/officeDocument/2006/relationships" xmlns:m="http://schemas.openxmlformats.org/officeDocument/2006/math" xmlns:v="urn:schemas-microsoft-com:vml" xmlns:wp14="http://schemas.microsoft.com/office/word/2010/wordprocessingDrawing" xmlns:wp="http://schemas.openxmlformats.org/drawingml/2006/wordprocessingDrawing" xmlns:w10="urn:schemas-microsoft-com:office:word" xmlns:w="http://schemas.openxmlformats.org/wordprocessingml/2006/main" xmlns:w14="http://schemas.microsoft.com/office/word/2010/wordml" xmlns:w15="http://schemas.microsoft.com/office/word/2012/wordml" xmlns:wpg="http://schemas.microsoft.com/office/word/2010/wordprocessingGroup" xmlns:wpi="http://schemas.microsoft.com/office/word/2010/wordprocessingInk" xmlns:wne="http://schemas.microsoft.com/office/word/2006/wordml" xmlns:wps="http://schemas.microsoft.com/office/word/2010/wordprocessingShape" mc:Ignorable="w14 w15 wp14">
   <w:p>
     <w:pPr>
-      <w:pStyle w:val="Encabezado"/>
+      <w:pStyle w:val="Header"/>
     </w:pPr>
     <w:sdt>
       <w:sdtPr>
@@ -5333,17 +5370,17 @@
   </w:p>
   <w:p>
     <w:pPr>
-      <w:pStyle w:val="Encabezado"/>
+      <w:pStyle w:val="Header"/>
     </w:pPr>
   </w:p>
 </w:hdr>
 </file>
 
 <file path=word/header2.xml><?xml version="1.0" encoding="utf-8"?>
-<w:hdr xmlns:wpc="http://schemas.microsoft.com/office/word/2010/wordprocessingCanvas" xmlns:mo="http://schemas.microsoft.com/office/mac/office/2008/main" xmlns:mc="http://schemas.openxmlformats.org/markup-compatibility/2006" xmlns:mv="urn:schemas-microsoft-com:mac:vml" xmlns:o="urn:schemas-microsoft-com:office:office" xmlns:r="http://schemas.openxmlformats.org/officeDocument/2006/relationships" xmlns:m="http://schemas.openxmlformats.org/officeDocument/2006/math" xmlns:v="urn:schemas-microsoft-com:vml" xmlns:wp14="http://schemas.microsoft.com/office/word/2010/wordprocessingDrawing" xmlns:wp="http://schemas.openxmlformats.org/drawingml/2006/wordprocessingDrawing" xmlns:w10="urn:schemas-microsoft-com:office:word" xmlns:w="http://schemas.openxmlformats.org/wordprocessingml/2006/main" xmlns:w14="http://schemas.microsoft.com/office/word/2010/wordml" xmlns:wpg="http://schemas.microsoft.com/office/word/2010/wordprocessingGroup" xmlns:wpi="http://schemas.microsoft.com/office/word/2010/wordprocessingInk" xmlns:wne="http://schemas.microsoft.com/office/word/2006/wordml" xmlns:wps="http://schemas.microsoft.com/office/word/2010/wordprocessingShape" mc:Ignorable="w14 wp14">
+<w:hdr xmlns:wpc="http://schemas.microsoft.com/office/word/2010/wordprocessingCanvas" xmlns:mo="http://schemas.microsoft.com/office/mac/office/2008/main" xmlns:mc="http://schemas.openxmlformats.org/markup-compatibility/2006" xmlns:mv="urn:schemas-microsoft-com:mac:vml" xmlns:o="urn:schemas-microsoft-com:office:office" xmlns:r="http://schemas.openxmlformats.org/officeDocument/2006/relationships" xmlns:m="http://schemas.openxmlformats.org/officeDocument/2006/math" xmlns:v="urn:schemas-microsoft-com:vml" xmlns:wp14="http://schemas.microsoft.com/office/word/2010/wordprocessingDrawing" xmlns:wp="http://schemas.openxmlformats.org/drawingml/2006/wordprocessingDrawing" xmlns:w10="urn:schemas-microsoft-com:office:word" xmlns:w="http://schemas.openxmlformats.org/wordprocessingml/2006/main" xmlns:w14="http://schemas.microsoft.com/office/word/2010/wordml" xmlns:w15="http://schemas.microsoft.com/office/word/2012/wordml" xmlns:wpg="http://schemas.microsoft.com/office/word/2010/wordprocessingGroup" xmlns:wpi="http://schemas.microsoft.com/office/word/2010/wordprocessingInk" xmlns:wne="http://schemas.microsoft.com/office/word/2006/wordml" xmlns:wps="http://schemas.microsoft.com/office/word/2010/wordprocessingShape" mc:Ignorable="w14 w15 wp14">
   <w:p>
     <w:pPr>
-      <w:pStyle w:val="Encabezado"/>
+      <w:pStyle w:val="Header"/>
       <w:pBdr>
         <w:bottom w:val="single" w:sz="6" w:space="1" w:color="auto"/>
       </w:pBdr>
@@ -5364,7 +5401,7 @@
   </w:p>
   <w:p>
     <w:pPr>
-      <w:pStyle w:val="Encabezado"/>
+      <w:pStyle w:val="Header"/>
       <w:rPr>
         <w:color w:val="595959" w:themeColor="text1" w:themeTint="A6"/>
         <w:sz w:val="20"/>
@@ -5376,7 +5413,7 @@
 </file>
 
 <file path=word/numbering.xml><?xml version="1.0" encoding="utf-8"?>
-<w:numbering xmlns:wpc="http://schemas.microsoft.com/office/word/2010/wordprocessingCanvas" xmlns:mo="http://schemas.microsoft.com/office/mac/office/2008/main" xmlns:mc="http://schemas.openxmlformats.org/markup-compatibility/2006" xmlns:mv="urn:schemas-microsoft-com:mac:vml" xmlns:o="urn:schemas-microsoft-com:office:office" xmlns:r="http://schemas.openxmlformats.org/officeDocument/2006/relationships" xmlns:m="http://schemas.openxmlformats.org/officeDocument/2006/math" xmlns:v="urn:schemas-microsoft-com:vml" xmlns:wp14="http://schemas.microsoft.com/office/word/2010/wordprocessingDrawing" xmlns:wp="http://schemas.openxmlformats.org/drawingml/2006/wordprocessingDrawing" xmlns:w10="urn:schemas-microsoft-com:office:word" xmlns:w="http://schemas.openxmlformats.org/wordprocessingml/2006/main" xmlns:w14="http://schemas.microsoft.com/office/word/2010/wordml" xmlns:wpg="http://schemas.microsoft.com/office/word/2010/wordprocessingGroup" xmlns:wpi="http://schemas.microsoft.com/office/word/2010/wordprocessingInk" xmlns:wne="http://schemas.microsoft.com/office/word/2006/wordml" xmlns:wps="http://schemas.microsoft.com/office/word/2010/wordprocessingShape" mc:Ignorable="w14 wp14">
+<w:numbering xmlns:wpc="http://schemas.microsoft.com/office/word/2010/wordprocessingCanvas" xmlns:mo="http://schemas.microsoft.com/office/mac/office/2008/main" xmlns:mc="http://schemas.openxmlformats.org/markup-compatibility/2006" xmlns:mv="urn:schemas-microsoft-com:mac:vml" xmlns:o="urn:schemas-microsoft-com:office:office" xmlns:r="http://schemas.openxmlformats.org/officeDocument/2006/relationships" xmlns:m="http://schemas.openxmlformats.org/officeDocument/2006/math" xmlns:v="urn:schemas-microsoft-com:vml" xmlns:wp14="http://schemas.microsoft.com/office/word/2010/wordprocessingDrawing" xmlns:wp="http://schemas.openxmlformats.org/drawingml/2006/wordprocessingDrawing" xmlns:w10="urn:schemas-microsoft-com:office:word" xmlns:w="http://schemas.openxmlformats.org/wordprocessingml/2006/main" xmlns:w14="http://schemas.microsoft.com/office/word/2010/wordml" xmlns:w15="http://schemas.microsoft.com/office/word/2012/wordml" xmlns:wpg="http://schemas.microsoft.com/office/word/2010/wordprocessingGroup" xmlns:wpi="http://schemas.microsoft.com/office/word/2010/wordprocessingInk" xmlns:wne="http://schemas.microsoft.com/office/word/2006/wordml" xmlns:wps="http://schemas.microsoft.com/office/word/2010/wordprocessingShape" mc:Ignorable="w14 w15 wp14">
   <w:abstractNum w:abstractNumId="0">
     <w:nsid w:val="05431215"/>
     <w:multiLevelType w:val="hybridMultilevel"/>
@@ -6541,7 +6578,7 @@
 </file>
 
 <file path=word/styles.xml><?xml version="1.0" encoding="utf-8"?>
-<w:styles xmlns:mc="http://schemas.openxmlformats.org/markup-compatibility/2006" xmlns:r="http://schemas.openxmlformats.org/officeDocument/2006/relationships" xmlns:w="http://schemas.openxmlformats.org/wordprocessingml/2006/main" xmlns:w14="http://schemas.microsoft.com/office/word/2010/wordml" mc:Ignorable="w14">
+<w:styles xmlns:mc="http://schemas.openxmlformats.org/markup-compatibility/2006" xmlns:r="http://schemas.openxmlformats.org/officeDocument/2006/relationships" xmlns:w="http://schemas.openxmlformats.org/wordprocessingml/2006/main" xmlns:w14="http://schemas.microsoft.com/office/word/2010/wordml" xmlns:w15="http://schemas.microsoft.com/office/word/2012/wordml" mc:Ignorable="w14 w15">
   <w:docDefaults>
     <w:rPrDefault>
       <w:rPr>
@@ -6557,155 +6594,398 @@
       </w:pPr>
     </w:pPrDefault>
   </w:docDefaults>
-  <w:latentStyles w:defLockedState="0" w:defUIPriority="99" w:defSemiHidden="1" w:defUnhideWhenUsed="1" w:defQFormat="0" w:count="276">
-    <w:lsdException w:name="Normal" w:semiHidden="0" w:uiPriority="0" w:unhideWhenUsed="0" w:qFormat="1"/>
-    <w:lsdException w:name="heading 1" w:semiHidden="0" w:uiPriority="9" w:unhideWhenUsed="0" w:qFormat="1"/>
-    <w:lsdException w:name="heading 2" w:uiPriority="9" w:qFormat="1"/>
-    <w:lsdException w:name="heading 3" w:uiPriority="9" w:qFormat="1"/>
-    <w:lsdException w:name="heading 4" w:uiPriority="9" w:qFormat="1"/>
-    <w:lsdException w:name="heading 5" w:uiPriority="9" w:qFormat="1"/>
-    <w:lsdException w:name="heading 6" w:uiPriority="9" w:qFormat="1"/>
-    <w:lsdException w:name="heading 7" w:uiPriority="9" w:qFormat="1"/>
-    <w:lsdException w:name="heading 8" w:uiPriority="9" w:qFormat="1"/>
-    <w:lsdException w:name="heading 9" w:uiPriority="9" w:qFormat="1"/>
-    <w:lsdException w:name="toc 1" w:uiPriority="39"/>
-    <w:lsdException w:name="toc 2" w:uiPriority="39"/>
-    <w:lsdException w:name="toc 3" w:uiPriority="39"/>
-    <w:lsdException w:name="toc 4" w:uiPriority="39"/>
-    <w:lsdException w:name="toc 5" w:uiPriority="39"/>
-    <w:lsdException w:name="toc 6" w:uiPriority="39"/>
-    <w:lsdException w:name="toc 7" w:uiPriority="39"/>
-    <w:lsdException w:name="toc 8" w:uiPriority="39"/>
-    <w:lsdException w:name="toc 9" w:uiPriority="39"/>
-    <w:lsdException w:name="caption" w:uiPriority="35"/>
-    <w:lsdException w:name="Title" w:semiHidden="0" w:uiPriority="10" w:unhideWhenUsed="0" w:qFormat="1"/>
-    <w:lsdException w:name="Default Paragraph Font" w:uiPriority="1"/>
-    <w:lsdException w:name="Subtitle" w:semiHidden="0" w:uiPriority="11" w:unhideWhenUsed="0" w:qFormat="1"/>
-    <w:lsdException w:name="Strong" w:semiHidden="0" w:uiPriority="22" w:unhideWhenUsed="0" w:qFormat="1"/>
-    <w:lsdException w:name="Emphasis" w:semiHidden="0" w:uiPriority="20" w:unhideWhenUsed="0" w:qFormat="1"/>
-    <w:lsdException w:name="Table Grid" w:semiHidden="0" w:uiPriority="59" w:unhideWhenUsed="0"/>
-    <w:lsdException w:name="Placeholder Text" w:unhideWhenUsed="0"/>
-    <w:lsdException w:name="No Spacing" w:semiHidden="0" w:uiPriority="1" w:unhideWhenUsed="0" w:qFormat="1"/>
-    <w:lsdException w:name="Light Shading" w:semiHidden="0" w:uiPriority="60" w:unhideWhenUsed="0"/>
-    <w:lsdException w:name="Light List" w:semiHidden="0" w:uiPriority="61" w:unhideWhenUsed="0"/>
-    <w:lsdException w:name="Light Grid" w:semiHidden="0" w:uiPriority="62" w:unhideWhenUsed="0"/>
-    <w:lsdException w:name="Medium Shading 1" w:semiHidden="0" w:uiPriority="63" w:unhideWhenUsed="0"/>
-    <w:lsdException w:name="Medium Shading 2" w:semiHidden="0" w:uiPriority="64" w:unhideWhenUsed="0"/>
-    <w:lsdException w:name="Medium List 1" w:semiHidden="0" w:uiPriority="65" w:unhideWhenUsed="0"/>
-    <w:lsdException w:name="Medium List 2" w:semiHidden="0" w:uiPriority="66" w:unhideWhenUsed="0"/>
-    <w:lsdException w:name="Medium Grid 1" w:semiHidden="0" w:uiPriority="67" w:unhideWhenUsed="0"/>
-    <w:lsdException w:name="Medium Grid 2" w:semiHidden="0" w:uiPriority="68" w:unhideWhenUsed="0"/>
-    <w:lsdException w:name="Medium Grid 3" w:semiHidden="0" w:uiPriority="69" w:unhideWhenUsed="0"/>
-    <w:lsdException w:name="Dark List" w:semiHidden="0" w:uiPriority="70" w:unhideWhenUsed="0"/>
-    <w:lsdException w:name="Colorful Shading" w:semiHidden="0" w:uiPriority="71" w:unhideWhenUsed="0"/>
-    <w:lsdException w:name="Colorful List" w:semiHidden="0" w:uiPriority="72" w:unhideWhenUsed="0"/>
-    <w:lsdException w:name="Colorful Grid" w:semiHidden="0" w:uiPriority="73" w:unhideWhenUsed="0"/>
-    <w:lsdException w:name="Light Shading Accent 1" w:semiHidden="0" w:uiPriority="60" w:unhideWhenUsed="0"/>
-    <w:lsdException w:name="Light List Accent 1" w:semiHidden="0" w:uiPriority="61" w:unhideWhenUsed="0"/>
-    <w:lsdException w:name="Light Grid Accent 1" w:semiHidden="0" w:uiPriority="62" w:unhideWhenUsed="0"/>
-    <w:lsdException w:name="Medium Shading 1 Accent 1" w:semiHidden="0" w:uiPriority="63" w:unhideWhenUsed="0"/>
-    <w:lsdException w:name="Medium Shading 2 Accent 1" w:semiHidden="0" w:uiPriority="64" w:unhideWhenUsed="0"/>
-    <w:lsdException w:name="Medium List 1 Accent 1" w:semiHidden="0" w:uiPriority="65" w:unhideWhenUsed="0"/>
-    <w:lsdException w:name="Revision" w:unhideWhenUsed="0"/>
-    <w:lsdException w:name="List Paragraph" w:semiHidden="0" w:uiPriority="34" w:unhideWhenUsed="0" w:qFormat="1"/>
-    <w:lsdException w:name="Quote" w:semiHidden="0" w:uiPriority="29" w:unhideWhenUsed="0" w:qFormat="1"/>
-    <w:lsdException w:name="Intense Quote" w:semiHidden="0" w:uiPriority="30" w:unhideWhenUsed="0" w:qFormat="1"/>
-    <w:lsdException w:name="Medium List 2 Accent 1" w:semiHidden="0" w:uiPriority="66" w:unhideWhenUsed="0"/>
-    <w:lsdException w:name="Medium Grid 1 Accent 1" w:semiHidden="0" w:uiPriority="67" w:unhideWhenUsed="0"/>
-    <w:lsdException w:name="Medium Grid 2 Accent 1" w:semiHidden="0" w:uiPriority="68" w:unhideWhenUsed="0"/>
-    <w:lsdException w:name="Medium Grid 3 Accent 1" w:semiHidden="0" w:uiPriority="69" w:unhideWhenUsed="0"/>
-    <w:lsdException w:name="Dark List Accent 1" w:semiHidden="0" w:uiPriority="70" w:unhideWhenUsed="0"/>
-    <w:lsdException w:name="Colorful Shading Accent 1" w:semiHidden="0" w:uiPriority="71" w:unhideWhenUsed="0"/>
-    <w:lsdException w:name="Colorful List Accent 1" w:semiHidden="0" w:uiPriority="72" w:unhideWhenUsed="0"/>
-    <w:lsdException w:name="Colorful Grid Accent 1" w:semiHidden="0" w:uiPriority="73" w:unhideWhenUsed="0"/>
-    <w:lsdException w:name="Light Shading Accent 2" w:semiHidden="0" w:uiPriority="60" w:unhideWhenUsed="0"/>
-    <w:lsdException w:name="Light List Accent 2" w:semiHidden="0" w:uiPriority="61" w:unhideWhenUsed="0"/>
-    <w:lsdException w:name="Light Grid Accent 2" w:semiHidden="0" w:uiPriority="62" w:unhideWhenUsed="0"/>
-    <w:lsdException w:name="Medium Shading 1 Accent 2" w:semiHidden="0" w:uiPriority="63" w:unhideWhenUsed="0"/>
-    <w:lsdException w:name="Medium Shading 2 Accent 2" w:semiHidden="0" w:uiPriority="64" w:unhideWhenUsed="0"/>
-    <w:lsdException w:name="Medium List 1 Accent 2" w:semiHidden="0" w:uiPriority="65" w:unhideWhenUsed="0"/>
-    <w:lsdException w:name="Medium List 2 Accent 2" w:semiHidden="0" w:uiPriority="66" w:unhideWhenUsed="0"/>
-    <w:lsdException w:name="Medium Grid 1 Accent 2" w:semiHidden="0" w:uiPriority="67" w:unhideWhenUsed="0"/>
-    <w:lsdException w:name="Medium Grid 2 Accent 2" w:semiHidden="0" w:uiPriority="68" w:unhideWhenUsed="0"/>
-    <w:lsdException w:name="Medium Grid 3 Accent 2" w:semiHidden="0" w:uiPriority="69" w:unhideWhenUsed="0"/>
-    <w:lsdException w:name="Dark List Accent 2" w:semiHidden="0" w:uiPriority="70" w:unhideWhenUsed="0"/>
-    <w:lsdException w:name="Colorful Shading Accent 2" w:semiHidden="0" w:uiPriority="71" w:unhideWhenUsed="0"/>
-    <w:lsdException w:name="Colorful List Accent 2" w:semiHidden="0" w:uiPriority="72" w:unhideWhenUsed="0"/>
-    <w:lsdException w:name="Colorful Grid Accent 2" w:semiHidden="0" w:uiPriority="73" w:unhideWhenUsed="0"/>
-    <w:lsdException w:name="Light Shading Accent 3" w:semiHidden="0" w:uiPriority="60" w:unhideWhenUsed="0"/>
-    <w:lsdException w:name="Light List Accent 3" w:semiHidden="0" w:uiPriority="61" w:unhideWhenUsed="0"/>
-    <w:lsdException w:name="Light Grid Accent 3" w:semiHidden="0" w:uiPriority="62" w:unhideWhenUsed="0"/>
-    <w:lsdException w:name="Medium Shading 1 Accent 3" w:semiHidden="0" w:uiPriority="63" w:unhideWhenUsed="0"/>
-    <w:lsdException w:name="Medium Shading 2 Accent 3" w:semiHidden="0" w:uiPriority="64" w:unhideWhenUsed="0"/>
-    <w:lsdException w:name="Medium List 1 Accent 3" w:semiHidden="0" w:uiPriority="65" w:unhideWhenUsed="0"/>
-    <w:lsdException w:name="Medium List 2 Accent 3" w:semiHidden="0" w:uiPriority="66" w:unhideWhenUsed="0"/>
-    <w:lsdException w:name="Medium Grid 1 Accent 3" w:semiHidden="0" w:uiPriority="67" w:unhideWhenUsed="0"/>
-    <w:lsdException w:name="Medium Grid 2 Accent 3" w:semiHidden="0" w:uiPriority="68" w:unhideWhenUsed="0"/>
-    <w:lsdException w:name="Medium Grid 3 Accent 3" w:semiHidden="0" w:uiPriority="69" w:unhideWhenUsed="0"/>
-    <w:lsdException w:name="Dark List Accent 3" w:semiHidden="0" w:uiPriority="70" w:unhideWhenUsed="0"/>
-    <w:lsdException w:name="Colorful Shading Accent 3" w:semiHidden="0" w:uiPriority="71" w:unhideWhenUsed="0"/>
-    <w:lsdException w:name="Colorful List Accent 3" w:semiHidden="0" w:uiPriority="72" w:unhideWhenUsed="0"/>
-    <w:lsdException w:name="Colorful Grid Accent 3" w:semiHidden="0" w:uiPriority="73" w:unhideWhenUsed="0"/>
-    <w:lsdException w:name="Light Shading Accent 4" w:semiHidden="0" w:uiPriority="60" w:unhideWhenUsed="0"/>
-    <w:lsdException w:name="Light List Accent 4" w:semiHidden="0" w:uiPriority="61" w:unhideWhenUsed="0"/>
-    <w:lsdException w:name="Light Grid Accent 4" w:semiHidden="0" w:uiPriority="62" w:unhideWhenUsed="0"/>
-    <w:lsdException w:name="Medium Shading 1 Accent 4" w:semiHidden="0" w:uiPriority="63" w:unhideWhenUsed="0"/>
-    <w:lsdException w:name="Medium Shading 2 Accent 4" w:semiHidden="0" w:uiPriority="64" w:unhideWhenUsed="0"/>
-    <w:lsdException w:name="Medium List 1 Accent 4" w:semiHidden="0" w:uiPriority="65" w:unhideWhenUsed="0"/>
-    <w:lsdException w:name="Medium List 2 Accent 4" w:semiHidden="0" w:uiPriority="66" w:unhideWhenUsed="0"/>
-    <w:lsdException w:name="Medium Grid 1 Accent 4" w:semiHidden="0" w:uiPriority="67" w:unhideWhenUsed="0"/>
-    <w:lsdException w:name="Medium Grid 2 Accent 4" w:semiHidden="0" w:uiPriority="68" w:unhideWhenUsed="0"/>
-    <w:lsdException w:name="Medium Grid 3 Accent 4" w:semiHidden="0" w:uiPriority="69" w:unhideWhenUsed="0"/>
-    <w:lsdException w:name="Dark List Accent 4" w:semiHidden="0" w:uiPriority="70" w:unhideWhenUsed="0"/>
-    <w:lsdException w:name="Colorful Shading Accent 4" w:semiHidden="0" w:uiPriority="71" w:unhideWhenUsed="0"/>
-    <w:lsdException w:name="Colorful List Accent 4" w:semiHidden="0" w:uiPriority="72" w:unhideWhenUsed="0"/>
-    <w:lsdException w:name="Colorful Grid Accent 4" w:semiHidden="0" w:uiPriority="73" w:unhideWhenUsed="0"/>
-    <w:lsdException w:name="Light Shading Accent 5" w:semiHidden="0" w:uiPriority="60" w:unhideWhenUsed="0"/>
-    <w:lsdException w:name="Light List Accent 5" w:semiHidden="0" w:uiPriority="61" w:unhideWhenUsed="0"/>
-    <w:lsdException w:name="Light Grid Accent 5" w:semiHidden="0" w:uiPriority="62" w:unhideWhenUsed="0"/>
-    <w:lsdException w:name="Medium Shading 1 Accent 5" w:semiHidden="0" w:uiPriority="63" w:unhideWhenUsed="0"/>
-    <w:lsdException w:name="Medium Shading 2 Accent 5" w:semiHidden="0" w:uiPriority="64" w:unhideWhenUsed="0"/>
-    <w:lsdException w:name="Medium List 1 Accent 5" w:semiHidden="0" w:uiPriority="65" w:unhideWhenUsed="0"/>
-    <w:lsdException w:name="Medium List 2 Accent 5" w:semiHidden="0" w:uiPriority="66" w:unhideWhenUsed="0"/>
-    <w:lsdException w:name="Medium Grid 1 Accent 5" w:semiHidden="0" w:uiPriority="67" w:unhideWhenUsed="0"/>
-    <w:lsdException w:name="Medium Grid 2 Accent 5" w:semiHidden="0" w:uiPriority="68" w:unhideWhenUsed="0"/>
-    <w:lsdException w:name="Medium Grid 3 Accent 5" w:semiHidden="0" w:uiPriority="69" w:unhideWhenUsed="0"/>
-    <w:lsdException w:name="Dark List Accent 5" w:semiHidden="0" w:uiPriority="70" w:unhideWhenUsed="0"/>
-    <w:lsdException w:name="Colorful Shading Accent 5" w:semiHidden="0" w:uiPriority="71" w:unhideWhenUsed="0"/>
-    <w:lsdException w:name="Colorful List Accent 5" w:semiHidden="0" w:uiPriority="72" w:unhideWhenUsed="0"/>
-    <w:lsdException w:name="Colorful Grid Accent 5" w:semiHidden="0" w:uiPriority="73" w:unhideWhenUsed="0"/>
-    <w:lsdException w:name="Light Shading Accent 6" w:semiHidden="0" w:uiPriority="60" w:unhideWhenUsed="0"/>
-    <w:lsdException w:name="Light List Accent 6" w:semiHidden="0" w:uiPriority="61" w:unhideWhenUsed="0"/>
-    <w:lsdException w:name="Light Grid Accent 6" w:semiHidden="0" w:uiPriority="62" w:unhideWhenUsed="0"/>
-    <w:lsdException w:name="Medium Shading 1 Accent 6" w:semiHidden="0" w:uiPriority="63" w:unhideWhenUsed="0"/>
-    <w:lsdException w:name="Medium Shading 2 Accent 6" w:semiHidden="0" w:uiPriority="64" w:unhideWhenUsed="0"/>
-    <w:lsdException w:name="Medium List 1 Accent 6" w:semiHidden="0" w:uiPriority="65" w:unhideWhenUsed="0"/>
-    <w:lsdException w:name="Medium List 2 Accent 6" w:semiHidden="0" w:uiPriority="66" w:unhideWhenUsed="0"/>
-    <w:lsdException w:name="Medium Grid 1 Accent 6" w:semiHidden="0" w:uiPriority="67" w:unhideWhenUsed="0"/>
-    <w:lsdException w:name="Medium Grid 2 Accent 6" w:semiHidden="0" w:uiPriority="68" w:unhideWhenUsed="0"/>
-    <w:lsdException w:name="Medium Grid 3 Accent 6" w:semiHidden="0" w:uiPriority="69" w:unhideWhenUsed="0"/>
-    <w:lsdException w:name="Dark List Accent 6" w:semiHidden="0" w:uiPriority="70" w:unhideWhenUsed="0"/>
-    <w:lsdException w:name="Colorful Shading Accent 6" w:semiHidden="0" w:uiPriority="71" w:unhideWhenUsed="0"/>
-    <w:lsdException w:name="Colorful List Accent 6" w:semiHidden="0" w:uiPriority="72" w:unhideWhenUsed="0"/>
-    <w:lsdException w:name="Colorful Grid Accent 6" w:semiHidden="0" w:uiPriority="73" w:unhideWhenUsed="0"/>
-    <w:lsdException w:name="Subtle Emphasis" w:semiHidden="0" w:uiPriority="19" w:unhideWhenUsed="0" w:qFormat="1"/>
-    <w:lsdException w:name="Intense Emphasis" w:semiHidden="0" w:uiPriority="21" w:unhideWhenUsed="0" w:qFormat="1"/>
-    <w:lsdException w:name="Subtle Reference" w:semiHidden="0" w:uiPriority="31" w:unhideWhenUsed="0" w:qFormat="1"/>
-    <w:lsdException w:name="Intense Reference" w:semiHidden="0" w:uiPriority="32" w:unhideWhenUsed="0" w:qFormat="1"/>
-    <w:lsdException w:name="Book Title" w:semiHidden="0" w:uiPriority="33" w:unhideWhenUsed="0" w:qFormat="1"/>
-    <w:lsdException w:name="Bibliography" w:uiPriority="37"/>
-    <w:lsdException w:name="TOC Heading" w:uiPriority="39" w:qFormat="1"/>
+  <w:latentStyles w:defLockedState="0" w:defUIPriority="99" w:defSemiHidden="0" w:defUnhideWhenUsed="0" w:defQFormat="0" w:count="380">
+    <w:lsdException w:name="Normal" w:uiPriority="0" w:qFormat="1"/>
+    <w:lsdException w:name="heading 1" w:uiPriority="9" w:qFormat="1"/>
+    <w:lsdException w:name="heading 2" w:semiHidden="1" w:uiPriority="9" w:unhideWhenUsed="1" w:qFormat="1"/>
+    <w:lsdException w:name="heading 3" w:semiHidden="1" w:uiPriority="9" w:unhideWhenUsed="1" w:qFormat="1"/>
+    <w:lsdException w:name="heading 4" w:semiHidden="1" w:uiPriority="9" w:unhideWhenUsed="1" w:qFormat="1"/>
+    <w:lsdException w:name="heading 5" w:semiHidden="1" w:uiPriority="9" w:unhideWhenUsed="1" w:qFormat="1"/>
+    <w:lsdException w:name="heading 6" w:semiHidden="1" w:uiPriority="9" w:unhideWhenUsed="1" w:qFormat="1"/>
+    <w:lsdException w:name="heading 7" w:semiHidden="1" w:uiPriority="9" w:unhideWhenUsed="1" w:qFormat="1"/>
+    <w:lsdException w:name="heading 8" w:semiHidden="1" w:uiPriority="9" w:unhideWhenUsed="1" w:qFormat="1"/>
+    <w:lsdException w:name="heading 9" w:semiHidden="1" w:uiPriority="9" w:unhideWhenUsed="1" w:qFormat="1"/>
+    <w:lsdException w:name="index 1" w:semiHidden="1" w:unhideWhenUsed="1"/>
+    <w:lsdException w:name="index 2" w:semiHidden="1" w:unhideWhenUsed="1"/>
+    <w:lsdException w:name="index 3" w:semiHidden="1" w:unhideWhenUsed="1"/>
+    <w:lsdException w:name="index 4" w:semiHidden="1" w:unhideWhenUsed="1"/>
+    <w:lsdException w:name="index 5" w:semiHidden="1" w:unhideWhenUsed="1"/>
+    <w:lsdException w:name="index 6" w:semiHidden="1" w:unhideWhenUsed="1"/>
+    <w:lsdException w:name="index 7" w:semiHidden="1" w:unhideWhenUsed="1"/>
+    <w:lsdException w:name="index 8" w:semiHidden="1" w:unhideWhenUsed="1"/>
+    <w:lsdException w:name="index 9" w:semiHidden="1" w:unhideWhenUsed="1"/>
+    <w:lsdException w:name="toc 1" w:semiHidden="1" w:uiPriority="39" w:unhideWhenUsed="1"/>
+    <w:lsdException w:name="toc 2" w:semiHidden="1" w:uiPriority="39" w:unhideWhenUsed="1"/>
+    <w:lsdException w:name="toc 3" w:semiHidden="1" w:uiPriority="39" w:unhideWhenUsed="1"/>
+    <w:lsdException w:name="toc 4" w:semiHidden="1" w:uiPriority="39" w:unhideWhenUsed="1"/>
+    <w:lsdException w:name="toc 5" w:semiHidden="1" w:uiPriority="39" w:unhideWhenUsed="1"/>
+    <w:lsdException w:name="toc 6" w:semiHidden="1" w:uiPriority="39" w:unhideWhenUsed="1"/>
+    <w:lsdException w:name="toc 7" w:semiHidden="1" w:uiPriority="39" w:unhideWhenUsed="1"/>
+    <w:lsdException w:name="toc 8" w:semiHidden="1" w:uiPriority="39" w:unhideWhenUsed="1"/>
+    <w:lsdException w:name="toc 9" w:semiHidden="1" w:uiPriority="39" w:unhideWhenUsed="1"/>
+    <w:lsdException w:name="Normal Indent" w:semiHidden="1" w:unhideWhenUsed="1"/>
+    <w:lsdException w:name="footnote text" w:semiHidden="1" w:unhideWhenUsed="1"/>
+    <w:lsdException w:name="annotation text" w:semiHidden="1" w:unhideWhenUsed="1"/>
+    <w:lsdException w:name="header" w:semiHidden="1" w:unhideWhenUsed="1"/>
+    <w:lsdException w:name="footer" w:semiHidden="1" w:unhideWhenUsed="1"/>
+    <w:lsdException w:name="index heading" w:semiHidden="1" w:unhideWhenUsed="1"/>
+    <w:lsdException w:name="caption" w:semiHidden="1" w:uiPriority="35" w:unhideWhenUsed="1"/>
+    <w:lsdException w:name="table of figures" w:semiHidden="1" w:unhideWhenUsed="1"/>
+    <w:lsdException w:name="envelope address" w:semiHidden="1" w:unhideWhenUsed="1"/>
+    <w:lsdException w:name="envelope return" w:semiHidden="1" w:unhideWhenUsed="1"/>
+    <w:lsdException w:name="footnote reference" w:semiHidden="1" w:unhideWhenUsed="1"/>
+    <w:lsdException w:name="annotation reference" w:semiHidden="1" w:unhideWhenUsed="1"/>
+    <w:lsdException w:name="line number" w:semiHidden="1" w:unhideWhenUsed="1"/>
+    <w:lsdException w:name="page number" w:semiHidden="1" w:unhideWhenUsed="1"/>
+    <w:lsdException w:name="endnote reference" w:semiHidden="1" w:unhideWhenUsed="1"/>
+    <w:lsdException w:name="endnote text" w:semiHidden="1" w:unhideWhenUsed="1"/>
+    <w:lsdException w:name="table of authorities" w:semiHidden="1" w:unhideWhenUsed="1"/>
+    <w:lsdException w:name="macro" w:semiHidden="1" w:unhideWhenUsed="1"/>
+    <w:lsdException w:name="toa heading" w:semiHidden="1" w:unhideWhenUsed="1"/>
+    <w:lsdException w:name="List" w:semiHidden="1" w:unhideWhenUsed="1"/>
+    <w:lsdException w:name="List Bullet" w:semiHidden="1" w:unhideWhenUsed="1"/>
+    <w:lsdException w:name="List Number" w:semiHidden="1" w:unhideWhenUsed="1"/>
+    <w:lsdException w:name="List 2" w:semiHidden="1" w:unhideWhenUsed="1"/>
+    <w:lsdException w:name="List 3" w:semiHidden="1" w:unhideWhenUsed="1"/>
+    <w:lsdException w:name="List 4" w:semiHidden="1" w:unhideWhenUsed="1"/>
+    <w:lsdException w:name="List 5" w:semiHidden="1" w:unhideWhenUsed="1"/>
+    <w:lsdException w:name="List Bullet 2" w:semiHidden="1" w:unhideWhenUsed="1"/>
+    <w:lsdException w:name="List Bullet 3" w:semiHidden="1" w:unhideWhenUsed="1"/>
+    <w:lsdException w:name="List Bullet 4" w:semiHidden="1" w:unhideWhenUsed="1"/>
+    <w:lsdException w:name="List Bullet 5" w:semiHidden="1" w:unhideWhenUsed="1"/>
+    <w:lsdException w:name="List Number 2" w:semiHidden="1" w:unhideWhenUsed="1"/>
+    <w:lsdException w:name="List Number 3" w:semiHidden="1" w:unhideWhenUsed="1"/>
+    <w:lsdException w:name="List Number 4" w:semiHidden="1" w:unhideWhenUsed="1"/>
+    <w:lsdException w:name="List Number 5" w:semiHidden="1" w:unhideWhenUsed="1"/>
+    <w:lsdException w:name="Title" w:uiPriority="10" w:qFormat="1"/>
+    <w:lsdException w:name="Closing" w:semiHidden="1" w:unhideWhenUsed="1"/>
+    <w:lsdException w:name="Signature" w:semiHidden="1" w:unhideWhenUsed="1"/>
+    <w:lsdException w:name="Default Paragraph Font" w:semiHidden="1" w:uiPriority="1" w:unhideWhenUsed="1"/>
+    <w:lsdException w:name="Body Text" w:semiHidden="1" w:unhideWhenUsed="1"/>
+    <w:lsdException w:name="Body Text Indent" w:semiHidden="1" w:unhideWhenUsed="1"/>
+    <w:lsdException w:name="List Continue" w:semiHidden="1" w:unhideWhenUsed="1"/>
+    <w:lsdException w:name="List Continue 2" w:semiHidden="1" w:unhideWhenUsed="1"/>
+    <w:lsdException w:name="List Continue 3" w:semiHidden="1" w:unhideWhenUsed="1"/>
+    <w:lsdException w:name="List Continue 4" w:semiHidden="1" w:unhideWhenUsed="1"/>
+    <w:lsdException w:name="List Continue 5" w:semiHidden="1" w:unhideWhenUsed="1"/>
+    <w:lsdException w:name="Message Header" w:semiHidden="1" w:unhideWhenUsed="1"/>
+    <w:lsdException w:name="Subtitle" w:uiPriority="11" w:qFormat="1"/>
+    <w:lsdException w:name="Salutation" w:semiHidden="1" w:unhideWhenUsed="1"/>
+    <w:lsdException w:name="Date" w:semiHidden="1" w:unhideWhenUsed="1"/>
+    <w:lsdException w:name="Body Text First Indent" w:semiHidden="1" w:unhideWhenUsed="1"/>
+    <w:lsdException w:name="Body Text First Indent 2" w:semiHidden="1" w:unhideWhenUsed="1"/>
+    <w:lsdException w:name="Note Heading" w:semiHidden="1" w:unhideWhenUsed="1"/>
+    <w:lsdException w:name="Body Text 2" w:semiHidden="1" w:unhideWhenUsed="1"/>
+    <w:lsdException w:name="Body Text 3" w:semiHidden="1" w:unhideWhenUsed="1"/>
+    <w:lsdException w:name="Body Text Indent 2" w:semiHidden="1" w:unhideWhenUsed="1"/>
+    <w:lsdException w:name="Body Text Indent 3" w:semiHidden="1" w:unhideWhenUsed="1"/>
+    <w:lsdException w:name="Block Text" w:semiHidden="1" w:unhideWhenUsed="1"/>
+    <w:lsdException w:name="Hyperlink" w:semiHidden="1" w:unhideWhenUsed="1"/>
+    <w:lsdException w:name="FollowedHyperlink" w:semiHidden="1" w:unhideWhenUsed="1"/>
+    <w:lsdException w:name="Strong" w:uiPriority="22" w:qFormat="1"/>
+    <w:lsdException w:name="Emphasis" w:uiPriority="20" w:qFormat="1"/>
+    <w:lsdException w:name="Document Map" w:semiHidden="1" w:unhideWhenUsed="1"/>
+    <w:lsdException w:name="Plain Text" w:semiHidden="1" w:unhideWhenUsed="1"/>
+    <w:lsdException w:name="E-mail Signature" w:semiHidden="1" w:unhideWhenUsed="1"/>
+    <w:lsdException w:name="HTML Top of Form" w:semiHidden="1" w:unhideWhenUsed="1"/>
+    <w:lsdException w:name="HTML Bottom of Form" w:semiHidden="1" w:unhideWhenUsed="1"/>
+    <w:lsdException w:name="Normal (Web)" w:semiHidden="1" w:unhideWhenUsed="1"/>
+    <w:lsdException w:name="HTML Acronym" w:semiHidden="1" w:unhideWhenUsed="1"/>
+    <w:lsdException w:name="HTML Address" w:semiHidden="1" w:unhideWhenUsed="1"/>
+    <w:lsdException w:name="HTML Cite" w:semiHidden="1" w:unhideWhenUsed="1"/>
+    <w:lsdException w:name="HTML Code" w:semiHidden="1" w:unhideWhenUsed="1"/>
+    <w:lsdException w:name="HTML Definition" w:semiHidden="1" w:unhideWhenUsed="1"/>
+    <w:lsdException w:name="HTML Keyboard" w:semiHidden="1" w:unhideWhenUsed="1"/>
+    <w:lsdException w:name="HTML Preformatted" w:semiHidden="1" w:unhideWhenUsed="1"/>
+    <w:lsdException w:name="HTML Sample" w:semiHidden="1" w:unhideWhenUsed="1"/>
+    <w:lsdException w:name="HTML Typewriter" w:semiHidden="1" w:unhideWhenUsed="1"/>
+    <w:lsdException w:name="HTML Variable" w:semiHidden="1" w:unhideWhenUsed="1"/>
+    <w:lsdException w:name="Normal Table" w:semiHidden="1" w:unhideWhenUsed="1"/>
+    <w:lsdException w:name="annotation subject" w:semiHidden="1" w:unhideWhenUsed="1"/>
+    <w:lsdException w:name="No List" w:semiHidden="1" w:unhideWhenUsed="1"/>
+    <w:lsdException w:name="Outline List 1" w:semiHidden="1" w:unhideWhenUsed="1"/>
+    <w:lsdException w:name="Outline List 2" w:semiHidden="1" w:unhideWhenUsed="1"/>
+    <w:lsdException w:name="Outline List 3" w:semiHidden="1" w:unhideWhenUsed="1"/>
+    <w:lsdException w:name="Table Simple 1" w:semiHidden="1" w:unhideWhenUsed="1"/>
+    <w:lsdException w:name="Table Simple 2" w:semiHidden="1" w:unhideWhenUsed="1"/>
+    <w:lsdException w:name="Table Simple 3" w:semiHidden="1" w:unhideWhenUsed="1"/>
+    <w:lsdException w:name="Table Classic 1" w:semiHidden="1" w:unhideWhenUsed="1"/>
+    <w:lsdException w:name="Table Classic 2" w:semiHidden="1" w:unhideWhenUsed="1"/>
+    <w:lsdException w:name="Table Classic 3" w:semiHidden="1" w:unhideWhenUsed="1"/>
+    <w:lsdException w:name="Table Classic 4" w:semiHidden="1" w:unhideWhenUsed="1"/>
+    <w:lsdException w:name="Table Colorful 1" w:semiHidden="1" w:unhideWhenUsed="1"/>
+    <w:lsdException w:name="Table Colorful 2" w:semiHidden="1" w:unhideWhenUsed="1"/>
+    <w:lsdException w:name="Table Colorful 3" w:semiHidden="1" w:unhideWhenUsed="1"/>
+    <w:lsdException w:name="Table Columns 1" w:semiHidden="1" w:unhideWhenUsed="1"/>
+    <w:lsdException w:name="Table Columns 2" w:semiHidden="1" w:unhideWhenUsed="1"/>
+    <w:lsdException w:name="Table Columns 3" w:semiHidden="1" w:unhideWhenUsed="1"/>
+    <w:lsdException w:name="Table Columns 4" w:semiHidden="1" w:unhideWhenUsed="1"/>
+    <w:lsdException w:name="Table Columns 5" w:semiHidden="1" w:unhideWhenUsed="1"/>
+    <w:lsdException w:name="Table Grid 1" w:semiHidden="1" w:unhideWhenUsed="1"/>
+    <w:lsdException w:name="Table Grid 2" w:semiHidden="1" w:unhideWhenUsed="1"/>
+    <w:lsdException w:name="Table Grid 3" w:semiHidden="1" w:unhideWhenUsed="1"/>
+    <w:lsdException w:name="Table Grid 4" w:semiHidden="1" w:unhideWhenUsed="1"/>
+    <w:lsdException w:name="Table Grid 5" w:semiHidden="1" w:unhideWhenUsed="1"/>
+    <w:lsdException w:name="Table Grid 6" w:semiHidden="1" w:unhideWhenUsed="1"/>
+    <w:lsdException w:name="Table Grid 7" w:semiHidden="1" w:unhideWhenUsed="1"/>
+    <w:lsdException w:name="Table Grid 8" w:semiHidden="1" w:unhideWhenUsed="1"/>
+    <w:lsdException w:name="Table List 1" w:semiHidden="1" w:unhideWhenUsed="1"/>
+    <w:lsdException w:name="Table List 2" w:semiHidden="1" w:unhideWhenUsed="1"/>
+    <w:lsdException w:name="Table List 3" w:semiHidden="1" w:unhideWhenUsed="1"/>
+    <w:lsdException w:name="Table List 4" w:semiHidden="1" w:unhideWhenUsed="1"/>
+    <w:lsdException w:name="Table List 5" w:semiHidden="1" w:unhideWhenUsed="1"/>
+    <w:lsdException w:name="Table List 6" w:semiHidden="1" w:unhideWhenUsed="1"/>
+    <w:lsdException w:name="Table List 7" w:semiHidden="1" w:unhideWhenUsed="1"/>
+    <w:lsdException w:name="Table List 8" w:semiHidden="1" w:unhideWhenUsed="1"/>
+    <w:lsdException w:name="Table 3D effects 1" w:semiHidden="1" w:unhideWhenUsed="1"/>
+    <w:lsdException w:name="Table 3D effects 2" w:semiHidden="1" w:unhideWhenUsed="1"/>
+    <w:lsdException w:name="Table 3D effects 3" w:semiHidden="1" w:unhideWhenUsed="1"/>
+    <w:lsdException w:name="Table Contemporary" w:semiHidden="1" w:unhideWhenUsed="1"/>
+    <w:lsdException w:name="Table Elegant" w:semiHidden="1" w:unhideWhenUsed="1"/>
+    <w:lsdException w:name="Table Professional" w:semiHidden="1" w:unhideWhenUsed="1"/>
+    <w:lsdException w:name="Table Subtle 1" w:semiHidden="1" w:unhideWhenUsed="1"/>
+    <w:lsdException w:name="Table Subtle 2" w:semiHidden="1" w:unhideWhenUsed="1"/>
+    <w:lsdException w:name="Table Web 1" w:semiHidden="1" w:unhideWhenUsed="1"/>
+    <w:lsdException w:name="Table Web 2" w:semiHidden="1" w:unhideWhenUsed="1"/>
+    <w:lsdException w:name="Table Web 3" w:semiHidden="1" w:unhideWhenUsed="1"/>
+    <w:lsdException w:name="Balloon Text" w:semiHidden="1" w:unhideWhenUsed="1"/>
+    <w:lsdException w:name="Table Grid" w:uiPriority="59"/>
+    <w:lsdException w:name="Table Theme" w:semiHidden="1" w:unhideWhenUsed="1"/>
+    <w:lsdException w:name="Note Level 1" w:semiHidden="1" w:unhideWhenUsed="1"/>
+    <w:lsdException w:name="Note Level 2" w:semiHidden="1" w:unhideWhenUsed="1"/>
+    <w:lsdException w:name="Note Level 3" w:semiHidden="1" w:unhideWhenUsed="1"/>
+    <w:lsdException w:name="Note Level 4" w:semiHidden="1" w:unhideWhenUsed="1"/>
+    <w:lsdException w:name="Note Level 5" w:semiHidden="1" w:unhideWhenUsed="1"/>
+    <w:lsdException w:name="Note Level 6" w:semiHidden="1" w:unhideWhenUsed="1"/>
+    <w:lsdException w:name="Note Level 7" w:semiHidden="1" w:unhideWhenUsed="1"/>
+    <w:lsdException w:name="Note Level 8" w:semiHidden="1" w:unhideWhenUsed="1"/>
+    <w:lsdException w:name="Note Level 9" w:semiHidden="1" w:unhideWhenUsed="1"/>
+    <w:lsdException w:name="Placeholder Text" w:semiHidden="1"/>
+    <w:lsdException w:name="No Spacing" w:uiPriority="1" w:qFormat="1"/>
+    <w:lsdException w:name="Light Shading" w:uiPriority="60"/>
+    <w:lsdException w:name="Light List" w:uiPriority="61"/>
+    <w:lsdException w:name="Light Grid" w:uiPriority="62"/>
+    <w:lsdException w:name="Medium Shading 1" w:uiPriority="63"/>
+    <w:lsdException w:name="Medium Shading 2" w:uiPriority="64"/>
+    <w:lsdException w:name="Medium List 1" w:uiPriority="65"/>
+    <w:lsdException w:name="Medium List 2" w:uiPriority="66"/>
+    <w:lsdException w:name="Medium Grid 1" w:uiPriority="67"/>
+    <w:lsdException w:name="Medium Grid 2" w:uiPriority="68"/>
+    <w:lsdException w:name="Medium Grid 3" w:uiPriority="69"/>
+    <w:lsdException w:name="Dark List" w:uiPriority="70"/>
+    <w:lsdException w:name="Colorful Shading" w:uiPriority="71"/>
+    <w:lsdException w:name="Colorful List" w:uiPriority="72"/>
+    <w:lsdException w:name="Colorful Grid" w:uiPriority="73"/>
+    <w:lsdException w:name="Light Shading Accent 1" w:uiPriority="60"/>
+    <w:lsdException w:name="Light List Accent 1" w:uiPriority="61"/>
+    <w:lsdException w:name="Light Grid Accent 1" w:uiPriority="62"/>
+    <w:lsdException w:name="Medium Shading 1 Accent 1" w:uiPriority="63"/>
+    <w:lsdException w:name="Medium Shading 2 Accent 1" w:uiPriority="64"/>
+    <w:lsdException w:name="Medium List 1 Accent 1" w:uiPriority="65"/>
+    <w:lsdException w:name="Revision" w:semiHidden="1"/>
+    <w:lsdException w:name="List Paragraph" w:uiPriority="34" w:qFormat="1"/>
+    <w:lsdException w:name="Quote" w:uiPriority="29" w:qFormat="1"/>
+    <w:lsdException w:name="Intense Quote" w:uiPriority="30" w:qFormat="1"/>
+    <w:lsdException w:name="Medium List 2 Accent 1" w:uiPriority="66"/>
+    <w:lsdException w:name="Medium Grid 1 Accent 1" w:uiPriority="67"/>
+    <w:lsdException w:name="Medium Grid 2 Accent 1" w:uiPriority="68"/>
+    <w:lsdException w:name="Medium Grid 3 Accent 1" w:uiPriority="69"/>
+    <w:lsdException w:name="Dark List Accent 1" w:uiPriority="70"/>
+    <w:lsdException w:name="Colorful Shading Accent 1" w:uiPriority="71"/>
+    <w:lsdException w:name="Colorful List Accent 1" w:uiPriority="72"/>
+    <w:lsdException w:name="Colorful Grid Accent 1" w:uiPriority="73"/>
+    <w:lsdException w:name="Light Shading Accent 2" w:uiPriority="60"/>
+    <w:lsdException w:name="Light List Accent 2" w:uiPriority="61"/>
+    <w:lsdException w:name="Light Grid Accent 2" w:uiPriority="62"/>
+    <w:lsdException w:name="Medium Shading 1 Accent 2" w:uiPriority="63"/>
+    <w:lsdException w:name="Medium Shading 2 Accent 2" w:uiPriority="64"/>
+    <w:lsdException w:name="Medium List 1 Accent 2" w:uiPriority="65"/>
+    <w:lsdException w:name="Medium List 2 Accent 2" w:uiPriority="66"/>
+    <w:lsdException w:name="Medium Grid 1 Accent 2" w:uiPriority="67"/>
+    <w:lsdException w:name="Medium Grid 2 Accent 2" w:uiPriority="68"/>
+    <w:lsdException w:name="Medium Grid 3 Accent 2" w:uiPriority="69"/>
+    <w:lsdException w:name="Dark List Accent 2" w:uiPriority="70"/>
+    <w:lsdException w:name="Colorful Shading Accent 2" w:uiPriority="71"/>
+    <w:lsdException w:name="Colorful List Accent 2" w:uiPriority="72"/>
+    <w:lsdException w:name="Colorful Grid Accent 2" w:uiPriority="73"/>
+    <w:lsdException w:name="Light Shading Accent 3" w:uiPriority="60"/>
+    <w:lsdException w:name="Light List Accent 3" w:uiPriority="61"/>
+    <w:lsdException w:name="Light Grid Accent 3" w:uiPriority="62"/>
+    <w:lsdException w:name="Medium Shading 1 Accent 3" w:uiPriority="63"/>
+    <w:lsdException w:name="Medium Shading 2 Accent 3" w:uiPriority="64"/>
+    <w:lsdException w:name="Medium List 1 Accent 3" w:uiPriority="65"/>
+    <w:lsdException w:name="Medium List 2 Accent 3" w:uiPriority="66"/>
+    <w:lsdException w:name="Medium Grid 1 Accent 3" w:uiPriority="67"/>
+    <w:lsdException w:name="Medium Grid 2 Accent 3" w:uiPriority="68"/>
+    <w:lsdException w:name="Medium Grid 3 Accent 3" w:uiPriority="69"/>
+    <w:lsdException w:name="Dark List Accent 3" w:uiPriority="70"/>
+    <w:lsdException w:name="Colorful Shading Accent 3" w:uiPriority="71"/>
+    <w:lsdException w:name="Colorful List Accent 3" w:uiPriority="72"/>
+    <w:lsdException w:name="Colorful Grid Accent 3" w:uiPriority="73"/>
+    <w:lsdException w:name="Light Shading Accent 4" w:uiPriority="60"/>
+    <w:lsdException w:name="Light List Accent 4" w:uiPriority="61"/>
+    <w:lsdException w:name="Light Grid Accent 4" w:uiPriority="62"/>
+    <w:lsdException w:name="Medium Shading 1 Accent 4" w:uiPriority="63"/>
+    <w:lsdException w:name="Medium Shading 2 Accent 4" w:uiPriority="64"/>
+    <w:lsdException w:name="Medium List 1 Accent 4" w:uiPriority="65"/>
+    <w:lsdException w:name="Medium List 2 Accent 4" w:uiPriority="66"/>
+    <w:lsdException w:name="Medium Grid 1 Accent 4" w:uiPriority="67"/>
+    <w:lsdException w:name="Medium Grid 2 Accent 4" w:uiPriority="68"/>
+    <w:lsdException w:name="Medium Grid 3 Accent 4" w:uiPriority="69"/>
+    <w:lsdException w:name="Dark List Accent 4" w:uiPriority="70"/>
+    <w:lsdException w:name="Colorful Shading Accent 4" w:uiPriority="71"/>
+    <w:lsdException w:name="Colorful List Accent 4" w:uiPriority="72"/>
+    <w:lsdException w:name="Colorful Grid Accent 4" w:uiPriority="73"/>
+    <w:lsdException w:name="Light Shading Accent 5" w:uiPriority="60"/>
+    <w:lsdException w:name="Light List Accent 5" w:uiPriority="61"/>
+    <w:lsdException w:name="Light Grid Accent 5" w:uiPriority="62"/>
+    <w:lsdException w:name="Medium Shading 1 Accent 5" w:uiPriority="63"/>
+    <w:lsdException w:name="Medium Shading 2 Accent 5" w:uiPriority="64"/>
+    <w:lsdException w:name="Medium List 1 Accent 5" w:uiPriority="65"/>
+    <w:lsdException w:name="Medium List 2 Accent 5" w:uiPriority="66"/>
+    <w:lsdException w:name="Medium Grid 1 Accent 5" w:uiPriority="67"/>
+    <w:lsdException w:name="Medium Grid 2 Accent 5" w:uiPriority="68"/>
+    <w:lsdException w:name="Medium Grid 3 Accent 5" w:uiPriority="69"/>
+    <w:lsdException w:name="Dark List Accent 5" w:uiPriority="70"/>
+    <w:lsdException w:name="Colorful Shading Accent 5" w:uiPriority="71"/>
+    <w:lsdException w:name="Colorful List Accent 5" w:uiPriority="72"/>
+    <w:lsdException w:name="Colorful Grid Accent 5" w:uiPriority="73"/>
+    <w:lsdException w:name="Light Shading Accent 6" w:uiPriority="60"/>
+    <w:lsdException w:name="Light List Accent 6" w:uiPriority="61"/>
+    <w:lsdException w:name="Light Grid Accent 6" w:uiPriority="62"/>
+    <w:lsdException w:name="Medium Shading 1 Accent 6" w:uiPriority="63"/>
+    <w:lsdException w:name="Medium Shading 2 Accent 6" w:uiPriority="64"/>
+    <w:lsdException w:name="Medium List 1 Accent 6" w:uiPriority="65"/>
+    <w:lsdException w:name="Medium List 2 Accent 6" w:uiPriority="66"/>
+    <w:lsdException w:name="Medium Grid 1 Accent 6" w:uiPriority="67"/>
+    <w:lsdException w:name="Medium Grid 2 Accent 6" w:uiPriority="68"/>
+    <w:lsdException w:name="Medium Grid 3 Accent 6" w:uiPriority="69"/>
+    <w:lsdException w:name="Dark List Accent 6" w:uiPriority="70"/>
+    <w:lsdException w:name="Colorful Shading Accent 6" w:uiPriority="71"/>
+    <w:lsdException w:name="Colorful List Accent 6" w:uiPriority="72"/>
+    <w:lsdException w:name="Colorful Grid Accent 6" w:uiPriority="73"/>
+    <w:lsdException w:name="Subtle Emphasis" w:uiPriority="19" w:qFormat="1"/>
+    <w:lsdException w:name="Intense Emphasis" w:uiPriority="21" w:qFormat="1"/>
+    <w:lsdException w:name="Subtle Reference" w:uiPriority="31" w:qFormat="1"/>
+    <w:lsdException w:name="Intense Reference" w:uiPriority="32" w:qFormat="1"/>
+    <w:lsdException w:name="Book Title" w:uiPriority="33" w:qFormat="1"/>
+    <w:lsdException w:name="Bibliography" w:semiHidden="1" w:uiPriority="37" w:unhideWhenUsed="1"/>
+    <w:lsdException w:name="TOC Heading" w:semiHidden="1" w:uiPriority="39" w:unhideWhenUsed="1" w:qFormat="1"/>
+    <w:lsdException w:name="Plain Table 1" w:uiPriority="41"/>
+    <w:lsdException w:name="Plain Table 2" w:uiPriority="42"/>
+    <w:lsdException w:name="Plain Table 3" w:uiPriority="43"/>
+    <w:lsdException w:name="Plain Table 4" w:uiPriority="44"/>
+    <w:lsdException w:name="Plain Table 5" w:uiPriority="45"/>
+    <w:lsdException w:name="Grid Table Light" w:uiPriority="40"/>
+    <w:lsdException w:name="Grid Table 1 Light" w:uiPriority="46"/>
+    <w:lsdException w:name="Grid Table 2" w:uiPriority="47"/>
+    <w:lsdException w:name="Grid Table 3" w:uiPriority="48"/>
+    <w:lsdException w:name="Grid Table 4" w:uiPriority="49"/>
+    <w:lsdException w:name="Grid Table 5 Dark" w:uiPriority="50"/>
+    <w:lsdException w:name="Grid Table 6 Colorful" w:uiPriority="51"/>
+    <w:lsdException w:name="Grid Table 7 Colorful" w:uiPriority="52"/>
+    <w:lsdException w:name="Grid Table 1 Light Accent 1" w:uiPriority="46"/>
+    <w:lsdException w:name="Grid Table 2 Accent 1" w:uiPriority="47"/>
+    <w:lsdException w:name="Grid Table 3 Accent 1" w:uiPriority="48"/>
+    <w:lsdException w:name="Grid Table 4 Accent 1" w:uiPriority="49"/>
+    <w:lsdException w:name="Grid Table 5 Dark Accent 1" w:uiPriority="50"/>
+    <w:lsdException w:name="Grid Table 6 Colorful Accent 1" w:uiPriority="51"/>
+    <w:lsdException w:name="Grid Table 7 Colorful Accent 1" w:uiPriority="52"/>
+    <w:lsdException w:name="Grid Table 1 Light Accent 2" w:uiPriority="46"/>
+    <w:lsdException w:name="Grid Table 2 Accent 2" w:uiPriority="47"/>
+    <w:lsdException w:name="Grid Table 3 Accent 2" w:uiPriority="48"/>
+    <w:lsdException w:name="Grid Table 4 Accent 2" w:uiPriority="49"/>
+    <w:lsdException w:name="Grid Table 5 Dark Accent 2" w:uiPriority="50"/>
+    <w:lsdException w:name="Grid Table 6 Colorful Accent 2" w:uiPriority="51"/>
+    <w:lsdException w:name="Grid Table 7 Colorful Accent 2" w:uiPriority="52"/>
+    <w:lsdException w:name="Grid Table 1 Light Accent 3" w:uiPriority="46"/>
+    <w:lsdException w:name="Grid Table 2 Accent 3" w:uiPriority="47"/>
+    <w:lsdException w:name="Grid Table 3 Accent 3" w:uiPriority="48"/>
+    <w:lsdException w:name="Grid Table 4 Accent 3" w:uiPriority="49"/>
+    <w:lsdException w:name="Grid Table 5 Dark Accent 3" w:uiPriority="50"/>
+    <w:lsdException w:name="Grid Table 6 Colorful Accent 3" w:uiPriority="51"/>
+    <w:lsdException w:name="Grid Table 7 Colorful Accent 3" w:uiPriority="52"/>
+    <w:lsdException w:name="Grid Table 1 Light Accent 4" w:uiPriority="46"/>
+    <w:lsdException w:name="Grid Table 2 Accent 4" w:uiPriority="47"/>
+    <w:lsdException w:name="Grid Table 3 Accent 4" w:uiPriority="48"/>
+    <w:lsdException w:name="Grid Table 4 Accent 4" w:uiPriority="49"/>
+    <w:lsdException w:name="Grid Table 5 Dark Accent 4" w:uiPriority="50"/>
+    <w:lsdException w:name="Grid Table 6 Colorful Accent 4" w:uiPriority="51"/>
+    <w:lsdException w:name="Grid Table 7 Colorful Accent 4" w:uiPriority="52"/>
+    <w:lsdException w:name="Grid Table 1 Light Accent 5" w:uiPriority="46"/>
+    <w:lsdException w:name="Grid Table 2 Accent 5" w:uiPriority="47"/>
+    <w:lsdException w:name="Grid Table 3 Accent 5" w:uiPriority="48"/>
+    <w:lsdException w:name="Grid Table 4 Accent 5" w:uiPriority="49"/>
+    <w:lsdException w:name="Grid Table 5 Dark Accent 5" w:uiPriority="50"/>
+    <w:lsdException w:name="Grid Table 6 Colorful Accent 5" w:uiPriority="51"/>
+    <w:lsdException w:name="Grid Table 7 Colorful Accent 5" w:uiPriority="52"/>
+    <w:lsdException w:name="Grid Table 1 Light Accent 6" w:uiPriority="46"/>
+    <w:lsdException w:name="Grid Table 2 Accent 6" w:uiPriority="47"/>
+    <w:lsdException w:name="Grid Table 3 Accent 6" w:uiPriority="48"/>
+    <w:lsdException w:name="Grid Table 4 Accent 6" w:uiPriority="49"/>
+    <w:lsdException w:name="Grid Table 5 Dark Accent 6" w:uiPriority="50"/>
+    <w:lsdException w:name="Grid Table 6 Colorful Accent 6" w:uiPriority="51"/>
+    <w:lsdException w:name="Grid Table 7 Colorful Accent 6" w:uiPriority="52"/>
+    <w:lsdException w:name="List Table 1 Light" w:uiPriority="46"/>
+    <w:lsdException w:name="List Table 2" w:uiPriority="47"/>
+    <w:lsdException w:name="List Table 3" w:uiPriority="48"/>
+    <w:lsdException w:name="List Table 4" w:uiPriority="49"/>
+    <w:lsdException w:name="List Table 5 Dark" w:uiPriority="50"/>
+    <w:lsdException w:name="List Table 6 Colorful" w:uiPriority="51"/>
+    <w:lsdException w:name="List Table 7 Colorful" w:uiPriority="52"/>
+    <w:lsdException w:name="List Table 1 Light Accent 1" w:uiPriority="46"/>
+    <w:lsdException w:name="List Table 2 Accent 1" w:uiPriority="47"/>
+    <w:lsdException w:name="List Table 3 Accent 1" w:uiPriority="48"/>
+    <w:lsdException w:name="List Table 4 Accent 1" w:uiPriority="49"/>
+    <w:lsdException w:name="List Table 5 Dark Accent 1" w:uiPriority="50"/>
+    <w:lsdException w:name="List Table 6 Colorful Accent 1" w:uiPriority="51"/>
+    <w:lsdException w:name="List Table 7 Colorful Accent 1" w:uiPriority="52"/>
+    <w:lsdException w:name="List Table 1 Light Accent 2" w:uiPriority="46"/>
+    <w:lsdException w:name="List Table 2 Accent 2" w:uiPriority="47"/>
+    <w:lsdException w:name="List Table 3 Accent 2" w:uiPriority="48"/>
+    <w:lsdException w:name="List Table 4 Accent 2" w:uiPriority="49"/>
+    <w:lsdException w:name="List Table 5 Dark Accent 2" w:uiPriority="50"/>
+    <w:lsdException w:name="List Table 6 Colorful Accent 2" w:uiPriority="51"/>
+    <w:lsdException w:name="List Table 7 Colorful Accent 2" w:uiPriority="52"/>
+    <w:lsdException w:name="List Table 1 Light Accent 3" w:uiPriority="46"/>
+    <w:lsdException w:name="List Table 2 Accent 3" w:uiPriority="47"/>
+    <w:lsdException w:name="List Table 3 Accent 3" w:uiPriority="48"/>
+    <w:lsdException w:name="List Table 4 Accent 3" w:uiPriority="49"/>
+    <w:lsdException w:name="List Table 5 Dark Accent 3" w:uiPriority="50"/>
+    <w:lsdException w:name="List Table 6 Colorful Accent 3" w:uiPriority="51"/>
+    <w:lsdException w:name="List Table 7 Colorful Accent 3" w:uiPriority="52"/>
+    <w:lsdException w:name="List Table 1 Light Accent 4" w:uiPriority="46"/>
+    <w:lsdException w:name="List Table 2 Accent 4" w:uiPriority="47"/>
+    <w:lsdException w:name="List Table 3 Accent 4" w:uiPriority="48"/>
+    <w:lsdException w:name="List Table 4 Accent 4" w:uiPriority="49"/>
+    <w:lsdException w:name="List Table 5 Dark Accent 4" w:uiPriority="50"/>
+    <w:lsdException w:name="List Table 6 Colorful Accent 4" w:uiPriority="51"/>
+    <w:lsdException w:name="List Table 7 Colorful Accent 4" w:uiPriority="52"/>
+    <w:lsdException w:name="List Table 1 Light Accent 5" w:uiPriority="46"/>
+    <w:lsdException w:name="List Table 2 Accent 5" w:uiPriority="47"/>
+    <w:lsdException w:name="List Table 3 Accent 5" w:uiPriority="48"/>
+    <w:lsdException w:name="List Table 4 Accent 5" w:uiPriority="49"/>
+    <w:lsdException w:name="List Table 5 Dark Accent 5" w:uiPriority="50"/>
+    <w:lsdException w:name="List Table 6 Colorful Accent 5" w:uiPriority="51"/>
+    <w:lsdException w:name="List Table 7 Colorful Accent 5" w:uiPriority="52"/>
+    <w:lsdException w:name="List Table 1 Light Accent 6" w:uiPriority="46"/>
+    <w:lsdException w:name="List Table 2 Accent 6" w:uiPriority="47"/>
+    <w:lsdException w:name="List Table 3 Accent 6" w:uiPriority="48"/>
+    <w:lsdException w:name="List Table 4 Accent 6" w:uiPriority="49"/>
+    <w:lsdException w:name="List Table 5 Dark Accent 6" w:uiPriority="50"/>
+    <w:lsdException w:name="List Table 6 Colorful Accent 6" w:uiPriority="51"/>
+    <w:lsdException w:name="List Table 7 Colorful Accent 6" w:uiPriority="52"/>
   </w:latentStyles>
   <w:style w:type="paragraph" w:default="1" w:styleId="Normal">
     <w:name w:val="Normal"/>
     <w:qFormat/>
     <w:rsid w:val="00752B30"/>
   </w:style>
-  <w:style w:type="paragraph" w:styleId="Ttulo1">
+  <w:style w:type="paragraph" w:styleId="Heading1">
     <w:name w:val="heading 1"/>
     <w:basedOn w:val="Normal"/>
     <w:next w:val="Normal"/>
-    <w:link w:val="Ttulo1Car"/>
+    <w:link w:val="Heading1Char"/>
     <w:uiPriority w:val="9"/>
     <w:qFormat/>
     <w:rsid w:val="00752B30"/>
@@ -6721,11 +7001,11 @@
       <w:szCs w:val="36"/>
     </w:rPr>
   </w:style>
-  <w:style w:type="paragraph" w:styleId="Ttulo2">
+  <w:style w:type="paragraph" w:styleId="Heading2">
     <w:name w:val="heading 2"/>
     <w:basedOn w:val="Normal"/>
     <w:next w:val="Normal"/>
-    <w:link w:val="Ttulo2Car"/>
+    <w:link w:val="Heading2Char"/>
     <w:uiPriority w:val="9"/>
     <w:unhideWhenUsed/>
     <w:qFormat/>
@@ -6740,11 +7020,11 @@
       <w:szCs w:val="28"/>
     </w:rPr>
   </w:style>
-  <w:style w:type="paragraph" w:styleId="Ttulo3">
+  <w:style w:type="paragraph" w:styleId="Heading3">
     <w:name w:val="heading 3"/>
     <w:basedOn w:val="Normal"/>
     <w:next w:val="Normal"/>
-    <w:link w:val="Ttulo3Car"/>
+    <w:link w:val="Heading3Char"/>
     <w:uiPriority w:val="9"/>
     <w:semiHidden/>
     <w:unhideWhenUsed/>
@@ -6763,11 +7043,11 @@
       <w:szCs w:val="26"/>
     </w:rPr>
   </w:style>
-  <w:style w:type="paragraph" w:styleId="Ttulo4">
+  <w:style w:type="paragraph" w:styleId="Heading4">
     <w:name w:val="heading 4"/>
     <w:basedOn w:val="Normal"/>
     <w:next w:val="Normal"/>
-    <w:link w:val="Ttulo4Car"/>
+    <w:link w:val="Heading4Char"/>
     <w:uiPriority w:val="9"/>
     <w:semiHidden/>
     <w:unhideWhenUsed/>
@@ -6785,11 +7065,11 @@
       <w:szCs w:val="24"/>
     </w:rPr>
   </w:style>
-  <w:style w:type="paragraph" w:styleId="Ttulo5">
+  <w:style w:type="paragraph" w:styleId="Heading5">
     <w:name w:val="heading 5"/>
     <w:basedOn w:val="Normal"/>
     <w:next w:val="Normal"/>
-    <w:link w:val="Ttulo5Car"/>
+    <w:link w:val="Heading5Char"/>
     <w:uiPriority w:val="9"/>
     <w:semiHidden/>
     <w:unhideWhenUsed/>
@@ -6806,11 +7086,11 @@
       <w:szCs w:val="24"/>
     </w:rPr>
   </w:style>
-  <w:style w:type="paragraph" w:styleId="Ttulo6">
+  <w:style w:type="paragraph" w:styleId="Heading6">
     <w:name w:val="heading 6"/>
     <w:basedOn w:val="Normal"/>
     <w:next w:val="Normal"/>
-    <w:link w:val="Ttulo6Car"/>
+    <w:link w:val="Heading6Char"/>
     <w:uiPriority w:val="9"/>
     <w:semiHidden/>
     <w:unhideWhenUsed/>
@@ -6828,11 +7108,11 @@
       <w:spacing w:val="5"/>
     </w:rPr>
   </w:style>
-  <w:style w:type="paragraph" w:styleId="Ttulo7">
+  <w:style w:type="paragraph" w:styleId="Heading7">
     <w:name w:val="heading 7"/>
     <w:basedOn w:val="Normal"/>
     <w:next w:val="Normal"/>
-    <w:link w:val="Ttulo7Car"/>
+    <w:link w:val="Heading7Char"/>
     <w:uiPriority w:val="9"/>
     <w:semiHidden/>
     <w:unhideWhenUsed/>
@@ -6852,11 +7132,11 @@
       <w:szCs w:val="20"/>
     </w:rPr>
   </w:style>
-  <w:style w:type="paragraph" w:styleId="Ttulo8">
+  <w:style w:type="paragraph" w:styleId="Heading8">
     <w:name w:val="heading 8"/>
     <w:basedOn w:val="Normal"/>
     <w:next w:val="Normal"/>
-    <w:link w:val="Ttulo8Car"/>
+    <w:link w:val="Heading8Char"/>
     <w:uiPriority w:val="9"/>
     <w:semiHidden/>
     <w:unhideWhenUsed/>
@@ -6874,11 +7154,11 @@
       <w:szCs w:val="20"/>
     </w:rPr>
   </w:style>
-  <w:style w:type="paragraph" w:styleId="Ttulo9">
+  <w:style w:type="paragraph" w:styleId="Heading9">
     <w:name w:val="heading 9"/>
     <w:basedOn w:val="Normal"/>
     <w:next w:val="Normal"/>
-    <w:link w:val="Ttulo9Car"/>
+    <w:link w:val="Heading9Char"/>
     <w:uiPriority w:val="9"/>
     <w:semiHidden/>
     <w:unhideWhenUsed/>
@@ -6898,13 +7178,13 @@
       <w:szCs w:val="18"/>
     </w:rPr>
   </w:style>
-  <w:style w:type="character" w:default="1" w:styleId="Fuentedeprrafopredeter">
+  <w:style w:type="character" w:default="1" w:styleId="DefaultParagraphFont">
     <w:name w:val="Default Paragraph Font"/>
     <w:uiPriority w:val="1"/>
     <w:semiHidden/>
     <w:unhideWhenUsed/>
   </w:style>
-  <w:style w:type="table" w:default="1" w:styleId="Tablanormal">
+  <w:style w:type="table" w:default="1" w:styleId="TableNormal">
     <w:name w:val="Normal Table"/>
     <w:uiPriority w:val="99"/>
     <w:semiHidden/>
@@ -6919,15 +7199,15 @@
       </w:tblCellMar>
     </w:tblPr>
   </w:style>
-  <w:style w:type="numbering" w:default="1" w:styleId="Sinlista">
+  <w:style w:type="numbering" w:default="1" w:styleId="NoList">
     <w:name w:val="No List"/>
     <w:uiPriority w:val="99"/>
     <w:semiHidden/>
     <w:unhideWhenUsed/>
   </w:style>
-  <w:style w:type="table" w:styleId="Tablaconcuadrcula">
+  <w:style w:type="table" w:styleId="TableGrid">
     <w:name w:val="Table Grid"/>
-    <w:basedOn w:val="Tablanormal"/>
+    <w:basedOn w:val="TableNormal"/>
     <w:uiPriority w:val="59"/>
     <w:rsid w:val="000156E3"/>
     <w:tblPr>
@@ -6948,11 +7228,11 @@
       </w:tblCellMar>
     </w:tblPr>
   </w:style>
-  <w:style w:type="paragraph" w:styleId="Ttulo">
+  <w:style w:type="paragraph" w:styleId="Title">
     <w:name w:val="Title"/>
     <w:basedOn w:val="Normal"/>
     <w:next w:val="Normal"/>
-    <w:link w:val="TtuloCar"/>
+    <w:link w:val="TitleChar"/>
     <w:uiPriority w:val="10"/>
     <w:qFormat/>
     <w:rsid w:val="00752B30"/>
@@ -6966,10 +7246,10 @@
       <w:szCs w:val="52"/>
     </w:rPr>
   </w:style>
-  <w:style w:type="character" w:customStyle="1" w:styleId="TtuloCar">
-    <w:name w:val="Título Car"/>
-    <w:basedOn w:val="Fuentedeprrafopredeter"/>
-    <w:link w:val="Ttulo"/>
+  <w:style w:type="character" w:customStyle="1" w:styleId="TitleChar">
+    <w:name w:val="Title Char"/>
+    <w:basedOn w:val="DefaultParagraphFont"/>
+    <w:link w:val="Title"/>
     <w:uiPriority w:val="10"/>
     <w:rsid w:val="00752B30"/>
     <w:rPr>
@@ -6978,10 +7258,10 @@
       <w:szCs w:val="52"/>
     </w:rPr>
   </w:style>
-  <w:style w:type="character" w:customStyle="1" w:styleId="Ttulo1Car">
-    <w:name w:val="Título 1 Car"/>
-    <w:basedOn w:val="Fuentedeprrafopredeter"/>
-    <w:link w:val="Ttulo1"/>
+  <w:style w:type="character" w:customStyle="1" w:styleId="Heading1Char">
+    <w:name w:val="Heading 1 Char"/>
+    <w:basedOn w:val="DefaultParagraphFont"/>
+    <w:link w:val="Heading1"/>
     <w:uiPriority w:val="9"/>
     <w:rsid w:val="00752B30"/>
     <w:rPr>
@@ -6991,10 +7271,10 @@
       <w:szCs w:val="36"/>
     </w:rPr>
   </w:style>
-  <w:style w:type="character" w:customStyle="1" w:styleId="Ttulo2Car">
-    <w:name w:val="Título 2 Car"/>
-    <w:basedOn w:val="Fuentedeprrafopredeter"/>
-    <w:link w:val="Ttulo2"/>
+  <w:style w:type="character" w:customStyle="1" w:styleId="Heading2Char">
+    <w:name w:val="Heading 2 Char"/>
+    <w:basedOn w:val="DefaultParagraphFont"/>
+    <w:link w:val="Heading2"/>
     <w:uiPriority w:val="9"/>
     <w:rsid w:val="00752B30"/>
     <w:rPr>
@@ -7003,10 +7283,10 @@
       <w:szCs w:val="28"/>
     </w:rPr>
   </w:style>
-  <w:style w:type="character" w:customStyle="1" w:styleId="Ttulo3Car">
-    <w:name w:val="Título 3 Car"/>
-    <w:basedOn w:val="Fuentedeprrafopredeter"/>
-    <w:link w:val="Ttulo3"/>
+  <w:style w:type="character" w:customStyle="1" w:styleId="Heading3Char">
+    <w:name w:val="Heading 3 Char"/>
+    <w:basedOn w:val="DefaultParagraphFont"/>
+    <w:link w:val="Heading3"/>
     <w:uiPriority w:val="9"/>
     <w:semiHidden/>
     <w:rsid w:val="00752B30"/>
@@ -7019,7 +7299,7 @@
       <w:szCs w:val="26"/>
     </w:rPr>
   </w:style>
-  <w:style w:type="paragraph" w:styleId="TDC1">
+  <w:style w:type="paragraph" w:styleId="TOC1">
     <w:name w:val="toc 1"/>
     <w:basedOn w:val="Normal"/>
     <w:next w:val="Normal"/>
@@ -7028,7 +7308,7 @@
     <w:unhideWhenUsed/>
     <w:rsid w:val="005C2E36"/>
   </w:style>
-  <w:style w:type="paragraph" w:styleId="TDC2">
+  <w:style w:type="paragraph" w:styleId="TOC2">
     <w:name w:val="toc 2"/>
     <w:basedOn w:val="Normal"/>
     <w:next w:val="Normal"/>
@@ -7040,7 +7320,7 @@
       <w:ind w:left="240"/>
     </w:pPr>
   </w:style>
-  <w:style w:type="paragraph" w:styleId="TDC3">
+  <w:style w:type="paragraph" w:styleId="TOC3">
     <w:name w:val="toc 3"/>
     <w:basedOn w:val="Normal"/>
     <w:next w:val="Normal"/>
@@ -7052,7 +7332,7 @@
       <w:ind w:left="480"/>
     </w:pPr>
   </w:style>
-  <w:style w:type="paragraph" w:styleId="TDC4">
+  <w:style w:type="paragraph" w:styleId="TOC4">
     <w:name w:val="toc 4"/>
     <w:basedOn w:val="Normal"/>
     <w:next w:val="Normal"/>
@@ -7064,7 +7344,7 @@
       <w:ind w:left="720"/>
     </w:pPr>
   </w:style>
-  <w:style w:type="paragraph" w:styleId="TDC5">
+  <w:style w:type="paragraph" w:styleId="TOC5">
     <w:name w:val="toc 5"/>
     <w:basedOn w:val="Normal"/>
     <w:next w:val="Normal"/>
@@ -7076,7 +7356,7 @@
       <w:ind w:left="960"/>
     </w:pPr>
   </w:style>
-  <w:style w:type="paragraph" w:styleId="TDC6">
+  <w:style w:type="paragraph" w:styleId="TOC6">
     <w:name w:val="toc 6"/>
     <w:basedOn w:val="Normal"/>
     <w:next w:val="Normal"/>
@@ -7088,7 +7368,7 @@
       <w:ind w:left="1200"/>
     </w:pPr>
   </w:style>
-  <w:style w:type="paragraph" w:styleId="TDC7">
+  <w:style w:type="paragraph" w:styleId="TOC7">
     <w:name w:val="toc 7"/>
     <w:basedOn w:val="Normal"/>
     <w:next w:val="Normal"/>
@@ -7100,7 +7380,7 @@
       <w:ind w:left="1440"/>
     </w:pPr>
   </w:style>
-  <w:style w:type="paragraph" w:styleId="TDC8">
+  <w:style w:type="paragraph" w:styleId="TOC8">
     <w:name w:val="toc 8"/>
     <w:basedOn w:val="Normal"/>
     <w:next w:val="Normal"/>
@@ -7112,7 +7392,7 @@
       <w:ind w:left="1680"/>
     </w:pPr>
   </w:style>
-  <w:style w:type="paragraph" w:styleId="TDC9">
+  <w:style w:type="paragraph" w:styleId="TOC9">
     <w:name w:val="toc 9"/>
     <w:basedOn w:val="Normal"/>
     <w:next w:val="Normal"/>
@@ -7124,7 +7404,7 @@
       <w:ind w:left="1920"/>
     </w:pPr>
   </w:style>
-  <w:style w:type="paragraph" w:styleId="Prrafodelista">
+  <w:style w:type="paragraph" w:styleId="ListParagraph">
     <w:name w:val="List Paragraph"/>
     <w:basedOn w:val="Normal"/>
     <w:uiPriority w:val="34"/>
@@ -7135,10 +7415,10 @@
       <w:contextualSpacing/>
     </w:pPr>
   </w:style>
-  <w:style w:type="paragraph" w:styleId="Encabezado">
+  <w:style w:type="paragraph" w:styleId="Header">
     <w:name w:val="header"/>
     <w:basedOn w:val="Normal"/>
-    <w:link w:val="EncabezadoCar"/>
+    <w:link w:val="HeaderChar"/>
     <w:uiPriority w:val="99"/>
     <w:unhideWhenUsed/>
     <w:rsid w:val="00A21A03"/>
@@ -7149,17 +7429,17 @@
       </w:tabs>
     </w:pPr>
   </w:style>
-  <w:style w:type="character" w:customStyle="1" w:styleId="EncabezadoCar">
-    <w:name w:val="Encabezado Car"/>
-    <w:basedOn w:val="Fuentedeprrafopredeter"/>
-    <w:link w:val="Encabezado"/>
+  <w:style w:type="character" w:customStyle="1" w:styleId="HeaderChar">
+    <w:name w:val="Header Char"/>
+    <w:basedOn w:val="DefaultParagraphFont"/>
+    <w:link w:val="Header"/>
     <w:uiPriority w:val="99"/>
     <w:rsid w:val="00A21A03"/>
   </w:style>
-  <w:style w:type="paragraph" w:styleId="Piedepgina">
+  <w:style w:type="paragraph" w:styleId="Footer">
     <w:name w:val="footer"/>
     <w:basedOn w:val="Normal"/>
-    <w:link w:val="PiedepginaCar"/>
+    <w:link w:val="FooterChar"/>
     <w:uiPriority w:val="99"/>
     <w:unhideWhenUsed/>
     <w:rsid w:val="00A21A03"/>
@@ -7170,25 +7450,25 @@
       </w:tabs>
     </w:pPr>
   </w:style>
-  <w:style w:type="character" w:customStyle="1" w:styleId="PiedepginaCar">
-    <w:name w:val="Pie de página Car"/>
-    <w:basedOn w:val="Fuentedeprrafopredeter"/>
-    <w:link w:val="Piedepgina"/>
+  <w:style w:type="character" w:customStyle="1" w:styleId="FooterChar">
+    <w:name w:val="Footer Char"/>
+    <w:basedOn w:val="DefaultParagraphFont"/>
+    <w:link w:val="Footer"/>
     <w:uiPriority w:val="99"/>
     <w:rsid w:val="00A21A03"/>
   </w:style>
-  <w:style w:type="character" w:styleId="Nmerodepgina">
+  <w:style w:type="character" w:styleId="PageNumber">
     <w:name w:val="page number"/>
-    <w:basedOn w:val="Fuentedeprrafopredeter"/>
+    <w:basedOn w:val="DefaultParagraphFont"/>
     <w:uiPriority w:val="99"/>
     <w:semiHidden/>
     <w:unhideWhenUsed/>
     <w:rsid w:val="00A21A03"/>
   </w:style>
-  <w:style w:type="character" w:customStyle="1" w:styleId="Ttulo4Car">
-    <w:name w:val="Título 4 Car"/>
-    <w:basedOn w:val="Fuentedeprrafopredeter"/>
-    <w:link w:val="Ttulo4"/>
+  <w:style w:type="character" w:customStyle="1" w:styleId="Heading4Char">
+    <w:name w:val="Heading 4 Char"/>
+    <w:basedOn w:val="DefaultParagraphFont"/>
+    <w:link w:val="Heading4"/>
     <w:uiPriority w:val="9"/>
     <w:semiHidden/>
     <w:rsid w:val="00752B30"/>
@@ -7200,10 +7480,10 @@
       <w:szCs w:val="24"/>
     </w:rPr>
   </w:style>
-  <w:style w:type="character" w:customStyle="1" w:styleId="Ttulo5Car">
-    <w:name w:val="Título 5 Car"/>
-    <w:basedOn w:val="Fuentedeprrafopredeter"/>
-    <w:link w:val="Ttulo5"/>
+  <w:style w:type="character" w:customStyle="1" w:styleId="Heading5Char">
+    <w:name w:val="Heading 5 Char"/>
+    <w:basedOn w:val="DefaultParagraphFont"/>
+    <w:link w:val="Heading5"/>
     <w:uiPriority w:val="9"/>
     <w:semiHidden/>
     <w:rsid w:val="00752B30"/>
@@ -7214,10 +7494,10 @@
       <w:szCs w:val="24"/>
     </w:rPr>
   </w:style>
-  <w:style w:type="character" w:customStyle="1" w:styleId="Ttulo6Car">
-    <w:name w:val="Título 6 Car"/>
-    <w:basedOn w:val="Fuentedeprrafopredeter"/>
-    <w:link w:val="Ttulo6"/>
+  <w:style w:type="character" w:customStyle="1" w:styleId="Heading6Char">
+    <w:name w:val="Heading 6 Char"/>
+    <w:basedOn w:val="DefaultParagraphFont"/>
+    <w:link w:val="Heading6"/>
     <w:uiPriority w:val="9"/>
     <w:semiHidden/>
     <w:rsid w:val="00752B30"/>
@@ -7229,10 +7509,10 @@
       <w:shd w:val="clear" w:color="auto" w:fill="FFFFFF" w:themeFill="background1"/>
     </w:rPr>
   </w:style>
-  <w:style w:type="character" w:customStyle="1" w:styleId="Ttulo7Car">
-    <w:name w:val="Título 7 Car"/>
-    <w:basedOn w:val="Fuentedeprrafopredeter"/>
-    <w:link w:val="Ttulo7"/>
+  <w:style w:type="character" w:customStyle="1" w:styleId="Heading7Char">
+    <w:name w:val="Heading 7 Char"/>
+    <w:basedOn w:val="DefaultParagraphFont"/>
+    <w:link w:val="Heading7"/>
     <w:uiPriority w:val="9"/>
     <w:semiHidden/>
     <w:rsid w:val="00752B30"/>
@@ -7246,10 +7526,10 @@
       <w:szCs w:val="20"/>
     </w:rPr>
   </w:style>
-  <w:style w:type="character" w:customStyle="1" w:styleId="Ttulo8Car">
-    <w:name w:val="Título 8 Car"/>
-    <w:basedOn w:val="Fuentedeprrafopredeter"/>
-    <w:link w:val="Ttulo8"/>
+  <w:style w:type="character" w:customStyle="1" w:styleId="Heading8Char">
+    <w:name w:val="Heading 8 Char"/>
+    <w:basedOn w:val="DefaultParagraphFont"/>
+    <w:link w:val="Heading8"/>
     <w:uiPriority w:val="9"/>
     <w:semiHidden/>
     <w:rsid w:val="00752B30"/>
@@ -7261,10 +7541,10 @@
       <w:szCs w:val="20"/>
     </w:rPr>
   </w:style>
-  <w:style w:type="character" w:customStyle="1" w:styleId="Ttulo9Car">
-    <w:name w:val="Título 9 Car"/>
-    <w:basedOn w:val="Fuentedeprrafopredeter"/>
-    <w:link w:val="Ttulo9"/>
+  <w:style w:type="character" w:customStyle="1" w:styleId="Heading9Char">
+    <w:name w:val="Heading 9 Char"/>
+    <w:basedOn w:val="DefaultParagraphFont"/>
+    <w:link w:val="Heading9"/>
     <w:uiPriority w:val="9"/>
     <w:semiHidden/>
     <w:rsid w:val="00752B30"/>
@@ -7278,11 +7558,11 @@
       <w:szCs w:val="18"/>
     </w:rPr>
   </w:style>
-  <w:style w:type="paragraph" w:styleId="Subttulo">
+  <w:style w:type="paragraph" w:styleId="Subtitle">
     <w:name w:val="Subtitle"/>
     <w:basedOn w:val="Normal"/>
     <w:next w:val="Normal"/>
-    <w:link w:val="SubttuloCar"/>
+    <w:link w:val="SubtitleChar"/>
     <w:uiPriority w:val="11"/>
     <w:qFormat/>
     <w:rsid w:val="00752B30"/>
@@ -7295,10 +7575,10 @@
       <w:szCs w:val="28"/>
     </w:rPr>
   </w:style>
-  <w:style w:type="character" w:customStyle="1" w:styleId="SubttuloCar">
-    <w:name w:val="Subtítulo Car"/>
-    <w:basedOn w:val="Fuentedeprrafopredeter"/>
-    <w:link w:val="Subttulo"/>
+  <w:style w:type="character" w:customStyle="1" w:styleId="SubtitleChar">
+    <w:name w:val="Subtitle Char"/>
+    <w:basedOn w:val="DefaultParagraphFont"/>
+    <w:link w:val="Subtitle"/>
     <w:uiPriority w:val="11"/>
     <w:rsid w:val="00752B30"/>
     <w:rPr>
@@ -7310,7 +7590,7 @@
       <w:szCs w:val="28"/>
     </w:rPr>
   </w:style>
-  <w:style w:type="character" w:styleId="Textoennegrita">
+  <w:style w:type="character" w:styleId="Strong">
     <w:name w:val="Strong"/>
     <w:uiPriority w:val="22"/>
     <w:qFormat/>
@@ -7320,7 +7600,7 @@
       <w:bCs/>
     </w:rPr>
   </w:style>
-  <w:style w:type="character" w:styleId="Enfasis">
+  <w:style w:type="character" w:styleId="Emphasis">
     <w:name w:val="Emphasis"/>
     <w:uiPriority w:val="20"/>
     <w:qFormat/>
@@ -7333,7 +7613,7 @@
       <w:spacing w:val="10"/>
     </w:rPr>
   </w:style>
-  <w:style w:type="paragraph" w:styleId="Sinespaciado">
+  <w:style w:type="paragraph" w:styleId="NoSpacing">
     <w:name w:val="No Spacing"/>
     <w:basedOn w:val="Normal"/>
     <w:uiPriority w:val="1"/>
@@ -7343,11 +7623,11 @@
       <w:spacing w:after="0" w:line="240" w:lineRule="auto"/>
     </w:pPr>
   </w:style>
-  <w:style w:type="paragraph" w:styleId="Cita">
+  <w:style w:type="paragraph" w:styleId="Quote">
     <w:name w:val="Quote"/>
     <w:basedOn w:val="Normal"/>
     <w:next w:val="Normal"/>
-    <w:link w:val="CitaCar"/>
+    <w:link w:val="QuoteChar"/>
     <w:uiPriority w:val="29"/>
     <w:qFormat/>
     <w:rsid w:val="00752B30"/>
@@ -7356,10 +7636,10 @@
       <w:iCs/>
     </w:rPr>
   </w:style>
-  <w:style w:type="character" w:customStyle="1" w:styleId="CitaCar">
-    <w:name w:val="Cita Car"/>
-    <w:basedOn w:val="Fuentedeprrafopredeter"/>
-    <w:link w:val="Cita"/>
+  <w:style w:type="character" w:customStyle="1" w:styleId="QuoteChar">
+    <w:name w:val="Quote Char"/>
+    <w:basedOn w:val="DefaultParagraphFont"/>
+    <w:link w:val="Quote"/>
     <w:uiPriority w:val="29"/>
     <w:rsid w:val="00752B30"/>
     <w:rPr>
@@ -7367,11 +7647,11 @@
       <w:iCs/>
     </w:rPr>
   </w:style>
-  <w:style w:type="paragraph" w:styleId="Citaintensa">
+  <w:style w:type="paragraph" w:styleId="IntenseQuote">
     <w:name w:val="Intense Quote"/>
     <w:basedOn w:val="Normal"/>
     <w:next w:val="Normal"/>
-    <w:link w:val="CitaintensaCar"/>
+    <w:link w:val="IntenseQuoteChar"/>
     <w:uiPriority w:val="30"/>
     <w:qFormat/>
     <w:rsid w:val="00752B30"/>
@@ -7389,10 +7669,10 @@
       <w:iCs/>
     </w:rPr>
   </w:style>
-  <w:style w:type="character" w:customStyle="1" w:styleId="CitaintensaCar">
-    <w:name w:val="Cita intensa Car"/>
-    <w:basedOn w:val="Fuentedeprrafopredeter"/>
-    <w:link w:val="Citaintensa"/>
+  <w:style w:type="character" w:customStyle="1" w:styleId="IntenseQuoteChar">
+    <w:name w:val="Intense Quote Char"/>
+    <w:basedOn w:val="DefaultParagraphFont"/>
+    <w:link w:val="IntenseQuote"/>
     <w:uiPriority w:val="30"/>
     <w:rsid w:val="00752B30"/>
     <w:rPr>
@@ -7400,7 +7680,7 @@
       <w:iCs/>
     </w:rPr>
   </w:style>
-  <w:style w:type="character" w:styleId="nfasissutil">
+  <w:style w:type="character" w:styleId="SubtleEmphasis">
     <w:name w:val="Subtle Emphasis"/>
     <w:uiPriority w:val="19"/>
     <w:qFormat/>
@@ -7410,7 +7690,7 @@
       <w:iCs/>
     </w:rPr>
   </w:style>
-  <w:style w:type="character" w:styleId="nfasisintenso">
+  <w:style w:type="character" w:styleId="IntenseEmphasis">
     <w:name w:val="Intense Emphasis"/>
     <w:uiPriority w:val="21"/>
     <w:qFormat/>
@@ -7422,9 +7702,9 @@
       <w:iCs/>
     </w:rPr>
   </w:style>
-  <w:style w:type="character" w:styleId="Referenciasutil">
+  <w:style w:type="character" w:styleId="SubtleReference">
     <w:name w:val="Subtle Reference"/>
-    <w:basedOn w:val="Fuentedeprrafopredeter"/>
+    <w:basedOn w:val="DefaultParagraphFont"/>
     <w:uiPriority w:val="31"/>
     <w:qFormat/>
     <w:rsid w:val="00752B30"/>
@@ -7432,7 +7712,7 @@
       <w:smallCaps/>
     </w:rPr>
   </w:style>
-  <w:style w:type="character" w:styleId="Referenciaintensa">
+  <w:style w:type="character" w:styleId="IntenseReference">
     <w:name w:val="Intense Reference"/>
     <w:uiPriority w:val="32"/>
     <w:qFormat/>
@@ -7443,9 +7723,9 @@
       <w:smallCaps/>
     </w:rPr>
   </w:style>
-  <w:style w:type="character" w:styleId="Ttulodelibro">
+  <w:style w:type="character" w:styleId="BookTitle">
     <w:name w:val="Book Title"/>
-    <w:basedOn w:val="Fuentedeprrafopredeter"/>
+    <w:basedOn w:val="DefaultParagraphFont"/>
     <w:uiPriority w:val="33"/>
     <w:qFormat/>
     <w:rsid w:val="00752B30"/>
@@ -7456,982 +7736,9 @@
       <w:spacing w:val="5"/>
     </w:rPr>
   </w:style>
-  <w:style w:type="paragraph" w:styleId="Encabezadodetabladecontenido">
+  <w:style w:type="paragraph" w:styleId="TOCHeading">
     <w:name w:val="TOC Heading"/>
-    <w:basedOn w:val="Ttulo1"/>
-    <w:next w:val="Normal"/>
-    <w:uiPriority w:val="39"/>
-    <w:semiHidden/>
-    <w:unhideWhenUsed/>
-    <w:qFormat/>
-    <w:rsid w:val="00752B30"/>
-    <w:pPr>
-      <w:outlineLvl w:val="9"/>
-    </w:pPr>
-    <w:rPr>
-      <w:lang w:bidi="en-US"/>
-    </w:rPr>
-  </w:style>
-  <w:style w:type="paragraph" w:customStyle="1" w:styleId="normaltaula">
-    <w:name w:val="normal taula"/>
-    <w:basedOn w:val="Normal"/>
-    <w:qFormat/>
-    <w:rsid w:val="00D95171"/>
-    <w:pPr>
-      <w:spacing w:after="0"/>
-    </w:pPr>
-  </w:style>
-  <w:style w:type="paragraph" w:customStyle="1" w:styleId="titoltaula">
-    <w:name w:val="titol taula"/>
-    <w:basedOn w:val="normaltaula"/>
-    <w:qFormat/>
-    <w:rsid w:val="00DC0276"/>
-    <w:pPr>
-      <w:spacing w:before="120" w:line="240" w:lineRule="auto"/>
-    </w:pPr>
-    <w:rPr>
-      <w:b/>
-      <w:sz w:val="20"/>
-    </w:rPr>
-  </w:style>
-  <w:style w:type="paragraph" w:styleId="NormalWeb">
-    <w:name w:val="Normal (Web)"/>
-    <w:basedOn w:val="Normal"/>
-    <w:uiPriority w:val="99"/>
-    <w:unhideWhenUsed/>
-    <w:rsid w:val="00881B68"/>
-    <w:pPr>
-      <w:spacing w:before="100" w:beforeAutospacing="1" w:after="100" w:afterAutospacing="1" w:line="240" w:lineRule="auto"/>
-    </w:pPr>
-    <w:rPr>
-      <w:rFonts w:ascii="Times" w:hAnsi="Times" w:cs="Times New Roman"/>
-      <w:sz w:val="20"/>
-      <w:szCs w:val="20"/>
-      <w:lang w:val="ca-ES"/>
-    </w:rPr>
-  </w:style>
-</w:styles>
-</file>
-
-<file path=word/stylesWithEffects.xml><?xml version="1.0" encoding="utf-8"?>
-<w:styles xmlns:wpc="http://schemas.microsoft.com/office/word/2010/wordprocessingCanvas" xmlns:mo="http://schemas.microsoft.com/office/mac/office/2008/main" xmlns:mc="http://schemas.openxmlformats.org/markup-compatibility/2006" xmlns:mv="urn:schemas-microsoft-com:mac:vml" xmlns:o="urn:schemas-microsoft-com:office:office" xmlns:r="http://schemas.openxmlformats.org/officeDocument/2006/relationships" xmlns:m="http://schemas.openxmlformats.org/officeDocument/2006/math" xmlns:v="urn:schemas-microsoft-com:vml" xmlns:wp14="http://schemas.microsoft.com/office/word/2010/wordprocessingDrawing" xmlns:wp="http://schemas.openxmlformats.org/drawingml/2006/wordprocessingDrawing" xmlns:w10="urn:schemas-microsoft-com:office:word" xmlns:w="http://schemas.openxmlformats.org/wordprocessingml/2006/main" xmlns:w14="http://schemas.microsoft.com/office/word/2010/wordml" xmlns:wpg="http://schemas.microsoft.com/office/word/2010/wordprocessingGroup" xmlns:wpi="http://schemas.microsoft.com/office/word/2010/wordprocessingInk" xmlns:wne="http://schemas.microsoft.com/office/word/2006/wordml" xmlns:wps="http://schemas.microsoft.com/office/word/2010/wordprocessingShape" mc:Ignorable="w14 wp14">
-  <w:docDefaults>
-    <w:rPrDefault>
-      <w:rPr>
-        <w:rFonts w:asciiTheme="majorHAnsi" w:eastAsiaTheme="majorEastAsia" w:hAnsiTheme="majorHAnsi" w:cstheme="majorBidi"/>
-        <w:sz w:val="22"/>
-        <w:szCs w:val="22"/>
-        <w:lang w:val="en-GB" w:eastAsia="es-ES" w:bidi="ar-SA"/>
-      </w:rPr>
-    </w:rPrDefault>
-    <w:pPrDefault>
-      <w:pPr>
-        <w:spacing w:after="200" w:line="276" w:lineRule="auto"/>
-      </w:pPr>
-    </w:pPrDefault>
-  </w:docDefaults>
-  <w:latentStyles w:defLockedState="0" w:defUIPriority="99" w:defSemiHidden="1" w:defUnhideWhenUsed="1" w:defQFormat="0" w:count="276">
-    <w:lsdException w:name="Normal" w:semiHidden="0" w:uiPriority="0" w:unhideWhenUsed="0" w:qFormat="1"/>
-    <w:lsdException w:name="heading 1" w:semiHidden="0" w:uiPriority="9" w:unhideWhenUsed="0" w:qFormat="1"/>
-    <w:lsdException w:name="heading 2" w:uiPriority="9" w:qFormat="1"/>
-    <w:lsdException w:name="heading 3" w:uiPriority="9" w:qFormat="1"/>
-    <w:lsdException w:name="heading 4" w:uiPriority="9" w:qFormat="1"/>
-    <w:lsdException w:name="heading 5" w:uiPriority="9" w:qFormat="1"/>
-    <w:lsdException w:name="heading 6" w:uiPriority="9" w:qFormat="1"/>
-    <w:lsdException w:name="heading 7" w:uiPriority="9" w:qFormat="1"/>
-    <w:lsdException w:name="heading 8" w:uiPriority="9" w:qFormat="1"/>
-    <w:lsdException w:name="heading 9" w:uiPriority="9" w:qFormat="1"/>
-    <w:lsdException w:name="toc 1" w:uiPriority="39"/>
-    <w:lsdException w:name="toc 2" w:uiPriority="39"/>
-    <w:lsdException w:name="toc 3" w:uiPriority="39"/>
-    <w:lsdException w:name="toc 4" w:uiPriority="39"/>
-    <w:lsdException w:name="toc 5" w:uiPriority="39"/>
-    <w:lsdException w:name="toc 6" w:uiPriority="39"/>
-    <w:lsdException w:name="toc 7" w:uiPriority="39"/>
-    <w:lsdException w:name="toc 8" w:uiPriority="39"/>
-    <w:lsdException w:name="toc 9" w:uiPriority="39"/>
-    <w:lsdException w:name="caption" w:uiPriority="35"/>
-    <w:lsdException w:name="Title" w:semiHidden="0" w:uiPriority="10" w:unhideWhenUsed="0" w:qFormat="1"/>
-    <w:lsdException w:name="Default Paragraph Font" w:uiPriority="1"/>
-    <w:lsdException w:name="Subtitle" w:semiHidden="0" w:uiPriority="11" w:unhideWhenUsed="0" w:qFormat="1"/>
-    <w:lsdException w:name="Strong" w:semiHidden="0" w:uiPriority="22" w:unhideWhenUsed="0" w:qFormat="1"/>
-    <w:lsdException w:name="Emphasis" w:semiHidden="0" w:uiPriority="20" w:unhideWhenUsed="0" w:qFormat="1"/>
-    <w:lsdException w:name="Table Grid" w:semiHidden="0" w:uiPriority="59" w:unhideWhenUsed="0"/>
-    <w:lsdException w:name="Placeholder Text" w:unhideWhenUsed="0"/>
-    <w:lsdException w:name="No Spacing" w:semiHidden="0" w:uiPriority="1" w:unhideWhenUsed="0" w:qFormat="1"/>
-    <w:lsdException w:name="Light Shading" w:semiHidden="0" w:uiPriority="60" w:unhideWhenUsed="0"/>
-    <w:lsdException w:name="Light List" w:semiHidden="0" w:uiPriority="61" w:unhideWhenUsed="0"/>
-    <w:lsdException w:name="Light Grid" w:semiHidden="0" w:uiPriority="62" w:unhideWhenUsed="0"/>
-    <w:lsdException w:name="Medium Shading 1" w:semiHidden="0" w:uiPriority="63" w:unhideWhenUsed="0"/>
-    <w:lsdException w:name="Medium Shading 2" w:semiHidden="0" w:uiPriority="64" w:unhideWhenUsed="0"/>
-    <w:lsdException w:name="Medium List 1" w:semiHidden="0" w:uiPriority="65" w:unhideWhenUsed="0"/>
-    <w:lsdException w:name="Medium List 2" w:semiHidden="0" w:uiPriority="66" w:unhideWhenUsed="0"/>
-    <w:lsdException w:name="Medium Grid 1" w:semiHidden="0" w:uiPriority="67" w:unhideWhenUsed="0"/>
-    <w:lsdException w:name="Medium Grid 2" w:semiHidden="0" w:uiPriority="68" w:unhideWhenUsed="0"/>
-    <w:lsdException w:name="Medium Grid 3" w:semiHidden="0" w:uiPriority="69" w:unhideWhenUsed="0"/>
-    <w:lsdException w:name="Dark List" w:semiHidden="0" w:uiPriority="70" w:unhideWhenUsed="0"/>
-    <w:lsdException w:name="Colorful Shading" w:semiHidden="0" w:uiPriority="71" w:unhideWhenUsed="0"/>
-    <w:lsdException w:name="Colorful List" w:semiHidden="0" w:uiPriority="72" w:unhideWhenUsed="0"/>
-    <w:lsdException w:name="Colorful Grid" w:semiHidden="0" w:uiPriority="73" w:unhideWhenUsed="0"/>
-    <w:lsdException w:name="Light Shading Accent 1" w:semiHidden="0" w:uiPriority="60" w:unhideWhenUsed="0"/>
-    <w:lsdException w:name="Light List Accent 1" w:semiHidden="0" w:uiPriority="61" w:unhideWhenUsed="0"/>
-    <w:lsdException w:name="Light Grid Accent 1" w:semiHidden="0" w:uiPriority="62" w:unhideWhenUsed="0"/>
-    <w:lsdException w:name="Medium Shading 1 Accent 1" w:semiHidden="0" w:uiPriority="63" w:unhideWhenUsed="0"/>
-    <w:lsdException w:name="Medium Shading 2 Accent 1" w:semiHidden="0" w:uiPriority="64" w:unhideWhenUsed="0"/>
-    <w:lsdException w:name="Medium List 1 Accent 1" w:semiHidden="0" w:uiPriority="65" w:unhideWhenUsed="0"/>
-    <w:lsdException w:name="Revision" w:unhideWhenUsed="0"/>
-    <w:lsdException w:name="List Paragraph" w:semiHidden="0" w:uiPriority="34" w:unhideWhenUsed="0" w:qFormat="1"/>
-    <w:lsdException w:name="Quote" w:semiHidden="0" w:uiPriority="29" w:unhideWhenUsed="0" w:qFormat="1"/>
-    <w:lsdException w:name="Intense Quote" w:semiHidden="0" w:uiPriority="30" w:unhideWhenUsed="0" w:qFormat="1"/>
-    <w:lsdException w:name="Medium List 2 Accent 1" w:semiHidden="0" w:uiPriority="66" w:unhideWhenUsed="0"/>
-    <w:lsdException w:name="Medium Grid 1 Accent 1" w:semiHidden="0" w:uiPriority="67" w:unhideWhenUsed="0"/>
-    <w:lsdException w:name="Medium Grid 2 Accent 1" w:semiHidden="0" w:uiPriority="68" w:unhideWhenUsed="0"/>
-    <w:lsdException w:name="Medium Grid 3 Accent 1" w:semiHidden="0" w:uiPriority="69" w:unhideWhenUsed="0"/>
-    <w:lsdException w:name="Dark List Accent 1" w:semiHidden="0" w:uiPriority="70" w:unhideWhenUsed="0"/>
-    <w:lsdException w:name="Colorful Shading Accent 1" w:semiHidden="0" w:uiPriority="71" w:unhideWhenUsed="0"/>
-    <w:lsdException w:name="Colorful List Accent 1" w:semiHidden="0" w:uiPriority="72" w:unhideWhenUsed="0"/>
-    <w:lsdException w:name="Colorful Grid Accent 1" w:semiHidden="0" w:uiPriority="73" w:unhideWhenUsed="0"/>
-    <w:lsdException w:name="Light Shading Accent 2" w:semiHidden="0" w:uiPriority="60" w:unhideWhenUsed="0"/>
-    <w:lsdException w:name="Light List Accent 2" w:semiHidden="0" w:uiPriority="61" w:unhideWhenUsed="0"/>
-    <w:lsdException w:name="Light Grid Accent 2" w:semiHidden="0" w:uiPriority="62" w:unhideWhenUsed="0"/>
-    <w:lsdException w:name="Medium Shading 1 Accent 2" w:semiHidden="0" w:uiPriority="63" w:unhideWhenUsed="0"/>
-    <w:lsdException w:name="Medium Shading 2 Accent 2" w:semiHidden="0" w:uiPriority="64" w:unhideWhenUsed="0"/>
-    <w:lsdException w:name="Medium List 1 Accent 2" w:semiHidden="0" w:uiPriority="65" w:unhideWhenUsed="0"/>
-    <w:lsdException w:name="Medium List 2 Accent 2" w:semiHidden="0" w:uiPriority="66" w:unhideWhenUsed="0"/>
-    <w:lsdException w:name="Medium Grid 1 Accent 2" w:semiHidden="0" w:uiPriority="67" w:unhideWhenUsed="0"/>
-    <w:lsdException w:name="Medium Grid 2 Accent 2" w:semiHidden="0" w:uiPriority="68" w:unhideWhenUsed="0"/>
-    <w:lsdException w:name="Medium Grid 3 Accent 2" w:semiHidden="0" w:uiPriority="69" w:unhideWhenUsed="0"/>
-    <w:lsdException w:name="Dark List Accent 2" w:semiHidden="0" w:uiPriority="70" w:unhideWhenUsed="0"/>
-    <w:lsdException w:name="Colorful Shading Accent 2" w:semiHidden="0" w:uiPriority="71" w:unhideWhenUsed="0"/>
-    <w:lsdException w:name="Colorful List Accent 2" w:semiHidden="0" w:uiPriority="72" w:unhideWhenUsed="0"/>
-    <w:lsdException w:name="Colorful Grid Accent 2" w:semiHidden="0" w:uiPriority="73" w:unhideWhenUsed="0"/>
-    <w:lsdException w:name="Light Shading Accent 3" w:semiHidden="0" w:uiPriority="60" w:unhideWhenUsed="0"/>
-    <w:lsdException w:name="Light List Accent 3" w:semiHidden="0" w:uiPriority="61" w:unhideWhenUsed="0"/>
-    <w:lsdException w:name="Light Grid Accent 3" w:semiHidden="0" w:uiPriority="62" w:unhideWhenUsed="0"/>
-    <w:lsdException w:name="Medium Shading 1 Accent 3" w:semiHidden="0" w:uiPriority="63" w:unhideWhenUsed="0"/>
-    <w:lsdException w:name="Medium Shading 2 Accent 3" w:semiHidden="0" w:uiPriority="64" w:unhideWhenUsed="0"/>
-    <w:lsdException w:name="Medium List 1 Accent 3" w:semiHidden="0" w:uiPriority="65" w:unhideWhenUsed="0"/>
-    <w:lsdException w:name="Medium List 2 Accent 3" w:semiHidden="0" w:uiPriority="66" w:unhideWhenUsed="0"/>
-    <w:lsdException w:name="Medium Grid 1 Accent 3" w:semiHidden="0" w:uiPriority="67" w:unhideWhenUsed="0"/>
-    <w:lsdException w:name="Medium Grid 2 Accent 3" w:semiHidden="0" w:uiPriority="68" w:unhideWhenUsed="0"/>
-    <w:lsdException w:name="Medium Grid 3 Accent 3" w:semiHidden="0" w:uiPriority="69" w:unhideWhenUsed="0"/>
-    <w:lsdException w:name="Dark List Accent 3" w:semiHidden="0" w:uiPriority="70" w:unhideWhenUsed="0"/>
-    <w:lsdException w:name="Colorful Shading Accent 3" w:semiHidden="0" w:uiPriority="71" w:unhideWhenUsed="0"/>
-    <w:lsdException w:name="Colorful List Accent 3" w:semiHidden="0" w:uiPriority="72" w:unhideWhenUsed="0"/>
-    <w:lsdException w:name="Colorful Grid Accent 3" w:semiHidden="0" w:uiPriority="73" w:unhideWhenUsed="0"/>
-    <w:lsdException w:name="Light Shading Accent 4" w:semiHidden="0" w:uiPriority="60" w:unhideWhenUsed="0"/>
-    <w:lsdException w:name="Light List Accent 4" w:semiHidden="0" w:uiPriority="61" w:unhideWhenUsed="0"/>
-    <w:lsdException w:name="Light Grid Accent 4" w:semiHidden="0" w:uiPriority="62" w:unhideWhenUsed="0"/>
-    <w:lsdException w:name="Medium Shading 1 Accent 4" w:semiHidden="0" w:uiPriority="63" w:unhideWhenUsed="0"/>
-    <w:lsdException w:name="Medium Shading 2 Accent 4" w:semiHidden="0" w:uiPriority="64" w:unhideWhenUsed="0"/>
-    <w:lsdException w:name="Medium List 1 Accent 4" w:semiHidden="0" w:uiPriority="65" w:unhideWhenUsed="0"/>
-    <w:lsdException w:name="Medium List 2 Accent 4" w:semiHidden="0" w:uiPriority="66" w:unhideWhenUsed="0"/>
-    <w:lsdException w:name="Medium Grid 1 Accent 4" w:semiHidden="0" w:uiPriority="67" w:unhideWhenUsed="0"/>
-    <w:lsdException w:name="Medium Grid 2 Accent 4" w:semiHidden="0" w:uiPriority="68" w:unhideWhenUsed="0"/>
-    <w:lsdException w:name="Medium Grid 3 Accent 4" w:semiHidden="0" w:uiPriority="69" w:unhideWhenUsed="0"/>
-    <w:lsdException w:name="Dark List Accent 4" w:semiHidden="0" w:uiPriority="70" w:unhideWhenUsed="0"/>
-    <w:lsdException w:name="Colorful Shading Accent 4" w:semiHidden="0" w:uiPriority="71" w:unhideWhenUsed="0"/>
-    <w:lsdException w:name="Colorful List Accent 4" w:semiHidden="0" w:uiPriority="72" w:unhideWhenUsed="0"/>
-    <w:lsdException w:name="Colorful Grid Accent 4" w:semiHidden="0" w:uiPriority="73" w:unhideWhenUsed="0"/>
-    <w:lsdException w:name="Light Shading Accent 5" w:semiHidden="0" w:uiPriority="60" w:unhideWhenUsed="0"/>
-    <w:lsdException w:name="Light List Accent 5" w:semiHidden="0" w:uiPriority="61" w:unhideWhenUsed="0"/>
-    <w:lsdException w:name="Light Grid Accent 5" w:semiHidden="0" w:uiPriority="62" w:unhideWhenUsed="0"/>
-    <w:lsdException w:name="Medium Shading 1 Accent 5" w:semiHidden="0" w:uiPriority="63" w:unhideWhenUsed="0"/>
-    <w:lsdException w:name="Medium Shading 2 Accent 5" w:semiHidden="0" w:uiPriority="64" w:unhideWhenUsed="0"/>
-    <w:lsdException w:name="Medium List 1 Accent 5" w:semiHidden="0" w:uiPriority="65" w:unhideWhenUsed="0"/>
-    <w:lsdException w:name="Medium List 2 Accent 5" w:semiHidden="0" w:uiPriority="66" w:unhideWhenUsed="0"/>
-    <w:lsdException w:name="Medium Grid 1 Accent 5" w:semiHidden="0" w:uiPriority="67" w:unhideWhenUsed="0"/>
-    <w:lsdException w:name="Medium Grid 2 Accent 5" w:semiHidden="0" w:uiPriority="68" w:unhideWhenUsed="0"/>
-    <w:lsdException w:name="Medium Grid 3 Accent 5" w:semiHidden="0" w:uiPriority="69" w:unhideWhenUsed="0"/>
-    <w:lsdException w:name="Dark List Accent 5" w:semiHidden="0" w:uiPriority="70" w:unhideWhenUsed="0"/>
-    <w:lsdException w:name="Colorful Shading Accent 5" w:semiHidden="0" w:uiPriority="71" w:unhideWhenUsed="0"/>
-    <w:lsdException w:name="Colorful List Accent 5" w:semiHidden="0" w:uiPriority="72" w:unhideWhenUsed="0"/>
-    <w:lsdException w:name="Colorful Grid Accent 5" w:semiHidden="0" w:uiPriority="73" w:unhideWhenUsed="0"/>
-    <w:lsdException w:name="Light Shading Accent 6" w:semiHidden="0" w:uiPriority="60" w:unhideWhenUsed="0"/>
-    <w:lsdException w:name="Light List Accent 6" w:semiHidden="0" w:uiPriority="61" w:unhideWhenUsed="0"/>
-    <w:lsdException w:name="Light Grid Accent 6" w:semiHidden="0" w:uiPriority="62" w:unhideWhenUsed="0"/>
-    <w:lsdException w:name="Medium Shading 1 Accent 6" w:semiHidden="0" w:uiPriority="63" w:unhideWhenUsed="0"/>
-    <w:lsdException w:name="Medium Shading 2 Accent 6" w:semiHidden="0" w:uiPriority="64" w:unhideWhenUsed="0"/>
-    <w:lsdException w:name="Medium List 1 Accent 6" w:semiHidden="0" w:uiPriority="65" w:unhideWhenUsed="0"/>
-    <w:lsdException w:name="Medium List 2 Accent 6" w:semiHidden="0" w:uiPriority="66" w:unhideWhenUsed="0"/>
-    <w:lsdException w:name="Medium Grid 1 Accent 6" w:semiHidden="0" w:uiPriority="67" w:unhideWhenUsed="0"/>
-    <w:lsdException w:name="Medium Grid 2 Accent 6" w:semiHidden="0" w:uiPriority="68" w:unhideWhenUsed="0"/>
-    <w:lsdException w:name="Medium Grid 3 Accent 6" w:semiHidden="0" w:uiPriority="69" w:unhideWhenUsed="0"/>
-    <w:lsdException w:name="Dark List Accent 6" w:semiHidden="0" w:uiPriority="70" w:unhideWhenUsed="0"/>
-    <w:lsdException w:name="Colorful Shading Accent 6" w:semiHidden="0" w:uiPriority="71" w:unhideWhenUsed="0"/>
-    <w:lsdException w:name="Colorful List Accent 6" w:semiHidden="0" w:uiPriority="72" w:unhideWhenUsed="0"/>
-    <w:lsdException w:name="Colorful Grid Accent 6" w:semiHidden="0" w:uiPriority="73" w:unhideWhenUsed="0"/>
-    <w:lsdException w:name="Subtle Emphasis" w:semiHidden="0" w:uiPriority="19" w:unhideWhenUsed="0" w:qFormat="1"/>
-    <w:lsdException w:name="Intense Emphasis" w:semiHidden="0" w:uiPriority="21" w:unhideWhenUsed="0" w:qFormat="1"/>
-    <w:lsdException w:name="Subtle Reference" w:semiHidden="0" w:uiPriority="31" w:unhideWhenUsed="0" w:qFormat="1"/>
-    <w:lsdException w:name="Intense Reference" w:semiHidden="0" w:uiPriority="32" w:unhideWhenUsed="0" w:qFormat="1"/>
-    <w:lsdException w:name="Book Title" w:semiHidden="0" w:uiPriority="33" w:unhideWhenUsed="0" w:qFormat="1"/>
-    <w:lsdException w:name="Bibliography" w:uiPriority="37"/>
-    <w:lsdException w:name="TOC Heading" w:uiPriority="39" w:qFormat="1"/>
-  </w:latentStyles>
-  <w:style w:type="paragraph" w:default="1" w:styleId="Normal">
-    <w:name w:val="Normal"/>
-    <w:qFormat/>
-    <w:rsid w:val="00752B30"/>
-  </w:style>
-  <w:style w:type="paragraph" w:styleId="Ttulo1">
-    <w:name w:val="heading 1"/>
-    <w:basedOn w:val="Normal"/>
-    <w:next w:val="Normal"/>
-    <w:link w:val="Ttulo1Car"/>
-    <w:uiPriority w:val="9"/>
-    <w:qFormat/>
-    <w:rsid w:val="00752B30"/>
-    <w:pPr>
-      <w:spacing w:before="480" w:after="0"/>
-      <w:contextualSpacing/>
-      <w:outlineLvl w:val="0"/>
-    </w:pPr>
-    <w:rPr>
-      <w:smallCaps/>
-      <w:spacing w:val="5"/>
-      <w:sz w:val="36"/>
-      <w:szCs w:val="36"/>
-    </w:rPr>
-  </w:style>
-  <w:style w:type="paragraph" w:styleId="Ttulo2">
-    <w:name w:val="heading 2"/>
-    <w:basedOn w:val="Normal"/>
-    <w:next w:val="Normal"/>
-    <w:link w:val="Ttulo2Car"/>
-    <w:uiPriority w:val="9"/>
-    <w:unhideWhenUsed/>
-    <w:qFormat/>
-    <w:rsid w:val="00752B30"/>
-    <w:pPr>
-      <w:spacing w:before="200" w:after="0" w:line="271" w:lineRule="auto"/>
-      <w:outlineLvl w:val="1"/>
-    </w:pPr>
-    <w:rPr>
-      <w:smallCaps/>
-      <w:sz w:val="28"/>
-      <w:szCs w:val="28"/>
-    </w:rPr>
-  </w:style>
-  <w:style w:type="paragraph" w:styleId="Ttulo3">
-    <w:name w:val="heading 3"/>
-    <w:basedOn w:val="Normal"/>
-    <w:next w:val="Normal"/>
-    <w:link w:val="Ttulo3Car"/>
-    <w:uiPriority w:val="9"/>
-    <w:semiHidden/>
-    <w:unhideWhenUsed/>
-    <w:qFormat/>
-    <w:rsid w:val="00752B30"/>
-    <w:pPr>
-      <w:spacing w:before="200" w:after="0" w:line="271" w:lineRule="auto"/>
-      <w:outlineLvl w:val="2"/>
-    </w:pPr>
-    <w:rPr>
-      <w:i/>
-      <w:iCs/>
-      <w:smallCaps/>
-      <w:spacing w:val="5"/>
-      <w:sz w:val="26"/>
-      <w:szCs w:val="26"/>
-    </w:rPr>
-  </w:style>
-  <w:style w:type="paragraph" w:styleId="Ttulo4">
-    <w:name w:val="heading 4"/>
-    <w:basedOn w:val="Normal"/>
-    <w:next w:val="Normal"/>
-    <w:link w:val="Ttulo4Car"/>
-    <w:uiPriority w:val="9"/>
-    <w:semiHidden/>
-    <w:unhideWhenUsed/>
-    <w:qFormat/>
-    <w:rsid w:val="00752B30"/>
-    <w:pPr>
-      <w:spacing w:after="0" w:line="271" w:lineRule="auto"/>
-      <w:outlineLvl w:val="3"/>
-    </w:pPr>
-    <w:rPr>
-      <w:b/>
-      <w:bCs/>
-      <w:spacing w:val="5"/>
-      <w:sz w:val="24"/>
-      <w:szCs w:val="24"/>
-    </w:rPr>
-  </w:style>
-  <w:style w:type="paragraph" w:styleId="Ttulo5">
-    <w:name w:val="heading 5"/>
-    <w:basedOn w:val="Normal"/>
-    <w:next w:val="Normal"/>
-    <w:link w:val="Ttulo5Car"/>
-    <w:uiPriority w:val="9"/>
-    <w:semiHidden/>
-    <w:unhideWhenUsed/>
-    <w:qFormat/>
-    <w:rsid w:val="00752B30"/>
-    <w:pPr>
-      <w:spacing w:after="0" w:line="271" w:lineRule="auto"/>
-      <w:outlineLvl w:val="4"/>
-    </w:pPr>
-    <w:rPr>
-      <w:i/>
-      <w:iCs/>
-      <w:sz w:val="24"/>
-      <w:szCs w:val="24"/>
-    </w:rPr>
-  </w:style>
-  <w:style w:type="paragraph" w:styleId="Ttulo6">
-    <w:name w:val="heading 6"/>
-    <w:basedOn w:val="Normal"/>
-    <w:next w:val="Normal"/>
-    <w:link w:val="Ttulo6Car"/>
-    <w:uiPriority w:val="9"/>
-    <w:semiHidden/>
-    <w:unhideWhenUsed/>
-    <w:qFormat/>
-    <w:rsid w:val="00752B30"/>
-    <w:pPr>
-      <w:shd w:val="clear" w:color="auto" w:fill="FFFFFF" w:themeFill="background1"/>
-      <w:spacing w:after="0" w:line="271" w:lineRule="auto"/>
-      <w:outlineLvl w:val="5"/>
-    </w:pPr>
-    <w:rPr>
-      <w:b/>
-      <w:bCs/>
-      <w:color w:val="595959" w:themeColor="text1" w:themeTint="A6"/>
-      <w:spacing w:val="5"/>
-    </w:rPr>
-  </w:style>
-  <w:style w:type="paragraph" w:styleId="Ttulo7">
-    <w:name w:val="heading 7"/>
-    <w:basedOn w:val="Normal"/>
-    <w:next w:val="Normal"/>
-    <w:link w:val="Ttulo7Car"/>
-    <w:uiPriority w:val="9"/>
-    <w:semiHidden/>
-    <w:unhideWhenUsed/>
-    <w:qFormat/>
-    <w:rsid w:val="00752B30"/>
-    <w:pPr>
-      <w:spacing w:after="0"/>
-      <w:outlineLvl w:val="6"/>
-    </w:pPr>
-    <w:rPr>
-      <w:b/>
-      <w:bCs/>
-      <w:i/>
-      <w:iCs/>
-      <w:color w:val="5A5A5A" w:themeColor="text1" w:themeTint="A5"/>
-      <w:sz w:val="20"/>
-      <w:szCs w:val="20"/>
-    </w:rPr>
-  </w:style>
-  <w:style w:type="paragraph" w:styleId="Ttulo8">
-    <w:name w:val="heading 8"/>
-    <w:basedOn w:val="Normal"/>
-    <w:next w:val="Normal"/>
-    <w:link w:val="Ttulo8Car"/>
-    <w:uiPriority w:val="9"/>
-    <w:semiHidden/>
-    <w:unhideWhenUsed/>
-    <w:qFormat/>
-    <w:rsid w:val="00752B30"/>
-    <w:pPr>
-      <w:spacing w:after="0"/>
-      <w:outlineLvl w:val="7"/>
-    </w:pPr>
-    <w:rPr>
-      <w:b/>
-      <w:bCs/>
-      <w:color w:val="7F7F7F" w:themeColor="text1" w:themeTint="80"/>
-      <w:sz w:val="20"/>
-      <w:szCs w:val="20"/>
-    </w:rPr>
-  </w:style>
-  <w:style w:type="paragraph" w:styleId="Ttulo9">
-    <w:name w:val="heading 9"/>
-    <w:basedOn w:val="Normal"/>
-    <w:next w:val="Normal"/>
-    <w:link w:val="Ttulo9Car"/>
-    <w:uiPriority w:val="9"/>
-    <w:semiHidden/>
-    <w:unhideWhenUsed/>
-    <w:qFormat/>
-    <w:rsid w:val="00752B30"/>
-    <w:pPr>
-      <w:spacing w:after="0" w:line="271" w:lineRule="auto"/>
-      <w:outlineLvl w:val="8"/>
-    </w:pPr>
-    <w:rPr>
-      <w:b/>
-      <w:bCs/>
-      <w:i/>
-      <w:iCs/>
-      <w:color w:val="7F7F7F" w:themeColor="text1" w:themeTint="80"/>
-      <w:sz w:val="18"/>
-      <w:szCs w:val="18"/>
-    </w:rPr>
-  </w:style>
-  <w:style w:type="character" w:default="1" w:styleId="Fuentedeprrafopredeter">
-    <w:name w:val="Default Paragraph Font"/>
-    <w:uiPriority w:val="1"/>
-    <w:semiHidden/>
-    <w:unhideWhenUsed/>
-  </w:style>
-  <w:style w:type="table" w:default="1" w:styleId="Tablanormal">
-    <w:name w:val="Normal Table"/>
-    <w:uiPriority w:val="99"/>
-    <w:semiHidden/>
-    <w:unhideWhenUsed/>
-    <w:tblPr>
-      <w:tblInd w:w="0" w:type="dxa"/>
-      <w:tblCellMar>
-        <w:top w:w="0" w:type="dxa"/>
-        <w:left w:w="108" w:type="dxa"/>
-        <w:bottom w:w="0" w:type="dxa"/>
-        <w:right w:w="108" w:type="dxa"/>
-      </w:tblCellMar>
-    </w:tblPr>
-  </w:style>
-  <w:style w:type="numbering" w:default="1" w:styleId="Sinlista">
-    <w:name w:val="No List"/>
-    <w:uiPriority w:val="99"/>
-    <w:semiHidden/>
-    <w:unhideWhenUsed/>
-  </w:style>
-  <w:style w:type="table" w:styleId="Tablaconcuadrcula">
-    <w:name w:val="Table Grid"/>
-    <w:basedOn w:val="Tablanormal"/>
-    <w:uiPriority w:val="59"/>
-    <w:rsid w:val="000156E3"/>
-    <w:tblPr>
-      <w:tblInd w:w="0" w:type="dxa"/>
-      <w:tblBorders>
-        <w:top w:val="single" w:sz="4" w:space="0" w:color="auto"/>
-        <w:left w:val="single" w:sz="4" w:space="0" w:color="auto"/>
-        <w:bottom w:val="single" w:sz="4" w:space="0" w:color="auto"/>
-        <w:right w:val="single" w:sz="4" w:space="0" w:color="auto"/>
-        <w:insideH w:val="single" w:sz="4" w:space="0" w:color="auto"/>
-        <w:insideV w:val="single" w:sz="4" w:space="0" w:color="auto"/>
-      </w:tblBorders>
-      <w:tblCellMar>
-        <w:top w:w="0" w:type="dxa"/>
-        <w:left w:w="108" w:type="dxa"/>
-        <w:bottom w:w="0" w:type="dxa"/>
-        <w:right w:w="108" w:type="dxa"/>
-      </w:tblCellMar>
-    </w:tblPr>
-  </w:style>
-  <w:style w:type="paragraph" w:styleId="Ttulo">
-    <w:name w:val="Title"/>
-    <w:basedOn w:val="Normal"/>
-    <w:next w:val="Normal"/>
-    <w:link w:val="TtuloCar"/>
-    <w:uiPriority w:val="10"/>
-    <w:qFormat/>
-    <w:rsid w:val="00752B30"/>
-    <w:pPr>
-      <w:spacing w:after="300" w:line="240" w:lineRule="auto"/>
-      <w:contextualSpacing/>
-    </w:pPr>
-    <w:rPr>
-      <w:smallCaps/>
-      <w:sz w:val="52"/>
-      <w:szCs w:val="52"/>
-    </w:rPr>
-  </w:style>
-  <w:style w:type="character" w:customStyle="1" w:styleId="TtuloCar">
-    <w:name w:val="Título Car"/>
-    <w:basedOn w:val="Fuentedeprrafopredeter"/>
-    <w:link w:val="Ttulo"/>
-    <w:uiPriority w:val="10"/>
-    <w:rsid w:val="00752B30"/>
-    <w:rPr>
-      <w:smallCaps/>
-      <w:sz w:val="52"/>
-      <w:szCs w:val="52"/>
-    </w:rPr>
-  </w:style>
-  <w:style w:type="character" w:customStyle="1" w:styleId="Ttulo1Car">
-    <w:name w:val="Título 1 Car"/>
-    <w:basedOn w:val="Fuentedeprrafopredeter"/>
-    <w:link w:val="Ttulo1"/>
-    <w:uiPriority w:val="9"/>
-    <w:rsid w:val="00752B30"/>
-    <w:rPr>
-      <w:smallCaps/>
-      <w:spacing w:val="5"/>
-      <w:sz w:val="36"/>
-      <w:szCs w:val="36"/>
-    </w:rPr>
-  </w:style>
-  <w:style w:type="character" w:customStyle="1" w:styleId="Ttulo2Car">
-    <w:name w:val="Título 2 Car"/>
-    <w:basedOn w:val="Fuentedeprrafopredeter"/>
-    <w:link w:val="Ttulo2"/>
-    <w:uiPriority w:val="9"/>
-    <w:rsid w:val="00752B30"/>
-    <w:rPr>
-      <w:smallCaps/>
-      <w:sz w:val="28"/>
-      <w:szCs w:val="28"/>
-    </w:rPr>
-  </w:style>
-  <w:style w:type="character" w:customStyle="1" w:styleId="Ttulo3Car">
-    <w:name w:val="Título 3 Car"/>
-    <w:basedOn w:val="Fuentedeprrafopredeter"/>
-    <w:link w:val="Ttulo3"/>
-    <w:uiPriority w:val="9"/>
-    <w:semiHidden/>
-    <w:rsid w:val="00752B30"/>
-    <w:rPr>
-      <w:i/>
-      <w:iCs/>
-      <w:smallCaps/>
-      <w:spacing w:val="5"/>
-      <w:sz w:val="26"/>
-      <w:szCs w:val="26"/>
-    </w:rPr>
-  </w:style>
-  <w:style w:type="paragraph" w:styleId="TDC1">
-    <w:name w:val="toc 1"/>
-    <w:basedOn w:val="Normal"/>
-    <w:next w:val="Normal"/>
-    <w:autoRedefine/>
-    <w:uiPriority w:val="39"/>
-    <w:unhideWhenUsed/>
-    <w:rsid w:val="005C2E36"/>
-  </w:style>
-  <w:style w:type="paragraph" w:styleId="TDC2">
-    <w:name w:val="toc 2"/>
-    <w:basedOn w:val="Normal"/>
-    <w:next w:val="Normal"/>
-    <w:autoRedefine/>
-    <w:uiPriority w:val="39"/>
-    <w:unhideWhenUsed/>
-    <w:rsid w:val="005C2E36"/>
-    <w:pPr>
-      <w:ind w:left="240"/>
-    </w:pPr>
-  </w:style>
-  <w:style w:type="paragraph" w:styleId="TDC3">
-    <w:name w:val="toc 3"/>
-    <w:basedOn w:val="Normal"/>
-    <w:next w:val="Normal"/>
-    <w:autoRedefine/>
-    <w:uiPriority w:val="39"/>
-    <w:unhideWhenUsed/>
-    <w:rsid w:val="005C2E36"/>
-    <w:pPr>
-      <w:ind w:left="480"/>
-    </w:pPr>
-  </w:style>
-  <w:style w:type="paragraph" w:styleId="TDC4">
-    <w:name w:val="toc 4"/>
-    <w:basedOn w:val="Normal"/>
-    <w:next w:val="Normal"/>
-    <w:autoRedefine/>
-    <w:uiPriority w:val="39"/>
-    <w:unhideWhenUsed/>
-    <w:rsid w:val="005C2E36"/>
-    <w:pPr>
-      <w:ind w:left="720"/>
-    </w:pPr>
-  </w:style>
-  <w:style w:type="paragraph" w:styleId="TDC5">
-    <w:name w:val="toc 5"/>
-    <w:basedOn w:val="Normal"/>
-    <w:next w:val="Normal"/>
-    <w:autoRedefine/>
-    <w:uiPriority w:val="39"/>
-    <w:unhideWhenUsed/>
-    <w:rsid w:val="005C2E36"/>
-    <w:pPr>
-      <w:ind w:left="960"/>
-    </w:pPr>
-  </w:style>
-  <w:style w:type="paragraph" w:styleId="TDC6">
-    <w:name w:val="toc 6"/>
-    <w:basedOn w:val="Normal"/>
-    <w:next w:val="Normal"/>
-    <w:autoRedefine/>
-    <w:uiPriority w:val="39"/>
-    <w:unhideWhenUsed/>
-    <w:rsid w:val="005C2E36"/>
-    <w:pPr>
-      <w:ind w:left="1200"/>
-    </w:pPr>
-  </w:style>
-  <w:style w:type="paragraph" w:styleId="TDC7">
-    <w:name w:val="toc 7"/>
-    <w:basedOn w:val="Normal"/>
-    <w:next w:val="Normal"/>
-    <w:autoRedefine/>
-    <w:uiPriority w:val="39"/>
-    <w:unhideWhenUsed/>
-    <w:rsid w:val="005C2E36"/>
-    <w:pPr>
-      <w:ind w:left="1440"/>
-    </w:pPr>
-  </w:style>
-  <w:style w:type="paragraph" w:styleId="TDC8">
-    <w:name w:val="toc 8"/>
-    <w:basedOn w:val="Normal"/>
-    <w:next w:val="Normal"/>
-    <w:autoRedefine/>
-    <w:uiPriority w:val="39"/>
-    <w:unhideWhenUsed/>
-    <w:rsid w:val="005C2E36"/>
-    <w:pPr>
-      <w:ind w:left="1680"/>
-    </w:pPr>
-  </w:style>
-  <w:style w:type="paragraph" w:styleId="TDC9">
-    <w:name w:val="toc 9"/>
-    <w:basedOn w:val="Normal"/>
-    <w:next w:val="Normal"/>
-    <w:autoRedefine/>
-    <w:uiPriority w:val="39"/>
-    <w:unhideWhenUsed/>
-    <w:rsid w:val="005C2E36"/>
-    <w:pPr>
-      <w:ind w:left="1920"/>
-    </w:pPr>
-  </w:style>
-  <w:style w:type="paragraph" w:styleId="Prrafodelista">
-    <w:name w:val="List Paragraph"/>
-    <w:basedOn w:val="Normal"/>
-    <w:uiPriority w:val="34"/>
-    <w:qFormat/>
-    <w:rsid w:val="00752B30"/>
-    <w:pPr>
-      <w:ind w:left="720"/>
-      <w:contextualSpacing/>
-    </w:pPr>
-  </w:style>
-  <w:style w:type="paragraph" w:styleId="Encabezado">
-    <w:name w:val="header"/>
-    <w:basedOn w:val="Normal"/>
-    <w:link w:val="EncabezadoCar"/>
-    <w:uiPriority w:val="99"/>
-    <w:unhideWhenUsed/>
-    <w:rsid w:val="00A21A03"/>
-    <w:pPr>
-      <w:tabs>
-        <w:tab w:val="center" w:pos="4252"/>
-        <w:tab w:val="right" w:pos="8504"/>
-      </w:tabs>
-    </w:pPr>
-  </w:style>
-  <w:style w:type="character" w:customStyle="1" w:styleId="EncabezadoCar">
-    <w:name w:val="Encabezado Car"/>
-    <w:basedOn w:val="Fuentedeprrafopredeter"/>
-    <w:link w:val="Encabezado"/>
-    <w:uiPriority w:val="99"/>
-    <w:rsid w:val="00A21A03"/>
-  </w:style>
-  <w:style w:type="paragraph" w:styleId="Piedepgina">
-    <w:name w:val="footer"/>
-    <w:basedOn w:val="Normal"/>
-    <w:link w:val="PiedepginaCar"/>
-    <w:uiPriority w:val="99"/>
-    <w:unhideWhenUsed/>
-    <w:rsid w:val="00A21A03"/>
-    <w:pPr>
-      <w:tabs>
-        <w:tab w:val="center" w:pos="4252"/>
-        <w:tab w:val="right" w:pos="8504"/>
-      </w:tabs>
-    </w:pPr>
-  </w:style>
-  <w:style w:type="character" w:customStyle="1" w:styleId="PiedepginaCar">
-    <w:name w:val="Pie de página Car"/>
-    <w:basedOn w:val="Fuentedeprrafopredeter"/>
-    <w:link w:val="Piedepgina"/>
-    <w:uiPriority w:val="99"/>
-    <w:rsid w:val="00A21A03"/>
-  </w:style>
-  <w:style w:type="character" w:styleId="Nmerodepgina">
-    <w:name w:val="page number"/>
-    <w:basedOn w:val="Fuentedeprrafopredeter"/>
-    <w:uiPriority w:val="99"/>
-    <w:semiHidden/>
-    <w:unhideWhenUsed/>
-    <w:rsid w:val="00A21A03"/>
-  </w:style>
-  <w:style w:type="character" w:customStyle="1" w:styleId="Ttulo4Car">
-    <w:name w:val="Título 4 Car"/>
-    <w:basedOn w:val="Fuentedeprrafopredeter"/>
-    <w:link w:val="Ttulo4"/>
-    <w:uiPriority w:val="9"/>
-    <w:semiHidden/>
-    <w:rsid w:val="00752B30"/>
-    <w:rPr>
-      <w:b/>
-      <w:bCs/>
-      <w:spacing w:val="5"/>
-      <w:sz w:val="24"/>
-      <w:szCs w:val="24"/>
-    </w:rPr>
-  </w:style>
-  <w:style w:type="character" w:customStyle="1" w:styleId="Ttulo5Car">
-    <w:name w:val="Título 5 Car"/>
-    <w:basedOn w:val="Fuentedeprrafopredeter"/>
-    <w:link w:val="Ttulo5"/>
-    <w:uiPriority w:val="9"/>
-    <w:semiHidden/>
-    <w:rsid w:val="00752B30"/>
-    <w:rPr>
-      <w:i/>
-      <w:iCs/>
-      <w:sz w:val="24"/>
-      <w:szCs w:val="24"/>
-    </w:rPr>
-  </w:style>
-  <w:style w:type="character" w:customStyle="1" w:styleId="Ttulo6Car">
-    <w:name w:val="Título 6 Car"/>
-    <w:basedOn w:val="Fuentedeprrafopredeter"/>
-    <w:link w:val="Ttulo6"/>
-    <w:uiPriority w:val="9"/>
-    <w:semiHidden/>
-    <w:rsid w:val="00752B30"/>
-    <w:rPr>
-      <w:b/>
-      <w:bCs/>
-      <w:color w:val="595959" w:themeColor="text1" w:themeTint="A6"/>
-      <w:spacing w:val="5"/>
-      <w:shd w:val="clear" w:color="auto" w:fill="FFFFFF" w:themeFill="background1"/>
-    </w:rPr>
-  </w:style>
-  <w:style w:type="character" w:customStyle="1" w:styleId="Ttulo7Car">
-    <w:name w:val="Título 7 Car"/>
-    <w:basedOn w:val="Fuentedeprrafopredeter"/>
-    <w:link w:val="Ttulo7"/>
-    <w:uiPriority w:val="9"/>
-    <w:semiHidden/>
-    <w:rsid w:val="00752B30"/>
-    <w:rPr>
-      <w:b/>
-      <w:bCs/>
-      <w:i/>
-      <w:iCs/>
-      <w:color w:val="5A5A5A" w:themeColor="text1" w:themeTint="A5"/>
-      <w:sz w:val="20"/>
-      <w:szCs w:val="20"/>
-    </w:rPr>
-  </w:style>
-  <w:style w:type="character" w:customStyle="1" w:styleId="Ttulo8Car">
-    <w:name w:val="Título 8 Car"/>
-    <w:basedOn w:val="Fuentedeprrafopredeter"/>
-    <w:link w:val="Ttulo8"/>
-    <w:uiPriority w:val="9"/>
-    <w:semiHidden/>
-    <w:rsid w:val="00752B30"/>
-    <w:rPr>
-      <w:b/>
-      <w:bCs/>
-      <w:color w:val="7F7F7F" w:themeColor="text1" w:themeTint="80"/>
-      <w:sz w:val="20"/>
-      <w:szCs w:val="20"/>
-    </w:rPr>
-  </w:style>
-  <w:style w:type="character" w:customStyle="1" w:styleId="Ttulo9Car">
-    <w:name w:val="Título 9 Car"/>
-    <w:basedOn w:val="Fuentedeprrafopredeter"/>
-    <w:link w:val="Ttulo9"/>
-    <w:uiPriority w:val="9"/>
-    <w:semiHidden/>
-    <w:rsid w:val="00752B30"/>
-    <w:rPr>
-      <w:b/>
-      <w:bCs/>
-      <w:i/>
-      <w:iCs/>
-      <w:color w:val="7F7F7F" w:themeColor="text1" w:themeTint="80"/>
-      <w:sz w:val="18"/>
-      <w:szCs w:val="18"/>
-    </w:rPr>
-  </w:style>
-  <w:style w:type="paragraph" w:styleId="Subttulo">
-    <w:name w:val="Subtitle"/>
-    <w:basedOn w:val="Normal"/>
-    <w:next w:val="Normal"/>
-    <w:link w:val="SubttuloCar"/>
-    <w:uiPriority w:val="11"/>
-    <w:qFormat/>
-    <w:rsid w:val="00752B30"/>
-    <w:rPr>
-      <w:i/>
-      <w:iCs/>
-      <w:smallCaps/>
-      <w:spacing w:val="10"/>
-      <w:sz w:val="28"/>
-      <w:szCs w:val="28"/>
-    </w:rPr>
-  </w:style>
-  <w:style w:type="character" w:customStyle="1" w:styleId="SubttuloCar">
-    <w:name w:val="Subtítulo Car"/>
-    <w:basedOn w:val="Fuentedeprrafopredeter"/>
-    <w:link w:val="Subttulo"/>
-    <w:uiPriority w:val="11"/>
-    <w:rsid w:val="00752B30"/>
-    <w:rPr>
-      <w:i/>
-      <w:iCs/>
-      <w:smallCaps/>
-      <w:spacing w:val="10"/>
-      <w:sz w:val="28"/>
-      <w:szCs w:val="28"/>
-    </w:rPr>
-  </w:style>
-  <w:style w:type="character" w:styleId="Textoennegrita">
-    <w:name w:val="Strong"/>
-    <w:uiPriority w:val="22"/>
-    <w:qFormat/>
-    <w:rsid w:val="00752B30"/>
-    <w:rPr>
-      <w:b/>
-      <w:bCs/>
-    </w:rPr>
-  </w:style>
-  <w:style w:type="character" w:styleId="Enfasis">
-    <w:name w:val="Emphasis"/>
-    <w:uiPriority w:val="20"/>
-    <w:qFormat/>
-    <w:rsid w:val="00752B30"/>
-    <w:rPr>
-      <w:b/>
-      <w:bCs/>
-      <w:i/>
-      <w:iCs/>
-      <w:spacing w:val="10"/>
-    </w:rPr>
-  </w:style>
-  <w:style w:type="paragraph" w:styleId="Sinespaciado">
-    <w:name w:val="No Spacing"/>
-    <w:basedOn w:val="Normal"/>
-    <w:uiPriority w:val="1"/>
-    <w:qFormat/>
-    <w:rsid w:val="00752B30"/>
-    <w:pPr>
-      <w:spacing w:after="0" w:line="240" w:lineRule="auto"/>
-    </w:pPr>
-  </w:style>
-  <w:style w:type="paragraph" w:styleId="Cita">
-    <w:name w:val="Quote"/>
-    <w:basedOn w:val="Normal"/>
-    <w:next w:val="Normal"/>
-    <w:link w:val="CitaCar"/>
-    <w:uiPriority w:val="29"/>
-    <w:qFormat/>
-    <w:rsid w:val="00752B30"/>
-    <w:rPr>
-      <w:i/>
-      <w:iCs/>
-    </w:rPr>
-  </w:style>
-  <w:style w:type="character" w:customStyle="1" w:styleId="CitaCar">
-    <w:name w:val="Cita Car"/>
-    <w:basedOn w:val="Fuentedeprrafopredeter"/>
-    <w:link w:val="Cita"/>
-    <w:uiPriority w:val="29"/>
-    <w:rsid w:val="00752B30"/>
-    <w:rPr>
-      <w:i/>
-      <w:iCs/>
-    </w:rPr>
-  </w:style>
-  <w:style w:type="paragraph" w:styleId="Citaintensa">
-    <w:name w:val="Intense Quote"/>
-    <w:basedOn w:val="Normal"/>
-    <w:next w:val="Normal"/>
-    <w:link w:val="CitaintensaCar"/>
-    <w:uiPriority w:val="30"/>
-    <w:qFormat/>
-    <w:rsid w:val="00752B30"/>
-    <w:pPr>
-      <w:pBdr>
-        <w:top w:val="single" w:sz="4" w:space="10" w:color="auto"/>
-        <w:bottom w:val="single" w:sz="4" w:space="10" w:color="auto"/>
-      </w:pBdr>
-      <w:spacing w:before="240" w:after="240" w:line="300" w:lineRule="auto"/>
-      <w:ind w:left="1152" w:right="1152"/>
-      <w:jc w:val="both"/>
-    </w:pPr>
-    <w:rPr>
-      <w:i/>
-      <w:iCs/>
-    </w:rPr>
-  </w:style>
-  <w:style w:type="character" w:customStyle="1" w:styleId="CitaintensaCar">
-    <w:name w:val="Cita intensa Car"/>
-    <w:basedOn w:val="Fuentedeprrafopredeter"/>
-    <w:link w:val="Citaintensa"/>
-    <w:uiPriority w:val="30"/>
-    <w:rsid w:val="00752B30"/>
-    <w:rPr>
-      <w:i/>
-      <w:iCs/>
-    </w:rPr>
-  </w:style>
-  <w:style w:type="character" w:styleId="nfasissutil">
-    <w:name w:val="Subtle Emphasis"/>
-    <w:uiPriority w:val="19"/>
-    <w:qFormat/>
-    <w:rsid w:val="00752B30"/>
-    <w:rPr>
-      <w:i/>
-      <w:iCs/>
-    </w:rPr>
-  </w:style>
-  <w:style w:type="character" w:styleId="nfasisintenso">
-    <w:name w:val="Intense Emphasis"/>
-    <w:uiPriority w:val="21"/>
-    <w:qFormat/>
-    <w:rsid w:val="00752B30"/>
-    <w:rPr>
-      <w:b/>
-      <w:bCs/>
-      <w:i/>
-      <w:iCs/>
-    </w:rPr>
-  </w:style>
-  <w:style w:type="character" w:styleId="Referenciasutil">
-    <w:name w:val="Subtle Reference"/>
-    <w:basedOn w:val="Fuentedeprrafopredeter"/>
-    <w:uiPriority w:val="31"/>
-    <w:qFormat/>
-    <w:rsid w:val="00752B30"/>
-    <w:rPr>
-      <w:smallCaps/>
-    </w:rPr>
-  </w:style>
-  <w:style w:type="character" w:styleId="Referenciaintensa">
-    <w:name w:val="Intense Reference"/>
-    <w:uiPriority w:val="32"/>
-    <w:qFormat/>
-    <w:rsid w:val="00752B30"/>
-    <w:rPr>
-      <w:b/>
-      <w:bCs/>
-      <w:smallCaps/>
-    </w:rPr>
-  </w:style>
-  <w:style w:type="character" w:styleId="Ttulodelibro">
-    <w:name w:val="Book Title"/>
-    <w:basedOn w:val="Fuentedeprrafopredeter"/>
-    <w:uiPriority w:val="33"/>
-    <w:qFormat/>
-    <w:rsid w:val="00752B30"/>
-    <w:rPr>
-      <w:i/>
-      <w:iCs/>
-      <w:smallCaps/>
-      <w:spacing w:val="5"/>
-    </w:rPr>
-  </w:style>
-  <w:style w:type="paragraph" w:styleId="Encabezadodetabladecontenido">
-    <w:name w:val="TOC Heading"/>
-    <w:basedOn w:val="Ttulo1"/>
+    <w:basedOn w:val="Heading1"/>
     <w:next w:val="Normal"/>
     <w:uiPriority w:val="39"/>
     <w:semiHidden/>
@@ -8487,7 +7794,7 @@
 </file>
 
 <file path=word/glossary/document.xml><?xml version="1.0" encoding="utf-8"?>
-<w:glossaryDocument xmlns:wpc="http://schemas.microsoft.com/office/word/2010/wordprocessingCanvas" xmlns:mo="http://schemas.microsoft.com/office/mac/office/2008/main" xmlns:mc="http://schemas.openxmlformats.org/markup-compatibility/2006" xmlns:mv="urn:schemas-microsoft-com:mac:vml" xmlns:o="urn:schemas-microsoft-com:office:office" xmlns:r="http://schemas.openxmlformats.org/officeDocument/2006/relationships" xmlns:m="http://schemas.openxmlformats.org/officeDocument/2006/math" xmlns:v="urn:schemas-microsoft-com:vml" xmlns:wp14="http://schemas.microsoft.com/office/word/2010/wordprocessingDrawing" xmlns:wp="http://schemas.openxmlformats.org/drawingml/2006/wordprocessingDrawing" xmlns:w10="urn:schemas-microsoft-com:office:word" xmlns:w="http://schemas.openxmlformats.org/wordprocessingml/2006/main" xmlns:w14="http://schemas.microsoft.com/office/word/2010/wordml" xmlns:wpg="http://schemas.microsoft.com/office/word/2010/wordprocessingGroup" xmlns:wpi="http://schemas.microsoft.com/office/word/2010/wordprocessingInk" xmlns:wne="http://schemas.microsoft.com/office/word/2006/wordml" xmlns:wps="http://schemas.microsoft.com/office/word/2010/wordprocessingShape" mc:Ignorable="w14 wp14">
+<w:glossaryDocument xmlns:wpc="http://schemas.microsoft.com/office/word/2010/wordprocessingCanvas" xmlns:mo="http://schemas.microsoft.com/office/mac/office/2008/main" xmlns:mc="http://schemas.openxmlformats.org/markup-compatibility/2006" xmlns:mv="urn:schemas-microsoft-com:mac:vml" xmlns:o="urn:schemas-microsoft-com:office:office" xmlns:r="http://schemas.openxmlformats.org/officeDocument/2006/relationships" xmlns:m="http://schemas.openxmlformats.org/officeDocument/2006/math" xmlns:v="urn:schemas-microsoft-com:vml" xmlns:wp14="http://schemas.microsoft.com/office/word/2010/wordprocessingDrawing" xmlns:wp="http://schemas.openxmlformats.org/drawingml/2006/wordprocessingDrawing" xmlns:w10="urn:schemas-microsoft-com:office:word" xmlns:w="http://schemas.openxmlformats.org/wordprocessingml/2006/main" xmlns:w14="http://schemas.microsoft.com/office/word/2010/wordml" xmlns:w15="http://schemas.microsoft.com/office/word/2012/wordml" xmlns:wpg="http://schemas.microsoft.com/office/word/2010/wordprocessingGroup" xmlns:wpi="http://schemas.microsoft.com/office/word/2010/wordprocessingInk" xmlns:wne="http://schemas.microsoft.com/office/word/2006/wordml" xmlns:wps="http://schemas.microsoft.com/office/word/2010/wordprocessingShape" mc:Ignorable="w14 w15 wp14">
   <w:docParts>
     <w:docPart>
       <w:docPartPr>
@@ -8581,7 +7888,7 @@
 </file>
 
 <file path=word/glossary/fontTable.xml><?xml version="1.0" encoding="utf-8"?>
-<w:fonts xmlns:mc="http://schemas.openxmlformats.org/markup-compatibility/2006" xmlns:r="http://schemas.openxmlformats.org/officeDocument/2006/relationships" xmlns:w="http://schemas.openxmlformats.org/wordprocessingml/2006/main" xmlns:w14="http://schemas.microsoft.com/office/word/2010/wordml" mc:Ignorable="w14">
+<w:fonts xmlns:mc="http://schemas.openxmlformats.org/markup-compatibility/2006" xmlns:r="http://schemas.openxmlformats.org/officeDocument/2006/relationships" xmlns:w="http://schemas.openxmlformats.org/wordprocessingml/2006/main" xmlns:w14="http://schemas.microsoft.com/office/word/2010/wordml" xmlns:w15="http://schemas.microsoft.com/office/word/2012/wordml" mc:Ignorable="w14 w15">
   <w:font w:name="Symbol">
     <w:panose1 w:val="00000000000000000000"/>
     <w:charset w:val="02"/>
@@ -8601,7 +7908,7 @@
     <w:charset w:val="00"/>
     <w:family w:val="auto"/>
     <w:pitch w:val="variable"/>
-    <w:sig w:usb0="00000003" w:usb1="00000000" w:usb2="00000000" w:usb3="00000000" w:csb0="00000001" w:csb1="00000000"/>
+    <w:sig w:usb0="E0002AFF" w:usb1="C0007843" w:usb2="00000009" w:usb3="00000000" w:csb0="000001FF" w:csb1="00000000"/>
   </w:font>
   <w:font w:name="Wingdings">
     <w:panose1 w:val="05000000000000000000"/>
@@ -8615,18 +7922,16 @@
     <w:charset w:val="00"/>
     <w:family w:val="auto"/>
     <w:pitch w:val="variable"/>
-    <w:sig w:usb0="E10002FF" w:usb1="4000ACFF" w:usb2="00000009" w:usb3="00000000" w:csb0="0000019F" w:csb1="00000000"/>
+    <w:sig w:usb0="E00002FF" w:usb1="4000ACFF" w:usb2="00000001" w:usb3="00000000" w:csb0="0000019F" w:csb1="00000000"/>
   </w:font>
   <w:font w:name="ＭＳ ゴシック">
-    <w:panose1 w:val="00000000000000000000"/>
     <w:charset w:val="80"/>
-    <w:family w:val="modern"/>
-    <w:notTrueType/>
-    <w:pitch w:val="fixed"/>
-    <w:sig w:usb0="00000001" w:usb1="08070000" w:usb2="00000010" w:usb3="00000000" w:csb0="00020000" w:csb1="00000000"/>
+    <w:family w:val="auto"/>
+    <w:pitch w:val="variable"/>
+    <w:sig w:usb0="E00002FF" w:usb1="6AC7FDFB" w:usb2="08000012" w:usb3="00000000" w:csb0="0002009F" w:csb1="00000000"/>
   </w:font>
   <w:font w:name="Times">
-    <w:panose1 w:val="02000500000000000000"/>
+    <w:panose1 w:val="00000000000000000000"/>
     <w:charset w:val="4D"/>
     <w:family w:val="roman"/>
     <w:notTrueType/>
@@ -8641,12 +7946,10 @@
     <w:sig w:usb0="E00002FF" w:usb1="400004FF" w:usb2="00000000" w:usb3="00000000" w:csb0="0000019F" w:csb1="00000000"/>
   </w:font>
   <w:font w:name="ＭＳ 明朝">
-    <w:panose1 w:val="00000000000000000000"/>
     <w:charset w:val="80"/>
-    <w:family w:val="roman"/>
-    <w:notTrueType/>
-    <w:pitch w:val="fixed"/>
-    <w:sig w:usb0="00000001" w:usb1="08070000" w:usb2="00000010" w:usb3="00000000" w:csb0="00020000" w:csb1="00000000"/>
+    <w:family w:val="auto"/>
+    <w:pitch w:val="variable"/>
+    <w:sig w:usb0="E00002FF" w:usb1="6AC7FDFB" w:usb2="08000012" w:usb3="00000000" w:csb0="0002009F" w:csb1="00000000"/>
   </w:font>
   <w:font w:name="Arial">
     <w:panose1 w:val="020B0604020202020204"/>
@@ -8655,11 +7958,18 @@
     <w:pitch w:val="variable"/>
     <w:sig w:usb0="E0002AFF" w:usb1="C0007843" w:usb2="00000009" w:usb3="00000000" w:csb0="000001FF" w:csb1="00000000"/>
   </w:font>
+  <w:font w:name="Calibri Light">
+    <w:panose1 w:val="020F0302020204030204"/>
+    <w:charset w:val="00"/>
+    <w:family w:val="auto"/>
+    <w:pitch w:val="variable"/>
+    <w:sig w:usb0="A00002EF" w:usb1="4000207B" w:usb2="00000000" w:usb3="00000000" w:csb0="0000019F" w:csb1="00000000"/>
+  </w:font>
 </w:fonts>
 </file>
 
 <file path=word/glossary/settings.xml><?xml version="1.0" encoding="utf-8"?>
-<w:settings xmlns:mc="http://schemas.openxmlformats.org/markup-compatibility/2006" xmlns:o="urn:schemas-microsoft-com:office:office" xmlns:r="http://schemas.openxmlformats.org/officeDocument/2006/relationships" xmlns:m="http://schemas.openxmlformats.org/officeDocument/2006/math" xmlns:v="urn:schemas-microsoft-com:vml" xmlns:w10="urn:schemas-microsoft-com:office:word" xmlns:w="http://schemas.openxmlformats.org/wordprocessingml/2006/main" xmlns:w14="http://schemas.microsoft.com/office/word/2010/wordml" xmlns:sl="http://schemas.openxmlformats.org/schemaLibrary/2006/main" mc:Ignorable="w14">
+<w:settings xmlns:mc="http://schemas.openxmlformats.org/markup-compatibility/2006" xmlns:o="urn:schemas-microsoft-com:office:office" xmlns:r="http://schemas.openxmlformats.org/officeDocument/2006/relationships" xmlns:m="http://schemas.openxmlformats.org/officeDocument/2006/math" xmlns:v="urn:schemas-microsoft-com:vml" xmlns:w10="urn:schemas-microsoft-com:office:word" xmlns:w="http://schemas.openxmlformats.org/wordprocessingml/2006/main" xmlns:w14="http://schemas.microsoft.com/office/word/2010/wordml" xmlns:w15="http://schemas.microsoft.com/office/word/2012/wordml" xmlns:sl="http://schemas.openxmlformats.org/schemaLibrary/2006/main" mc:Ignorable="w14 w15">
   <w:view w:val="normal"/>
   <w:defaultTabStop w:val="708"/>
   <w:hyphenationZone w:val="425"/>
@@ -8676,6 +7986,7 @@
     <w:rsid w:val="00526DA5"/>
     <w:rsid w:val="0067156B"/>
     <w:rsid w:val="008114A0"/>
+    <w:rsid w:val="008225F4"/>
     <w:rsid w:val="00880336"/>
   </w:rsids>
   <m:mathPr>
@@ -8701,7 +8012,7 @@
 </file>
 
 <file path=word/glossary/styles.xml><?xml version="1.0" encoding="utf-8"?>
-<w:styles xmlns:mc="http://schemas.openxmlformats.org/markup-compatibility/2006" xmlns:r="http://schemas.openxmlformats.org/officeDocument/2006/relationships" xmlns:w="http://schemas.openxmlformats.org/wordprocessingml/2006/main" xmlns:w14="http://schemas.microsoft.com/office/word/2010/wordml" mc:Ignorable="w14">
+<w:styles xmlns:mc="http://schemas.openxmlformats.org/markup-compatibility/2006" xmlns:r="http://schemas.openxmlformats.org/officeDocument/2006/relationships" xmlns:w="http://schemas.openxmlformats.org/wordprocessingml/2006/main" xmlns:w14="http://schemas.microsoft.com/office/word/2010/wordml" xmlns:w15="http://schemas.microsoft.com/office/word/2012/wordml" mc:Ignorable="w14 w15">
   <w:docDefaults>
     <w:rPrDefault>
       <w:rPr>
@@ -8713,156 +8024,399 @@
     </w:rPrDefault>
     <w:pPrDefault/>
   </w:docDefaults>
-  <w:latentStyles w:defLockedState="0" w:defUIPriority="99" w:defSemiHidden="1" w:defUnhideWhenUsed="1" w:defQFormat="0" w:count="276">
-    <w:lsdException w:name="Normal" w:semiHidden="0" w:uiPriority="0" w:unhideWhenUsed="0" w:qFormat="1"/>
-    <w:lsdException w:name="heading 1" w:semiHidden="0" w:uiPriority="9" w:unhideWhenUsed="0" w:qFormat="1"/>
-    <w:lsdException w:name="heading 2" w:uiPriority="9" w:qFormat="1"/>
-    <w:lsdException w:name="heading 3" w:uiPriority="9" w:qFormat="1"/>
-    <w:lsdException w:name="heading 4" w:uiPriority="9" w:qFormat="1"/>
-    <w:lsdException w:name="heading 5" w:uiPriority="9" w:qFormat="1"/>
-    <w:lsdException w:name="heading 6" w:uiPriority="9" w:qFormat="1"/>
-    <w:lsdException w:name="heading 7" w:uiPriority="9" w:qFormat="1"/>
-    <w:lsdException w:name="heading 8" w:uiPriority="9" w:qFormat="1"/>
-    <w:lsdException w:name="heading 9" w:uiPriority="9" w:qFormat="1"/>
-    <w:lsdException w:name="toc 1" w:uiPriority="39"/>
-    <w:lsdException w:name="toc 2" w:uiPriority="39"/>
-    <w:lsdException w:name="toc 3" w:uiPriority="39"/>
-    <w:lsdException w:name="toc 4" w:uiPriority="39"/>
-    <w:lsdException w:name="toc 5" w:uiPriority="39"/>
-    <w:lsdException w:name="toc 6" w:uiPriority="39"/>
-    <w:lsdException w:name="toc 7" w:uiPriority="39"/>
-    <w:lsdException w:name="toc 8" w:uiPriority="39"/>
-    <w:lsdException w:name="toc 9" w:uiPriority="39"/>
-    <w:lsdException w:name="caption" w:uiPriority="35" w:qFormat="1"/>
-    <w:lsdException w:name="Title" w:semiHidden="0" w:uiPriority="10" w:unhideWhenUsed="0" w:qFormat="1"/>
-    <w:lsdException w:name="Default Paragraph Font" w:uiPriority="1"/>
-    <w:lsdException w:name="Subtitle" w:semiHidden="0" w:uiPriority="11" w:unhideWhenUsed="0" w:qFormat="1"/>
-    <w:lsdException w:name="Strong" w:semiHidden="0" w:uiPriority="22" w:unhideWhenUsed="0" w:qFormat="1"/>
-    <w:lsdException w:name="Emphasis" w:semiHidden="0" w:uiPriority="20" w:unhideWhenUsed="0" w:qFormat="1"/>
-    <w:lsdException w:name="Table Grid" w:semiHidden="0" w:uiPriority="59" w:unhideWhenUsed="0"/>
-    <w:lsdException w:name="Placeholder Text" w:unhideWhenUsed="0"/>
-    <w:lsdException w:name="No Spacing" w:semiHidden="0" w:uiPriority="1" w:unhideWhenUsed="0" w:qFormat="1"/>
-    <w:lsdException w:name="Light Shading" w:semiHidden="0" w:uiPriority="60" w:unhideWhenUsed="0"/>
-    <w:lsdException w:name="Light List" w:semiHidden="0" w:uiPriority="61" w:unhideWhenUsed="0"/>
-    <w:lsdException w:name="Light Grid" w:semiHidden="0" w:uiPriority="62" w:unhideWhenUsed="0"/>
-    <w:lsdException w:name="Medium Shading 1" w:semiHidden="0" w:uiPriority="63" w:unhideWhenUsed="0"/>
-    <w:lsdException w:name="Medium Shading 2" w:semiHidden="0" w:uiPriority="64" w:unhideWhenUsed="0"/>
-    <w:lsdException w:name="Medium List 1" w:semiHidden="0" w:uiPriority="65" w:unhideWhenUsed="0"/>
-    <w:lsdException w:name="Medium List 2" w:semiHidden="0" w:uiPriority="66" w:unhideWhenUsed="0"/>
-    <w:lsdException w:name="Medium Grid 1" w:semiHidden="0" w:uiPriority="67" w:unhideWhenUsed="0"/>
-    <w:lsdException w:name="Medium Grid 2" w:semiHidden="0" w:uiPriority="68" w:unhideWhenUsed="0"/>
-    <w:lsdException w:name="Medium Grid 3" w:semiHidden="0" w:uiPriority="69" w:unhideWhenUsed="0"/>
-    <w:lsdException w:name="Dark List" w:semiHidden="0" w:uiPriority="70" w:unhideWhenUsed="0"/>
-    <w:lsdException w:name="Colorful Shading" w:semiHidden="0" w:uiPriority="71" w:unhideWhenUsed="0"/>
-    <w:lsdException w:name="Colorful List" w:semiHidden="0" w:uiPriority="72" w:unhideWhenUsed="0"/>
-    <w:lsdException w:name="Colorful Grid" w:semiHidden="0" w:uiPriority="73" w:unhideWhenUsed="0"/>
-    <w:lsdException w:name="Light Shading Accent 1" w:semiHidden="0" w:uiPriority="60" w:unhideWhenUsed="0"/>
-    <w:lsdException w:name="Light List Accent 1" w:semiHidden="0" w:uiPriority="61" w:unhideWhenUsed="0"/>
-    <w:lsdException w:name="Light Grid Accent 1" w:semiHidden="0" w:uiPriority="62" w:unhideWhenUsed="0"/>
-    <w:lsdException w:name="Medium Shading 1 Accent 1" w:semiHidden="0" w:uiPriority="63" w:unhideWhenUsed="0"/>
-    <w:lsdException w:name="Medium Shading 2 Accent 1" w:semiHidden="0" w:uiPriority="64" w:unhideWhenUsed="0"/>
-    <w:lsdException w:name="Medium List 1 Accent 1" w:semiHidden="0" w:uiPriority="65" w:unhideWhenUsed="0"/>
-    <w:lsdException w:name="Revision" w:unhideWhenUsed="0"/>
-    <w:lsdException w:name="List Paragraph" w:semiHidden="0" w:uiPriority="34" w:unhideWhenUsed="0" w:qFormat="1"/>
-    <w:lsdException w:name="Quote" w:semiHidden="0" w:uiPriority="29" w:unhideWhenUsed="0" w:qFormat="1"/>
-    <w:lsdException w:name="Intense Quote" w:semiHidden="0" w:uiPriority="30" w:unhideWhenUsed="0" w:qFormat="1"/>
-    <w:lsdException w:name="Medium List 2 Accent 1" w:semiHidden="0" w:uiPriority="66" w:unhideWhenUsed="0"/>
-    <w:lsdException w:name="Medium Grid 1 Accent 1" w:semiHidden="0" w:uiPriority="67" w:unhideWhenUsed="0"/>
-    <w:lsdException w:name="Medium Grid 2 Accent 1" w:semiHidden="0" w:uiPriority="68" w:unhideWhenUsed="0"/>
-    <w:lsdException w:name="Medium Grid 3 Accent 1" w:semiHidden="0" w:uiPriority="69" w:unhideWhenUsed="0"/>
-    <w:lsdException w:name="Dark List Accent 1" w:semiHidden="0" w:uiPriority="70" w:unhideWhenUsed="0"/>
-    <w:lsdException w:name="Colorful Shading Accent 1" w:semiHidden="0" w:uiPriority="71" w:unhideWhenUsed="0"/>
-    <w:lsdException w:name="Colorful List Accent 1" w:semiHidden="0" w:uiPriority="72" w:unhideWhenUsed="0"/>
-    <w:lsdException w:name="Colorful Grid Accent 1" w:semiHidden="0" w:uiPriority="73" w:unhideWhenUsed="0"/>
-    <w:lsdException w:name="Light Shading Accent 2" w:semiHidden="0" w:uiPriority="60" w:unhideWhenUsed="0"/>
-    <w:lsdException w:name="Light List Accent 2" w:semiHidden="0" w:uiPriority="61" w:unhideWhenUsed="0"/>
-    <w:lsdException w:name="Light Grid Accent 2" w:semiHidden="0" w:uiPriority="62" w:unhideWhenUsed="0"/>
-    <w:lsdException w:name="Medium Shading 1 Accent 2" w:semiHidden="0" w:uiPriority="63" w:unhideWhenUsed="0"/>
-    <w:lsdException w:name="Medium Shading 2 Accent 2" w:semiHidden="0" w:uiPriority="64" w:unhideWhenUsed="0"/>
-    <w:lsdException w:name="Medium List 1 Accent 2" w:semiHidden="0" w:uiPriority="65" w:unhideWhenUsed="0"/>
-    <w:lsdException w:name="Medium List 2 Accent 2" w:semiHidden="0" w:uiPriority="66" w:unhideWhenUsed="0"/>
-    <w:lsdException w:name="Medium Grid 1 Accent 2" w:semiHidden="0" w:uiPriority="67" w:unhideWhenUsed="0"/>
-    <w:lsdException w:name="Medium Grid 2 Accent 2" w:semiHidden="0" w:uiPriority="68" w:unhideWhenUsed="0"/>
-    <w:lsdException w:name="Medium Grid 3 Accent 2" w:semiHidden="0" w:uiPriority="69" w:unhideWhenUsed="0"/>
-    <w:lsdException w:name="Dark List Accent 2" w:semiHidden="0" w:uiPriority="70" w:unhideWhenUsed="0"/>
-    <w:lsdException w:name="Colorful Shading Accent 2" w:semiHidden="0" w:uiPriority="71" w:unhideWhenUsed="0"/>
-    <w:lsdException w:name="Colorful List Accent 2" w:semiHidden="0" w:uiPriority="72" w:unhideWhenUsed="0"/>
-    <w:lsdException w:name="Colorful Grid Accent 2" w:semiHidden="0" w:uiPriority="73" w:unhideWhenUsed="0"/>
-    <w:lsdException w:name="Light Shading Accent 3" w:semiHidden="0" w:uiPriority="60" w:unhideWhenUsed="0"/>
-    <w:lsdException w:name="Light List Accent 3" w:semiHidden="0" w:uiPriority="61" w:unhideWhenUsed="0"/>
-    <w:lsdException w:name="Light Grid Accent 3" w:semiHidden="0" w:uiPriority="62" w:unhideWhenUsed="0"/>
-    <w:lsdException w:name="Medium Shading 1 Accent 3" w:semiHidden="0" w:uiPriority="63" w:unhideWhenUsed="0"/>
-    <w:lsdException w:name="Medium Shading 2 Accent 3" w:semiHidden="0" w:uiPriority="64" w:unhideWhenUsed="0"/>
-    <w:lsdException w:name="Medium List 1 Accent 3" w:semiHidden="0" w:uiPriority="65" w:unhideWhenUsed="0"/>
-    <w:lsdException w:name="Medium List 2 Accent 3" w:semiHidden="0" w:uiPriority="66" w:unhideWhenUsed="0"/>
-    <w:lsdException w:name="Medium Grid 1 Accent 3" w:semiHidden="0" w:uiPriority="67" w:unhideWhenUsed="0"/>
-    <w:lsdException w:name="Medium Grid 2 Accent 3" w:semiHidden="0" w:uiPriority="68" w:unhideWhenUsed="0"/>
-    <w:lsdException w:name="Medium Grid 3 Accent 3" w:semiHidden="0" w:uiPriority="69" w:unhideWhenUsed="0"/>
-    <w:lsdException w:name="Dark List Accent 3" w:semiHidden="0" w:uiPriority="70" w:unhideWhenUsed="0"/>
-    <w:lsdException w:name="Colorful Shading Accent 3" w:semiHidden="0" w:uiPriority="71" w:unhideWhenUsed="0"/>
-    <w:lsdException w:name="Colorful List Accent 3" w:semiHidden="0" w:uiPriority="72" w:unhideWhenUsed="0"/>
-    <w:lsdException w:name="Colorful Grid Accent 3" w:semiHidden="0" w:uiPriority="73" w:unhideWhenUsed="0"/>
-    <w:lsdException w:name="Light Shading Accent 4" w:semiHidden="0" w:uiPriority="60" w:unhideWhenUsed="0"/>
-    <w:lsdException w:name="Light List Accent 4" w:semiHidden="0" w:uiPriority="61" w:unhideWhenUsed="0"/>
-    <w:lsdException w:name="Light Grid Accent 4" w:semiHidden="0" w:uiPriority="62" w:unhideWhenUsed="0"/>
-    <w:lsdException w:name="Medium Shading 1 Accent 4" w:semiHidden="0" w:uiPriority="63" w:unhideWhenUsed="0"/>
-    <w:lsdException w:name="Medium Shading 2 Accent 4" w:semiHidden="0" w:uiPriority="64" w:unhideWhenUsed="0"/>
-    <w:lsdException w:name="Medium List 1 Accent 4" w:semiHidden="0" w:uiPriority="65" w:unhideWhenUsed="0"/>
-    <w:lsdException w:name="Medium List 2 Accent 4" w:semiHidden="0" w:uiPriority="66" w:unhideWhenUsed="0"/>
-    <w:lsdException w:name="Medium Grid 1 Accent 4" w:semiHidden="0" w:uiPriority="67" w:unhideWhenUsed="0"/>
-    <w:lsdException w:name="Medium Grid 2 Accent 4" w:semiHidden="0" w:uiPriority="68" w:unhideWhenUsed="0"/>
-    <w:lsdException w:name="Medium Grid 3 Accent 4" w:semiHidden="0" w:uiPriority="69" w:unhideWhenUsed="0"/>
-    <w:lsdException w:name="Dark List Accent 4" w:semiHidden="0" w:uiPriority="70" w:unhideWhenUsed="0"/>
-    <w:lsdException w:name="Colorful Shading Accent 4" w:semiHidden="0" w:uiPriority="71" w:unhideWhenUsed="0"/>
-    <w:lsdException w:name="Colorful List Accent 4" w:semiHidden="0" w:uiPriority="72" w:unhideWhenUsed="0"/>
-    <w:lsdException w:name="Colorful Grid Accent 4" w:semiHidden="0" w:uiPriority="73" w:unhideWhenUsed="0"/>
-    <w:lsdException w:name="Light Shading Accent 5" w:semiHidden="0" w:uiPriority="60" w:unhideWhenUsed="0"/>
-    <w:lsdException w:name="Light List Accent 5" w:semiHidden="0" w:uiPriority="61" w:unhideWhenUsed="0"/>
-    <w:lsdException w:name="Light Grid Accent 5" w:semiHidden="0" w:uiPriority="62" w:unhideWhenUsed="0"/>
-    <w:lsdException w:name="Medium Shading 1 Accent 5" w:semiHidden="0" w:uiPriority="63" w:unhideWhenUsed="0"/>
-    <w:lsdException w:name="Medium Shading 2 Accent 5" w:semiHidden="0" w:uiPriority="64" w:unhideWhenUsed="0"/>
-    <w:lsdException w:name="Medium List 1 Accent 5" w:semiHidden="0" w:uiPriority="65" w:unhideWhenUsed="0"/>
-    <w:lsdException w:name="Medium List 2 Accent 5" w:semiHidden="0" w:uiPriority="66" w:unhideWhenUsed="0"/>
-    <w:lsdException w:name="Medium Grid 1 Accent 5" w:semiHidden="0" w:uiPriority="67" w:unhideWhenUsed="0"/>
-    <w:lsdException w:name="Medium Grid 2 Accent 5" w:semiHidden="0" w:uiPriority="68" w:unhideWhenUsed="0"/>
-    <w:lsdException w:name="Medium Grid 3 Accent 5" w:semiHidden="0" w:uiPriority="69" w:unhideWhenUsed="0"/>
-    <w:lsdException w:name="Dark List Accent 5" w:semiHidden="0" w:uiPriority="70" w:unhideWhenUsed="0"/>
-    <w:lsdException w:name="Colorful Shading Accent 5" w:semiHidden="0" w:uiPriority="71" w:unhideWhenUsed="0"/>
-    <w:lsdException w:name="Colorful List Accent 5" w:semiHidden="0" w:uiPriority="72" w:unhideWhenUsed="0"/>
-    <w:lsdException w:name="Colorful Grid Accent 5" w:semiHidden="0" w:uiPriority="73" w:unhideWhenUsed="0"/>
-    <w:lsdException w:name="Light Shading Accent 6" w:semiHidden="0" w:uiPriority="60" w:unhideWhenUsed="0"/>
-    <w:lsdException w:name="Light List Accent 6" w:semiHidden="0" w:uiPriority="61" w:unhideWhenUsed="0"/>
-    <w:lsdException w:name="Light Grid Accent 6" w:semiHidden="0" w:uiPriority="62" w:unhideWhenUsed="0"/>
-    <w:lsdException w:name="Medium Shading 1 Accent 6" w:semiHidden="0" w:uiPriority="63" w:unhideWhenUsed="0"/>
-    <w:lsdException w:name="Medium Shading 2 Accent 6" w:semiHidden="0" w:uiPriority="64" w:unhideWhenUsed="0"/>
-    <w:lsdException w:name="Medium List 1 Accent 6" w:semiHidden="0" w:uiPriority="65" w:unhideWhenUsed="0"/>
-    <w:lsdException w:name="Medium List 2 Accent 6" w:semiHidden="0" w:uiPriority="66" w:unhideWhenUsed="0"/>
-    <w:lsdException w:name="Medium Grid 1 Accent 6" w:semiHidden="0" w:uiPriority="67" w:unhideWhenUsed="0"/>
-    <w:lsdException w:name="Medium Grid 2 Accent 6" w:semiHidden="0" w:uiPriority="68" w:unhideWhenUsed="0"/>
-    <w:lsdException w:name="Medium Grid 3 Accent 6" w:semiHidden="0" w:uiPriority="69" w:unhideWhenUsed="0"/>
-    <w:lsdException w:name="Dark List Accent 6" w:semiHidden="0" w:uiPriority="70" w:unhideWhenUsed="0"/>
-    <w:lsdException w:name="Colorful Shading Accent 6" w:semiHidden="0" w:uiPriority="71" w:unhideWhenUsed="0"/>
-    <w:lsdException w:name="Colorful List Accent 6" w:semiHidden="0" w:uiPriority="72" w:unhideWhenUsed="0"/>
-    <w:lsdException w:name="Colorful Grid Accent 6" w:semiHidden="0" w:uiPriority="73" w:unhideWhenUsed="0"/>
-    <w:lsdException w:name="Subtle Emphasis" w:semiHidden="0" w:uiPriority="19" w:unhideWhenUsed="0" w:qFormat="1"/>
-    <w:lsdException w:name="Intense Emphasis" w:semiHidden="0" w:uiPriority="21" w:unhideWhenUsed="0" w:qFormat="1"/>
-    <w:lsdException w:name="Subtle Reference" w:semiHidden="0" w:uiPriority="31" w:unhideWhenUsed="0" w:qFormat="1"/>
-    <w:lsdException w:name="Intense Reference" w:semiHidden="0" w:uiPriority="32" w:unhideWhenUsed="0" w:qFormat="1"/>
-    <w:lsdException w:name="Book Title" w:semiHidden="0" w:uiPriority="33" w:unhideWhenUsed="0" w:qFormat="1"/>
-    <w:lsdException w:name="Bibliography" w:uiPriority="37"/>
-    <w:lsdException w:name="TOC Heading" w:uiPriority="39" w:qFormat="1"/>
+  <w:latentStyles w:defLockedState="0" w:defUIPriority="99" w:defSemiHidden="0" w:defUnhideWhenUsed="0" w:defQFormat="0" w:count="380">
+    <w:lsdException w:name="Normal" w:uiPriority="0" w:qFormat="1"/>
+    <w:lsdException w:name="heading 1" w:uiPriority="9" w:qFormat="1"/>
+    <w:lsdException w:name="heading 2" w:semiHidden="1" w:uiPriority="9" w:unhideWhenUsed="1" w:qFormat="1"/>
+    <w:lsdException w:name="heading 3" w:semiHidden="1" w:uiPriority="9" w:unhideWhenUsed="1" w:qFormat="1"/>
+    <w:lsdException w:name="heading 4" w:semiHidden="1" w:uiPriority="9" w:unhideWhenUsed="1" w:qFormat="1"/>
+    <w:lsdException w:name="heading 5" w:semiHidden="1" w:uiPriority="9" w:unhideWhenUsed="1" w:qFormat="1"/>
+    <w:lsdException w:name="heading 6" w:semiHidden="1" w:uiPriority="9" w:unhideWhenUsed="1" w:qFormat="1"/>
+    <w:lsdException w:name="heading 7" w:semiHidden="1" w:uiPriority="9" w:unhideWhenUsed="1" w:qFormat="1"/>
+    <w:lsdException w:name="heading 8" w:semiHidden="1" w:uiPriority="9" w:unhideWhenUsed="1" w:qFormat="1"/>
+    <w:lsdException w:name="heading 9" w:semiHidden="1" w:uiPriority="9" w:unhideWhenUsed="1" w:qFormat="1"/>
+    <w:lsdException w:name="index 1" w:semiHidden="1" w:unhideWhenUsed="1"/>
+    <w:lsdException w:name="index 2" w:semiHidden="1" w:unhideWhenUsed="1"/>
+    <w:lsdException w:name="index 3" w:semiHidden="1" w:unhideWhenUsed="1"/>
+    <w:lsdException w:name="index 4" w:semiHidden="1" w:unhideWhenUsed="1"/>
+    <w:lsdException w:name="index 5" w:semiHidden="1" w:unhideWhenUsed="1"/>
+    <w:lsdException w:name="index 6" w:semiHidden="1" w:unhideWhenUsed="1"/>
+    <w:lsdException w:name="index 7" w:semiHidden="1" w:unhideWhenUsed="1"/>
+    <w:lsdException w:name="index 8" w:semiHidden="1" w:unhideWhenUsed="1"/>
+    <w:lsdException w:name="index 9" w:semiHidden="1" w:unhideWhenUsed="1"/>
+    <w:lsdException w:name="toc 1" w:semiHidden="1" w:uiPriority="39" w:unhideWhenUsed="1"/>
+    <w:lsdException w:name="toc 2" w:semiHidden="1" w:uiPriority="39" w:unhideWhenUsed="1"/>
+    <w:lsdException w:name="toc 3" w:semiHidden="1" w:uiPriority="39" w:unhideWhenUsed="1"/>
+    <w:lsdException w:name="toc 4" w:semiHidden="1" w:uiPriority="39" w:unhideWhenUsed="1"/>
+    <w:lsdException w:name="toc 5" w:semiHidden="1" w:uiPriority="39" w:unhideWhenUsed="1"/>
+    <w:lsdException w:name="toc 6" w:semiHidden="1" w:uiPriority="39" w:unhideWhenUsed="1"/>
+    <w:lsdException w:name="toc 7" w:semiHidden="1" w:uiPriority="39" w:unhideWhenUsed="1"/>
+    <w:lsdException w:name="toc 8" w:semiHidden="1" w:uiPriority="39" w:unhideWhenUsed="1"/>
+    <w:lsdException w:name="toc 9" w:semiHidden="1" w:uiPriority="39" w:unhideWhenUsed="1"/>
+    <w:lsdException w:name="Normal Indent" w:semiHidden="1" w:unhideWhenUsed="1"/>
+    <w:lsdException w:name="footnote text" w:semiHidden="1" w:unhideWhenUsed="1"/>
+    <w:lsdException w:name="annotation text" w:semiHidden="1" w:unhideWhenUsed="1"/>
+    <w:lsdException w:name="header" w:semiHidden="1" w:unhideWhenUsed="1"/>
+    <w:lsdException w:name="footer" w:semiHidden="1" w:unhideWhenUsed="1"/>
+    <w:lsdException w:name="index heading" w:semiHidden="1" w:unhideWhenUsed="1"/>
+    <w:lsdException w:name="caption" w:semiHidden="1" w:uiPriority="35" w:unhideWhenUsed="1" w:qFormat="1"/>
+    <w:lsdException w:name="table of figures" w:semiHidden="1" w:unhideWhenUsed="1"/>
+    <w:lsdException w:name="envelope address" w:semiHidden="1" w:unhideWhenUsed="1"/>
+    <w:lsdException w:name="envelope return" w:semiHidden="1" w:unhideWhenUsed="1"/>
+    <w:lsdException w:name="footnote reference" w:semiHidden="1" w:unhideWhenUsed="1"/>
+    <w:lsdException w:name="annotation reference" w:semiHidden="1" w:unhideWhenUsed="1"/>
+    <w:lsdException w:name="line number" w:semiHidden="1" w:unhideWhenUsed="1"/>
+    <w:lsdException w:name="page number" w:semiHidden="1" w:unhideWhenUsed="1"/>
+    <w:lsdException w:name="endnote reference" w:semiHidden="1" w:unhideWhenUsed="1"/>
+    <w:lsdException w:name="endnote text" w:semiHidden="1" w:unhideWhenUsed="1"/>
+    <w:lsdException w:name="table of authorities" w:semiHidden="1" w:unhideWhenUsed="1"/>
+    <w:lsdException w:name="macro" w:semiHidden="1" w:unhideWhenUsed="1"/>
+    <w:lsdException w:name="toa heading" w:semiHidden="1" w:unhideWhenUsed="1"/>
+    <w:lsdException w:name="List" w:semiHidden="1" w:unhideWhenUsed="1"/>
+    <w:lsdException w:name="List Bullet" w:semiHidden="1" w:unhideWhenUsed="1"/>
+    <w:lsdException w:name="List Number" w:semiHidden="1" w:unhideWhenUsed="1"/>
+    <w:lsdException w:name="List 2" w:semiHidden="1" w:unhideWhenUsed="1"/>
+    <w:lsdException w:name="List 3" w:semiHidden="1" w:unhideWhenUsed="1"/>
+    <w:lsdException w:name="List 4" w:semiHidden="1" w:unhideWhenUsed="1"/>
+    <w:lsdException w:name="List 5" w:semiHidden="1" w:unhideWhenUsed="1"/>
+    <w:lsdException w:name="List Bullet 2" w:semiHidden="1" w:unhideWhenUsed="1"/>
+    <w:lsdException w:name="List Bullet 3" w:semiHidden="1" w:unhideWhenUsed="1"/>
+    <w:lsdException w:name="List Bullet 4" w:semiHidden="1" w:unhideWhenUsed="1"/>
+    <w:lsdException w:name="List Bullet 5" w:semiHidden="1" w:unhideWhenUsed="1"/>
+    <w:lsdException w:name="List Number 2" w:semiHidden="1" w:unhideWhenUsed="1"/>
+    <w:lsdException w:name="List Number 3" w:semiHidden="1" w:unhideWhenUsed="1"/>
+    <w:lsdException w:name="List Number 4" w:semiHidden="1" w:unhideWhenUsed="1"/>
+    <w:lsdException w:name="List Number 5" w:semiHidden="1" w:unhideWhenUsed="1"/>
+    <w:lsdException w:name="Title" w:uiPriority="10" w:qFormat="1"/>
+    <w:lsdException w:name="Closing" w:semiHidden="1" w:unhideWhenUsed="1"/>
+    <w:lsdException w:name="Signature" w:semiHidden="1" w:unhideWhenUsed="1"/>
+    <w:lsdException w:name="Default Paragraph Font" w:semiHidden="1" w:uiPriority="1" w:unhideWhenUsed="1"/>
+    <w:lsdException w:name="Body Text" w:semiHidden="1" w:unhideWhenUsed="1"/>
+    <w:lsdException w:name="Body Text Indent" w:semiHidden="1" w:unhideWhenUsed="1"/>
+    <w:lsdException w:name="List Continue" w:semiHidden="1" w:unhideWhenUsed="1"/>
+    <w:lsdException w:name="List Continue 2" w:semiHidden="1" w:unhideWhenUsed="1"/>
+    <w:lsdException w:name="List Continue 3" w:semiHidden="1" w:unhideWhenUsed="1"/>
+    <w:lsdException w:name="List Continue 4" w:semiHidden="1" w:unhideWhenUsed="1"/>
+    <w:lsdException w:name="List Continue 5" w:semiHidden="1" w:unhideWhenUsed="1"/>
+    <w:lsdException w:name="Message Header" w:semiHidden="1" w:unhideWhenUsed="1"/>
+    <w:lsdException w:name="Subtitle" w:uiPriority="11" w:qFormat="1"/>
+    <w:lsdException w:name="Salutation" w:semiHidden="1" w:unhideWhenUsed="1"/>
+    <w:lsdException w:name="Date" w:semiHidden="1" w:unhideWhenUsed="1"/>
+    <w:lsdException w:name="Body Text First Indent" w:semiHidden="1" w:unhideWhenUsed="1"/>
+    <w:lsdException w:name="Body Text First Indent 2" w:semiHidden="1" w:unhideWhenUsed="1"/>
+    <w:lsdException w:name="Note Heading" w:semiHidden="1" w:unhideWhenUsed="1"/>
+    <w:lsdException w:name="Body Text 2" w:semiHidden="1" w:unhideWhenUsed="1"/>
+    <w:lsdException w:name="Body Text 3" w:semiHidden="1" w:unhideWhenUsed="1"/>
+    <w:lsdException w:name="Body Text Indent 2" w:semiHidden="1" w:unhideWhenUsed="1"/>
+    <w:lsdException w:name="Body Text Indent 3" w:semiHidden="1" w:unhideWhenUsed="1"/>
+    <w:lsdException w:name="Block Text" w:semiHidden="1" w:unhideWhenUsed="1"/>
+    <w:lsdException w:name="Hyperlink" w:semiHidden="1" w:unhideWhenUsed="1"/>
+    <w:lsdException w:name="FollowedHyperlink" w:semiHidden="1" w:unhideWhenUsed="1"/>
+    <w:lsdException w:name="Strong" w:uiPriority="22" w:qFormat="1"/>
+    <w:lsdException w:name="Emphasis" w:uiPriority="20" w:qFormat="1"/>
+    <w:lsdException w:name="Document Map" w:semiHidden="1" w:unhideWhenUsed="1"/>
+    <w:lsdException w:name="Plain Text" w:semiHidden="1" w:unhideWhenUsed="1"/>
+    <w:lsdException w:name="E-mail Signature" w:semiHidden="1" w:unhideWhenUsed="1"/>
+    <w:lsdException w:name="HTML Top of Form" w:semiHidden="1" w:unhideWhenUsed="1"/>
+    <w:lsdException w:name="HTML Bottom of Form" w:semiHidden="1" w:unhideWhenUsed="1"/>
+    <w:lsdException w:name="Normal (Web)" w:semiHidden="1" w:unhideWhenUsed="1"/>
+    <w:lsdException w:name="HTML Acronym" w:semiHidden="1" w:unhideWhenUsed="1"/>
+    <w:lsdException w:name="HTML Address" w:semiHidden="1" w:unhideWhenUsed="1"/>
+    <w:lsdException w:name="HTML Cite" w:semiHidden="1" w:unhideWhenUsed="1"/>
+    <w:lsdException w:name="HTML Code" w:semiHidden="1" w:unhideWhenUsed="1"/>
+    <w:lsdException w:name="HTML Definition" w:semiHidden="1" w:unhideWhenUsed="1"/>
+    <w:lsdException w:name="HTML Keyboard" w:semiHidden="1" w:unhideWhenUsed="1"/>
+    <w:lsdException w:name="HTML Preformatted" w:semiHidden="1" w:unhideWhenUsed="1"/>
+    <w:lsdException w:name="HTML Sample" w:semiHidden="1" w:unhideWhenUsed="1"/>
+    <w:lsdException w:name="HTML Typewriter" w:semiHidden="1" w:unhideWhenUsed="1"/>
+    <w:lsdException w:name="HTML Variable" w:semiHidden="1" w:unhideWhenUsed="1"/>
+    <w:lsdException w:name="Normal Table" w:semiHidden="1" w:unhideWhenUsed="1"/>
+    <w:lsdException w:name="annotation subject" w:semiHidden="1" w:unhideWhenUsed="1"/>
+    <w:lsdException w:name="No List" w:semiHidden="1" w:unhideWhenUsed="1"/>
+    <w:lsdException w:name="Outline List 1" w:semiHidden="1" w:unhideWhenUsed="1"/>
+    <w:lsdException w:name="Outline List 2" w:semiHidden="1" w:unhideWhenUsed="1"/>
+    <w:lsdException w:name="Outline List 3" w:semiHidden="1" w:unhideWhenUsed="1"/>
+    <w:lsdException w:name="Table Simple 1" w:semiHidden="1" w:unhideWhenUsed="1"/>
+    <w:lsdException w:name="Table Simple 2" w:semiHidden="1" w:unhideWhenUsed="1"/>
+    <w:lsdException w:name="Table Simple 3" w:semiHidden="1" w:unhideWhenUsed="1"/>
+    <w:lsdException w:name="Table Classic 1" w:semiHidden="1" w:unhideWhenUsed="1"/>
+    <w:lsdException w:name="Table Classic 2" w:semiHidden="1" w:unhideWhenUsed="1"/>
+    <w:lsdException w:name="Table Classic 3" w:semiHidden="1" w:unhideWhenUsed="1"/>
+    <w:lsdException w:name="Table Classic 4" w:semiHidden="1" w:unhideWhenUsed="1"/>
+    <w:lsdException w:name="Table Colorful 1" w:semiHidden="1" w:unhideWhenUsed="1"/>
+    <w:lsdException w:name="Table Colorful 2" w:semiHidden="1" w:unhideWhenUsed="1"/>
+    <w:lsdException w:name="Table Colorful 3" w:semiHidden="1" w:unhideWhenUsed="1"/>
+    <w:lsdException w:name="Table Columns 1" w:semiHidden="1" w:unhideWhenUsed="1"/>
+    <w:lsdException w:name="Table Columns 2" w:semiHidden="1" w:unhideWhenUsed="1"/>
+    <w:lsdException w:name="Table Columns 3" w:semiHidden="1" w:unhideWhenUsed="1"/>
+    <w:lsdException w:name="Table Columns 4" w:semiHidden="1" w:unhideWhenUsed="1"/>
+    <w:lsdException w:name="Table Columns 5" w:semiHidden="1" w:unhideWhenUsed="1"/>
+    <w:lsdException w:name="Table Grid 1" w:semiHidden="1" w:unhideWhenUsed="1"/>
+    <w:lsdException w:name="Table Grid 2" w:semiHidden="1" w:unhideWhenUsed="1"/>
+    <w:lsdException w:name="Table Grid 3" w:semiHidden="1" w:unhideWhenUsed="1"/>
+    <w:lsdException w:name="Table Grid 4" w:semiHidden="1" w:unhideWhenUsed="1"/>
+    <w:lsdException w:name="Table Grid 5" w:semiHidden="1" w:unhideWhenUsed="1"/>
+    <w:lsdException w:name="Table Grid 6" w:semiHidden="1" w:unhideWhenUsed="1"/>
+    <w:lsdException w:name="Table Grid 7" w:semiHidden="1" w:unhideWhenUsed="1"/>
+    <w:lsdException w:name="Table Grid 8" w:semiHidden="1" w:unhideWhenUsed="1"/>
+    <w:lsdException w:name="Table List 1" w:semiHidden="1" w:unhideWhenUsed="1"/>
+    <w:lsdException w:name="Table List 2" w:semiHidden="1" w:unhideWhenUsed="1"/>
+    <w:lsdException w:name="Table List 3" w:semiHidden="1" w:unhideWhenUsed="1"/>
+    <w:lsdException w:name="Table List 4" w:semiHidden="1" w:unhideWhenUsed="1"/>
+    <w:lsdException w:name="Table List 5" w:semiHidden="1" w:unhideWhenUsed="1"/>
+    <w:lsdException w:name="Table List 6" w:semiHidden="1" w:unhideWhenUsed="1"/>
+    <w:lsdException w:name="Table List 7" w:semiHidden="1" w:unhideWhenUsed="1"/>
+    <w:lsdException w:name="Table List 8" w:semiHidden="1" w:unhideWhenUsed="1"/>
+    <w:lsdException w:name="Table 3D effects 1" w:semiHidden="1" w:unhideWhenUsed="1"/>
+    <w:lsdException w:name="Table 3D effects 2" w:semiHidden="1" w:unhideWhenUsed="1"/>
+    <w:lsdException w:name="Table 3D effects 3" w:semiHidden="1" w:unhideWhenUsed="1"/>
+    <w:lsdException w:name="Table Contemporary" w:semiHidden="1" w:unhideWhenUsed="1"/>
+    <w:lsdException w:name="Table Elegant" w:semiHidden="1" w:unhideWhenUsed="1"/>
+    <w:lsdException w:name="Table Professional" w:semiHidden="1" w:unhideWhenUsed="1"/>
+    <w:lsdException w:name="Table Subtle 1" w:semiHidden="1" w:unhideWhenUsed="1"/>
+    <w:lsdException w:name="Table Subtle 2" w:semiHidden="1" w:unhideWhenUsed="1"/>
+    <w:lsdException w:name="Table Web 1" w:semiHidden="1" w:unhideWhenUsed="1"/>
+    <w:lsdException w:name="Table Web 2" w:semiHidden="1" w:unhideWhenUsed="1"/>
+    <w:lsdException w:name="Table Web 3" w:semiHidden="1" w:unhideWhenUsed="1"/>
+    <w:lsdException w:name="Balloon Text" w:semiHidden="1" w:unhideWhenUsed="1"/>
+    <w:lsdException w:name="Table Grid" w:uiPriority="59"/>
+    <w:lsdException w:name="Table Theme" w:semiHidden="1" w:unhideWhenUsed="1"/>
+    <w:lsdException w:name="Note Level 1" w:semiHidden="1" w:unhideWhenUsed="1"/>
+    <w:lsdException w:name="Note Level 2" w:semiHidden="1" w:unhideWhenUsed="1"/>
+    <w:lsdException w:name="Note Level 3" w:semiHidden="1" w:unhideWhenUsed="1"/>
+    <w:lsdException w:name="Note Level 4" w:semiHidden="1" w:unhideWhenUsed="1"/>
+    <w:lsdException w:name="Note Level 5" w:semiHidden="1" w:unhideWhenUsed="1"/>
+    <w:lsdException w:name="Note Level 6" w:semiHidden="1" w:unhideWhenUsed="1"/>
+    <w:lsdException w:name="Note Level 7" w:semiHidden="1" w:unhideWhenUsed="1"/>
+    <w:lsdException w:name="Note Level 8" w:semiHidden="1" w:unhideWhenUsed="1"/>
+    <w:lsdException w:name="Note Level 9" w:semiHidden="1" w:unhideWhenUsed="1"/>
+    <w:lsdException w:name="Placeholder Text" w:semiHidden="1"/>
+    <w:lsdException w:name="No Spacing" w:uiPriority="1" w:qFormat="1"/>
+    <w:lsdException w:name="Light Shading" w:uiPriority="60"/>
+    <w:lsdException w:name="Light List" w:uiPriority="61"/>
+    <w:lsdException w:name="Light Grid" w:uiPriority="62"/>
+    <w:lsdException w:name="Medium Shading 1" w:uiPriority="63"/>
+    <w:lsdException w:name="Medium Shading 2" w:uiPriority="64"/>
+    <w:lsdException w:name="Medium List 1" w:uiPriority="65"/>
+    <w:lsdException w:name="Medium List 2" w:uiPriority="66"/>
+    <w:lsdException w:name="Medium Grid 1" w:uiPriority="67"/>
+    <w:lsdException w:name="Medium Grid 2" w:uiPriority="68"/>
+    <w:lsdException w:name="Medium Grid 3" w:uiPriority="69"/>
+    <w:lsdException w:name="Dark List" w:uiPriority="70"/>
+    <w:lsdException w:name="Colorful Shading" w:uiPriority="71"/>
+    <w:lsdException w:name="Colorful List" w:uiPriority="72"/>
+    <w:lsdException w:name="Colorful Grid" w:uiPriority="73"/>
+    <w:lsdException w:name="Light Shading Accent 1" w:uiPriority="60"/>
+    <w:lsdException w:name="Light List Accent 1" w:uiPriority="61"/>
+    <w:lsdException w:name="Light Grid Accent 1" w:uiPriority="62"/>
+    <w:lsdException w:name="Medium Shading 1 Accent 1" w:uiPriority="63"/>
+    <w:lsdException w:name="Medium Shading 2 Accent 1" w:uiPriority="64"/>
+    <w:lsdException w:name="Medium List 1 Accent 1" w:uiPriority="65"/>
+    <w:lsdException w:name="Revision" w:semiHidden="1"/>
+    <w:lsdException w:name="List Paragraph" w:uiPriority="34" w:qFormat="1"/>
+    <w:lsdException w:name="Quote" w:uiPriority="29" w:qFormat="1"/>
+    <w:lsdException w:name="Intense Quote" w:uiPriority="30" w:qFormat="1"/>
+    <w:lsdException w:name="Medium List 2 Accent 1" w:uiPriority="66"/>
+    <w:lsdException w:name="Medium Grid 1 Accent 1" w:uiPriority="67"/>
+    <w:lsdException w:name="Medium Grid 2 Accent 1" w:uiPriority="68"/>
+    <w:lsdException w:name="Medium Grid 3 Accent 1" w:uiPriority="69"/>
+    <w:lsdException w:name="Dark List Accent 1" w:uiPriority="70"/>
+    <w:lsdException w:name="Colorful Shading Accent 1" w:uiPriority="71"/>
+    <w:lsdException w:name="Colorful List Accent 1" w:uiPriority="72"/>
+    <w:lsdException w:name="Colorful Grid Accent 1" w:uiPriority="73"/>
+    <w:lsdException w:name="Light Shading Accent 2" w:uiPriority="60"/>
+    <w:lsdException w:name="Light List Accent 2" w:uiPriority="61"/>
+    <w:lsdException w:name="Light Grid Accent 2" w:uiPriority="62"/>
+    <w:lsdException w:name="Medium Shading 1 Accent 2" w:uiPriority="63"/>
+    <w:lsdException w:name="Medium Shading 2 Accent 2" w:uiPriority="64"/>
+    <w:lsdException w:name="Medium List 1 Accent 2" w:uiPriority="65"/>
+    <w:lsdException w:name="Medium List 2 Accent 2" w:uiPriority="66"/>
+    <w:lsdException w:name="Medium Grid 1 Accent 2" w:uiPriority="67"/>
+    <w:lsdException w:name="Medium Grid 2 Accent 2" w:uiPriority="68"/>
+    <w:lsdException w:name="Medium Grid 3 Accent 2" w:uiPriority="69"/>
+    <w:lsdException w:name="Dark List Accent 2" w:uiPriority="70"/>
+    <w:lsdException w:name="Colorful Shading Accent 2" w:uiPriority="71"/>
+    <w:lsdException w:name="Colorful List Accent 2" w:uiPriority="72"/>
+    <w:lsdException w:name="Colorful Grid Accent 2" w:uiPriority="73"/>
+    <w:lsdException w:name="Light Shading Accent 3" w:uiPriority="60"/>
+    <w:lsdException w:name="Light List Accent 3" w:uiPriority="61"/>
+    <w:lsdException w:name="Light Grid Accent 3" w:uiPriority="62"/>
+    <w:lsdException w:name="Medium Shading 1 Accent 3" w:uiPriority="63"/>
+    <w:lsdException w:name="Medium Shading 2 Accent 3" w:uiPriority="64"/>
+    <w:lsdException w:name="Medium List 1 Accent 3" w:uiPriority="65"/>
+    <w:lsdException w:name="Medium List 2 Accent 3" w:uiPriority="66"/>
+    <w:lsdException w:name="Medium Grid 1 Accent 3" w:uiPriority="67"/>
+    <w:lsdException w:name="Medium Grid 2 Accent 3" w:uiPriority="68"/>
+    <w:lsdException w:name="Medium Grid 3 Accent 3" w:uiPriority="69"/>
+    <w:lsdException w:name="Dark List Accent 3" w:uiPriority="70"/>
+    <w:lsdException w:name="Colorful Shading Accent 3" w:uiPriority="71"/>
+    <w:lsdException w:name="Colorful List Accent 3" w:uiPriority="72"/>
+    <w:lsdException w:name="Colorful Grid Accent 3" w:uiPriority="73"/>
+    <w:lsdException w:name="Light Shading Accent 4" w:uiPriority="60"/>
+    <w:lsdException w:name="Light List Accent 4" w:uiPriority="61"/>
+    <w:lsdException w:name="Light Grid Accent 4" w:uiPriority="62"/>
+    <w:lsdException w:name="Medium Shading 1 Accent 4" w:uiPriority="63"/>
+    <w:lsdException w:name="Medium Shading 2 Accent 4" w:uiPriority="64"/>
+    <w:lsdException w:name="Medium List 1 Accent 4" w:uiPriority="65"/>
+    <w:lsdException w:name="Medium List 2 Accent 4" w:uiPriority="66"/>
+    <w:lsdException w:name="Medium Grid 1 Accent 4" w:uiPriority="67"/>
+    <w:lsdException w:name="Medium Grid 2 Accent 4" w:uiPriority="68"/>
+    <w:lsdException w:name="Medium Grid 3 Accent 4" w:uiPriority="69"/>
+    <w:lsdException w:name="Dark List Accent 4" w:uiPriority="70"/>
+    <w:lsdException w:name="Colorful Shading Accent 4" w:uiPriority="71"/>
+    <w:lsdException w:name="Colorful List Accent 4" w:uiPriority="72"/>
+    <w:lsdException w:name="Colorful Grid Accent 4" w:uiPriority="73"/>
+    <w:lsdException w:name="Light Shading Accent 5" w:uiPriority="60"/>
+    <w:lsdException w:name="Light List Accent 5" w:uiPriority="61"/>
+    <w:lsdException w:name="Light Grid Accent 5" w:uiPriority="62"/>
+    <w:lsdException w:name="Medium Shading 1 Accent 5" w:uiPriority="63"/>
+    <w:lsdException w:name="Medium Shading 2 Accent 5" w:uiPriority="64"/>
+    <w:lsdException w:name="Medium List 1 Accent 5" w:uiPriority="65"/>
+    <w:lsdException w:name="Medium List 2 Accent 5" w:uiPriority="66"/>
+    <w:lsdException w:name="Medium Grid 1 Accent 5" w:uiPriority="67"/>
+    <w:lsdException w:name="Medium Grid 2 Accent 5" w:uiPriority="68"/>
+    <w:lsdException w:name="Medium Grid 3 Accent 5" w:uiPriority="69"/>
+    <w:lsdException w:name="Dark List Accent 5" w:uiPriority="70"/>
+    <w:lsdException w:name="Colorful Shading Accent 5" w:uiPriority="71"/>
+    <w:lsdException w:name="Colorful List Accent 5" w:uiPriority="72"/>
+    <w:lsdException w:name="Colorful Grid Accent 5" w:uiPriority="73"/>
+    <w:lsdException w:name="Light Shading Accent 6" w:uiPriority="60"/>
+    <w:lsdException w:name="Light List Accent 6" w:uiPriority="61"/>
+    <w:lsdException w:name="Light Grid Accent 6" w:uiPriority="62"/>
+    <w:lsdException w:name="Medium Shading 1 Accent 6" w:uiPriority="63"/>
+    <w:lsdException w:name="Medium Shading 2 Accent 6" w:uiPriority="64"/>
+    <w:lsdException w:name="Medium List 1 Accent 6" w:uiPriority="65"/>
+    <w:lsdException w:name="Medium List 2 Accent 6" w:uiPriority="66"/>
+    <w:lsdException w:name="Medium Grid 1 Accent 6" w:uiPriority="67"/>
+    <w:lsdException w:name="Medium Grid 2 Accent 6" w:uiPriority="68"/>
+    <w:lsdException w:name="Medium Grid 3 Accent 6" w:uiPriority="69"/>
+    <w:lsdException w:name="Dark List Accent 6" w:uiPriority="70"/>
+    <w:lsdException w:name="Colorful Shading Accent 6" w:uiPriority="71"/>
+    <w:lsdException w:name="Colorful List Accent 6" w:uiPriority="72"/>
+    <w:lsdException w:name="Colorful Grid Accent 6" w:uiPriority="73"/>
+    <w:lsdException w:name="Subtle Emphasis" w:uiPriority="19" w:qFormat="1"/>
+    <w:lsdException w:name="Intense Emphasis" w:uiPriority="21" w:qFormat="1"/>
+    <w:lsdException w:name="Subtle Reference" w:uiPriority="31" w:qFormat="1"/>
+    <w:lsdException w:name="Intense Reference" w:uiPriority="32" w:qFormat="1"/>
+    <w:lsdException w:name="Book Title" w:uiPriority="33" w:qFormat="1"/>
+    <w:lsdException w:name="Bibliography" w:semiHidden="1" w:uiPriority="37" w:unhideWhenUsed="1"/>
+    <w:lsdException w:name="TOC Heading" w:semiHidden="1" w:uiPriority="39" w:unhideWhenUsed="1" w:qFormat="1"/>
+    <w:lsdException w:name="Plain Table 1" w:uiPriority="41"/>
+    <w:lsdException w:name="Plain Table 2" w:uiPriority="42"/>
+    <w:lsdException w:name="Plain Table 3" w:uiPriority="43"/>
+    <w:lsdException w:name="Plain Table 4" w:uiPriority="44"/>
+    <w:lsdException w:name="Plain Table 5" w:uiPriority="45"/>
+    <w:lsdException w:name="Grid Table Light" w:uiPriority="40"/>
+    <w:lsdException w:name="Grid Table 1 Light" w:uiPriority="46"/>
+    <w:lsdException w:name="Grid Table 2" w:uiPriority="47"/>
+    <w:lsdException w:name="Grid Table 3" w:uiPriority="48"/>
+    <w:lsdException w:name="Grid Table 4" w:uiPriority="49"/>
+    <w:lsdException w:name="Grid Table 5 Dark" w:uiPriority="50"/>
+    <w:lsdException w:name="Grid Table 6 Colorful" w:uiPriority="51"/>
+    <w:lsdException w:name="Grid Table 7 Colorful" w:uiPriority="52"/>
+    <w:lsdException w:name="Grid Table 1 Light Accent 1" w:uiPriority="46"/>
+    <w:lsdException w:name="Grid Table 2 Accent 1" w:uiPriority="47"/>
+    <w:lsdException w:name="Grid Table 3 Accent 1" w:uiPriority="48"/>
+    <w:lsdException w:name="Grid Table 4 Accent 1" w:uiPriority="49"/>
+    <w:lsdException w:name="Grid Table 5 Dark Accent 1" w:uiPriority="50"/>
+    <w:lsdException w:name="Grid Table 6 Colorful Accent 1" w:uiPriority="51"/>
+    <w:lsdException w:name="Grid Table 7 Colorful Accent 1" w:uiPriority="52"/>
+    <w:lsdException w:name="Grid Table 1 Light Accent 2" w:uiPriority="46"/>
+    <w:lsdException w:name="Grid Table 2 Accent 2" w:uiPriority="47"/>
+    <w:lsdException w:name="Grid Table 3 Accent 2" w:uiPriority="48"/>
+    <w:lsdException w:name="Grid Table 4 Accent 2" w:uiPriority="49"/>
+    <w:lsdException w:name="Grid Table 5 Dark Accent 2" w:uiPriority="50"/>
+    <w:lsdException w:name="Grid Table 6 Colorful Accent 2" w:uiPriority="51"/>
+    <w:lsdException w:name="Grid Table 7 Colorful Accent 2" w:uiPriority="52"/>
+    <w:lsdException w:name="Grid Table 1 Light Accent 3" w:uiPriority="46"/>
+    <w:lsdException w:name="Grid Table 2 Accent 3" w:uiPriority="47"/>
+    <w:lsdException w:name="Grid Table 3 Accent 3" w:uiPriority="48"/>
+    <w:lsdException w:name="Grid Table 4 Accent 3" w:uiPriority="49"/>
+    <w:lsdException w:name="Grid Table 5 Dark Accent 3" w:uiPriority="50"/>
+    <w:lsdException w:name="Grid Table 6 Colorful Accent 3" w:uiPriority="51"/>
+    <w:lsdException w:name="Grid Table 7 Colorful Accent 3" w:uiPriority="52"/>
+    <w:lsdException w:name="Grid Table 1 Light Accent 4" w:uiPriority="46"/>
+    <w:lsdException w:name="Grid Table 2 Accent 4" w:uiPriority="47"/>
+    <w:lsdException w:name="Grid Table 3 Accent 4" w:uiPriority="48"/>
+    <w:lsdException w:name="Grid Table 4 Accent 4" w:uiPriority="49"/>
+    <w:lsdException w:name="Grid Table 5 Dark Accent 4" w:uiPriority="50"/>
+    <w:lsdException w:name="Grid Table 6 Colorful Accent 4" w:uiPriority="51"/>
+    <w:lsdException w:name="Grid Table 7 Colorful Accent 4" w:uiPriority="52"/>
+    <w:lsdException w:name="Grid Table 1 Light Accent 5" w:uiPriority="46"/>
+    <w:lsdException w:name="Grid Table 2 Accent 5" w:uiPriority="47"/>
+    <w:lsdException w:name="Grid Table 3 Accent 5" w:uiPriority="48"/>
+    <w:lsdException w:name="Grid Table 4 Accent 5" w:uiPriority="49"/>
+    <w:lsdException w:name="Grid Table 5 Dark Accent 5" w:uiPriority="50"/>
+    <w:lsdException w:name="Grid Table 6 Colorful Accent 5" w:uiPriority="51"/>
+    <w:lsdException w:name="Grid Table 7 Colorful Accent 5" w:uiPriority="52"/>
+    <w:lsdException w:name="Grid Table 1 Light Accent 6" w:uiPriority="46"/>
+    <w:lsdException w:name="Grid Table 2 Accent 6" w:uiPriority="47"/>
+    <w:lsdException w:name="Grid Table 3 Accent 6" w:uiPriority="48"/>
+    <w:lsdException w:name="Grid Table 4 Accent 6" w:uiPriority="49"/>
+    <w:lsdException w:name="Grid Table 5 Dark Accent 6" w:uiPriority="50"/>
+    <w:lsdException w:name="Grid Table 6 Colorful Accent 6" w:uiPriority="51"/>
+    <w:lsdException w:name="Grid Table 7 Colorful Accent 6" w:uiPriority="52"/>
+    <w:lsdException w:name="List Table 1 Light" w:uiPriority="46"/>
+    <w:lsdException w:name="List Table 2" w:uiPriority="47"/>
+    <w:lsdException w:name="List Table 3" w:uiPriority="48"/>
+    <w:lsdException w:name="List Table 4" w:uiPriority="49"/>
+    <w:lsdException w:name="List Table 5 Dark" w:uiPriority="50"/>
+    <w:lsdException w:name="List Table 6 Colorful" w:uiPriority="51"/>
+    <w:lsdException w:name="List Table 7 Colorful" w:uiPriority="52"/>
+    <w:lsdException w:name="List Table 1 Light Accent 1" w:uiPriority="46"/>
+    <w:lsdException w:name="List Table 2 Accent 1" w:uiPriority="47"/>
+    <w:lsdException w:name="List Table 3 Accent 1" w:uiPriority="48"/>
+    <w:lsdException w:name="List Table 4 Accent 1" w:uiPriority="49"/>
+    <w:lsdException w:name="List Table 5 Dark Accent 1" w:uiPriority="50"/>
+    <w:lsdException w:name="List Table 6 Colorful Accent 1" w:uiPriority="51"/>
+    <w:lsdException w:name="List Table 7 Colorful Accent 1" w:uiPriority="52"/>
+    <w:lsdException w:name="List Table 1 Light Accent 2" w:uiPriority="46"/>
+    <w:lsdException w:name="List Table 2 Accent 2" w:uiPriority="47"/>
+    <w:lsdException w:name="List Table 3 Accent 2" w:uiPriority="48"/>
+    <w:lsdException w:name="List Table 4 Accent 2" w:uiPriority="49"/>
+    <w:lsdException w:name="List Table 5 Dark Accent 2" w:uiPriority="50"/>
+    <w:lsdException w:name="List Table 6 Colorful Accent 2" w:uiPriority="51"/>
+    <w:lsdException w:name="List Table 7 Colorful Accent 2" w:uiPriority="52"/>
+    <w:lsdException w:name="List Table 1 Light Accent 3" w:uiPriority="46"/>
+    <w:lsdException w:name="List Table 2 Accent 3" w:uiPriority="47"/>
+    <w:lsdException w:name="List Table 3 Accent 3" w:uiPriority="48"/>
+    <w:lsdException w:name="List Table 4 Accent 3" w:uiPriority="49"/>
+    <w:lsdException w:name="List Table 5 Dark Accent 3" w:uiPriority="50"/>
+    <w:lsdException w:name="List Table 6 Colorful Accent 3" w:uiPriority="51"/>
+    <w:lsdException w:name="List Table 7 Colorful Accent 3" w:uiPriority="52"/>
+    <w:lsdException w:name="List Table 1 Light Accent 4" w:uiPriority="46"/>
+    <w:lsdException w:name="List Table 2 Accent 4" w:uiPriority="47"/>
+    <w:lsdException w:name="List Table 3 Accent 4" w:uiPriority="48"/>
+    <w:lsdException w:name="List Table 4 Accent 4" w:uiPriority="49"/>
+    <w:lsdException w:name="List Table 5 Dark Accent 4" w:uiPriority="50"/>
+    <w:lsdException w:name="List Table 6 Colorful Accent 4" w:uiPriority="51"/>
+    <w:lsdException w:name="List Table 7 Colorful Accent 4" w:uiPriority="52"/>
+    <w:lsdException w:name="List Table 1 Light Accent 5" w:uiPriority="46"/>
+    <w:lsdException w:name="List Table 2 Accent 5" w:uiPriority="47"/>
+    <w:lsdException w:name="List Table 3 Accent 5" w:uiPriority="48"/>
+    <w:lsdException w:name="List Table 4 Accent 5" w:uiPriority="49"/>
+    <w:lsdException w:name="List Table 5 Dark Accent 5" w:uiPriority="50"/>
+    <w:lsdException w:name="List Table 6 Colorful Accent 5" w:uiPriority="51"/>
+    <w:lsdException w:name="List Table 7 Colorful Accent 5" w:uiPriority="52"/>
+    <w:lsdException w:name="List Table 1 Light Accent 6" w:uiPriority="46"/>
+    <w:lsdException w:name="List Table 2 Accent 6" w:uiPriority="47"/>
+    <w:lsdException w:name="List Table 3 Accent 6" w:uiPriority="48"/>
+    <w:lsdException w:name="List Table 4 Accent 6" w:uiPriority="49"/>
+    <w:lsdException w:name="List Table 5 Dark Accent 6" w:uiPriority="50"/>
+    <w:lsdException w:name="List Table 6 Colorful Accent 6" w:uiPriority="51"/>
+    <w:lsdException w:name="List Table 7 Colorful Accent 6" w:uiPriority="52"/>
   </w:latentStyles>
   <w:style w:type="paragraph" w:default="1" w:styleId="Normal">
     <w:name w:val="Normal"/>
     <w:qFormat/>
   </w:style>
-  <w:style w:type="character" w:default="1" w:styleId="Fuentedeprrafopredeter">
+  <w:style w:type="character" w:default="1" w:styleId="DefaultParagraphFont">
     <w:name w:val="Default Paragraph Font"/>
     <w:uiPriority w:val="1"/>
     <w:semiHidden/>
     <w:unhideWhenUsed/>
   </w:style>
-  <w:style w:type="table" w:default="1" w:styleId="Tablanormal">
+  <w:style w:type="table" w:default="1" w:styleId="TableNormal">
     <w:name w:val="Normal Table"/>
     <w:uiPriority w:val="99"/>
     <w:semiHidden/>
@@ -8877,217 +8431,7 @@
       </w:tblCellMar>
     </w:tblPr>
   </w:style>
-  <w:style w:type="numbering" w:default="1" w:styleId="Sinlista">
-    <w:name w:val="No List"/>
-    <w:uiPriority w:val="99"/>
-    <w:semiHidden/>
-    <w:unhideWhenUsed/>
-  </w:style>
-  <w:style w:type="paragraph" w:customStyle="1" w:styleId="5B90C4AC6FA5A04D8E2058CD62C14E8F">
-    <w:name w:val="5B90C4AC6FA5A04D8E2058CD62C14E8F"/>
-    <w:rsid w:val="00526DA5"/>
-  </w:style>
-  <w:style w:type="paragraph" w:customStyle="1" w:styleId="0838B8A502E52649AD73A23B4F040B8D">
-    <w:name w:val="0838B8A502E52649AD73A23B4F040B8D"/>
-    <w:rsid w:val="00526DA5"/>
-  </w:style>
-  <w:style w:type="paragraph" w:customStyle="1" w:styleId="26C6010153ECC84CAB750CF8D3EC1493">
-    <w:name w:val="26C6010153ECC84CAB750CF8D3EC1493"/>
-    <w:rsid w:val="00526DA5"/>
-  </w:style>
-  <w:style w:type="paragraph" w:customStyle="1" w:styleId="36331798E80E4C48AE8333C5B293907E">
-    <w:name w:val="36331798E80E4C48AE8333C5B293907E"/>
-    <w:rsid w:val="00526DA5"/>
-  </w:style>
-  <w:style w:type="paragraph" w:customStyle="1" w:styleId="02B32E205E8B694ABE218887C26C9400">
-    <w:name w:val="02B32E205E8B694ABE218887C26C9400"/>
-    <w:rsid w:val="00526DA5"/>
-  </w:style>
-  <w:style w:type="paragraph" w:customStyle="1" w:styleId="4E397D17781CCD49AC6CD6E0C7B06102">
-    <w:name w:val="4E397D17781CCD49AC6CD6E0C7B06102"/>
-    <w:rsid w:val="00526DA5"/>
-  </w:style>
-</w:styles>
-</file>
-
-<file path=word/glossary/stylesWithEffects.xml><?xml version="1.0" encoding="utf-8"?>
-<w:styles xmlns:wpc="http://schemas.microsoft.com/office/word/2010/wordprocessingCanvas" xmlns:mo="http://schemas.microsoft.com/office/mac/office/2008/main" xmlns:mc="http://schemas.openxmlformats.org/markup-compatibility/2006" xmlns:mv="urn:schemas-microsoft-com:mac:vml" xmlns:o="urn:schemas-microsoft-com:office:office" xmlns:r="http://schemas.openxmlformats.org/officeDocument/2006/relationships" xmlns:m="http://schemas.openxmlformats.org/officeDocument/2006/math" xmlns:v="urn:schemas-microsoft-com:vml" xmlns:wp14="http://schemas.microsoft.com/office/word/2010/wordprocessingDrawing" xmlns:wp="http://schemas.openxmlformats.org/drawingml/2006/wordprocessingDrawing" xmlns:w10="urn:schemas-microsoft-com:office:word" xmlns:w="http://schemas.openxmlformats.org/wordprocessingml/2006/main" xmlns:w14="http://schemas.microsoft.com/office/word/2010/wordml" xmlns:wpg="http://schemas.microsoft.com/office/word/2010/wordprocessingGroup" xmlns:wpi="http://schemas.microsoft.com/office/word/2010/wordprocessingInk" xmlns:wne="http://schemas.microsoft.com/office/word/2006/wordml" xmlns:wps="http://schemas.microsoft.com/office/word/2010/wordprocessingShape" mc:Ignorable="w14 wp14">
-  <w:docDefaults>
-    <w:rPrDefault>
-      <w:rPr>
-        <w:rFonts w:asciiTheme="minorHAnsi" w:eastAsiaTheme="minorEastAsia" w:hAnsiTheme="minorHAnsi" w:cstheme="minorBidi"/>
-        <w:sz w:val="24"/>
-        <w:szCs w:val="24"/>
-        <w:lang w:val="ca-ES" w:eastAsia="ja-JP" w:bidi="ar-SA"/>
-      </w:rPr>
-    </w:rPrDefault>
-    <w:pPrDefault/>
-  </w:docDefaults>
-  <w:latentStyles w:defLockedState="0" w:defUIPriority="99" w:defSemiHidden="1" w:defUnhideWhenUsed="1" w:defQFormat="0" w:count="276">
-    <w:lsdException w:name="Normal" w:semiHidden="0" w:uiPriority="0" w:unhideWhenUsed="0" w:qFormat="1"/>
-    <w:lsdException w:name="heading 1" w:semiHidden="0" w:uiPriority="9" w:unhideWhenUsed="0" w:qFormat="1"/>
-    <w:lsdException w:name="heading 2" w:uiPriority="9" w:qFormat="1"/>
-    <w:lsdException w:name="heading 3" w:uiPriority="9" w:qFormat="1"/>
-    <w:lsdException w:name="heading 4" w:uiPriority="9" w:qFormat="1"/>
-    <w:lsdException w:name="heading 5" w:uiPriority="9" w:qFormat="1"/>
-    <w:lsdException w:name="heading 6" w:uiPriority="9" w:qFormat="1"/>
-    <w:lsdException w:name="heading 7" w:uiPriority="9" w:qFormat="1"/>
-    <w:lsdException w:name="heading 8" w:uiPriority="9" w:qFormat="1"/>
-    <w:lsdException w:name="heading 9" w:uiPriority="9" w:qFormat="1"/>
-    <w:lsdException w:name="toc 1" w:uiPriority="39"/>
-    <w:lsdException w:name="toc 2" w:uiPriority="39"/>
-    <w:lsdException w:name="toc 3" w:uiPriority="39"/>
-    <w:lsdException w:name="toc 4" w:uiPriority="39"/>
-    <w:lsdException w:name="toc 5" w:uiPriority="39"/>
-    <w:lsdException w:name="toc 6" w:uiPriority="39"/>
-    <w:lsdException w:name="toc 7" w:uiPriority="39"/>
-    <w:lsdException w:name="toc 8" w:uiPriority="39"/>
-    <w:lsdException w:name="toc 9" w:uiPriority="39"/>
-    <w:lsdException w:name="caption" w:uiPriority="35" w:qFormat="1"/>
-    <w:lsdException w:name="Title" w:semiHidden="0" w:uiPriority="10" w:unhideWhenUsed="0" w:qFormat="1"/>
-    <w:lsdException w:name="Default Paragraph Font" w:uiPriority="1"/>
-    <w:lsdException w:name="Subtitle" w:semiHidden="0" w:uiPriority="11" w:unhideWhenUsed="0" w:qFormat="1"/>
-    <w:lsdException w:name="Strong" w:semiHidden="0" w:uiPriority="22" w:unhideWhenUsed="0" w:qFormat="1"/>
-    <w:lsdException w:name="Emphasis" w:semiHidden="0" w:uiPriority="20" w:unhideWhenUsed="0" w:qFormat="1"/>
-    <w:lsdException w:name="Table Grid" w:semiHidden="0" w:uiPriority="59" w:unhideWhenUsed="0"/>
-    <w:lsdException w:name="Placeholder Text" w:unhideWhenUsed="0"/>
-    <w:lsdException w:name="No Spacing" w:semiHidden="0" w:uiPriority="1" w:unhideWhenUsed="0" w:qFormat="1"/>
-    <w:lsdException w:name="Light Shading" w:semiHidden="0" w:uiPriority="60" w:unhideWhenUsed="0"/>
-    <w:lsdException w:name="Light List" w:semiHidden="0" w:uiPriority="61" w:unhideWhenUsed="0"/>
-    <w:lsdException w:name="Light Grid" w:semiHidden="0" w:uiPriority="62" w:unhideWhenUsed="0"/>
-    <w:lsdException w:name="Medium Shading 1" w:semiHidden="0" w:uiPriority="63" w:unhideWhenUsed="0"/>
-    <w:lsdException w:name="Medium Shading 2" w:semiHidden="0" w:uiPriority="64" w:unhideWhenUsed="0"/>
-    <w:lsdException w:name="Medium List 1" w:semiHidden="0" w:uiPriority="65" w:unhideWhenUsed="0"/>
-    <w:lsdException w:name="Medium List 2" w:semiHidden="0" w:uiPriority="66" w:unhideWhenUsed="0"/>
-    <w:lsdException w:name="Medium Grid 1" w:semiHidden="0" w:uiPriority="67" w:unhideWhenUsed="0"/>
-    <w:lsdException w:name="Medium Grid 2" w:semiHidden="0" w:uiPriority="68" w:unhideWhenUsed="0"/>
-    <w:lsdException w:name="Medium Grid 3" w:semiHidden="0" w:uiPriority="69" w:unhideWhenUsed="0"/>
-    <w:lsdException w:name="Dark List" w:semiHidden="0" w:uiPriority="70" w:unhideWhenUsed="0"/>
-    <w:lsdException w:name="Colorful Shading" w:semiHidden="0" w:uiPriority="71" w:unhideWhenUsed="0"/>
-    <w:lsdException w:name="Colorful List" w:semiHidden="0" w:uiPriority="72" w:unhideWhenUsed="0"/>
-    <w:lsdException w:name="Colorful Grid" w:semiHidden="0" w:uiPriority="73" w:unhideWhenUsed="0"/>
-    <w:lsdException w:name="Light Shading Accent 1" w:semiHidden="0" w:uiPriority="60" w:unhideWhenUsed="0"/>
-    <w:lsdException w:name="Light List Accent 1" w:semiHidden="0" w:uiPriority="61" w:unhideWhenUsed="0"/>
-    <w:lsdException w:name="Light Grid Accent 1" w:semiHidden="0" w:uiPriority="62" w:unhideWhenUsed="0"/>
-    <w:lsdException w:name="Medium Shading 1 Accent 1" w:semiHidden="0" w:uiPriority="63" w:unhideWhenUsed="0"/>
-    <w:lsdException w:name="Medium Shading 2 Accent 1" w:semiHidden="0" w:uiPriority="64" w:unhideWhenUsed="0"/>
-    <w:lsdException w:name="Medium List 1 Accent 1" w:semiHidden="0" w:uiPriority="65" w:unhideWhenUsed="0"/>
-    <w:lsdException w:name="Revision" w:unhideWhenUsed="0"/>
-    <w:lsdException w:name="List Paragraph" w:semiHidden="0" w:uiPriority="34" w:unhideWhenUsed="0" w:qFormat="1"/>
-    <w:lsdException w:name="Quote" w:semiHidden="0" w:uiPriority="29" w:unhideWhenUsed="0" w:qFormat="1"/>
-    <w:lsdException w:name="Intense Quote" w:semiHidden="0" w:uiPriority="30" w:unhideWhenUsed="0" w:qFormat="1"/>
-    <w:lsdException w:name="Medium List 2 Accent 1" w:semiHidden="0" w:uiPriority="66" w:unhideWhenUsed="0"/>
-    <w:lsdException w:name="Medium Grid 1 Accent 1" w:semiHidden="0" w:uiPriority="67" w:unhideWhenUsed="0"/>
-    <w:lsdException w:name="Medium Grid 2 Accent 1" w:semiHidden="0" w:uiPriority="68" w:unhideWhenUsed="0"/>
-    <w:lsdException w:name="Medium Grid 3 Accent 1" w:semiHidden="0" w:uiPriority="69" w:unhideWhenUsed="0"/>
-    <w:lsdException w:name="Dark List Accent 1" w:semiHidden="0" w:uiPriority="70" w:unhideWhenUsed="0"/>
-    <w:lsdException w:name="Colorful Shading Accent 1" w:semiHidden="0" w:uiPriority="71" w:unhideWhenUsed="0"/>
-    <w:lsdException w:name="Colorful List Accent 1" w:semiHidden="0" w:uiPriority="72" w:unhideWhenUsed="0"/>
-    <w:lsdException w:name="Colorful Grid Accent 1" w:semiHidden="0" w:uiPriority="73" w:unhideWhenUsed="0"/>
-    <w:lsdException w:name="Light Shading Accent 2" w:semiHidden="0" w:uiPriority="60" w:unhideWhenUsed="0"/>
-    <w:lsdException w:name="Light List Accent 2" w:semiHidden="0" w:uiPriority="61" w:unhideWhenUsed="0"/>
-    <w:lsdException w:name="Light Grid Accent 2" w:semiHidden="0" w:uiPriority="62" w:unhideWhenUsed="0"/>
-    <w:lsdException w:name="Medium Shading 1 Accent 2" w:semiHidden="0" w:uiPriority="63" w:unhideWhenUsed="0"/>
-    <w:lsdException w:name="Medium Shading 2 Accent 2" w:semiHidden="0" w:uiPriority="64" w:unhideWhenUsed="0"/>
-    <w:lsdException w:name="Medium List 1 Accent 2" w:semiHidden="0" w:uiPriority="65" w:unhideWhenUsed="0"/>
-    <w:lsdException w:name="Medium List 2 Accent 2" w:semiHidden="0" w:uiPriority="66" w:unhideWhenUsed="0"/>
-    <w:lsdException w:name="Medium Grid 1 Accent 2" w:semiHidden="0" w:uiPriority="67" w:unhideWhenUsed="0"/>
-    <w:lsdException w:name="Medium Grid 2 Accent 2" w:semiHidden="0" w:uiPriority="68" w:unhideWhenUsed="0"/>
-    <w:lsdException w:name="Medium Grid 3 Accent 2" w:semiHidden="0" w:uiPriority="69" w:unhideWhenUsed="0"/>
-    <w:lsdException w:name="Dark List Accent 2" w:semiHidden="0" w:uiPriority="70" w:unhideWhenUsed="0"/>
-    <w:lsdException w:name="Colorful Shading Accent 2" w:semiHidden="0" w:uiPriority="71" w:unhideWhenUsed="0"/>
-    <w:lsdException w:name="Colorful List Accent 2" w:semiHidden="0" w:uiPriority="72" w:unhideWhenUsed="0"/>
-    <w:lsdException w:name="Colorful Grid Accent 2" w:semiHidden="0" w:uiPriority="73" w:unhideWhenUsed="0"/>
-    <w:lsdException w:name="Light Shading Accent 3" w:semiHidden="0" w:uiPriority="60" w:unhideWhenUsed="0"/>
-    <w:lsdException w:name="Light List Accent 3" w:semiHidden="0" w:uiPriority="61" w:unhideWhenUsed="0"/>
-    <w:lsdException w:name="Light Grid Accent 3" w:semiHidden="0" w:uiPriority="62" w:unhideWhenUsed="0"/>
-    <w:lsdException w:name="Medium Shading 1 Accent 3" w:semiHidden="0" w:uiPriority="63" w:unhideWhenUsed="0"/>
-    <w:lsdException w:name="Medium Shading 2 Accent 3" w:semiHidden="0" w:uiPriority="64" w:unhideWhenUsed="0"/>
-    <w:lsdException w:name="Medium List 1 Accent 3" w:semiHidden="0" w:uiPriority="65" w:unhideWhenUsed="0"/>
-    <w:lsdException w:name="Medium List 2 Accent 3" w:semiHidden="0" w:uiPriority="66" w:unhideWhenUsed="0"/>
-    <w:lsdException w:name="Medium Grid 1 Accent 3" w:semiHidden="0" w:uiPriority="67" w:unhideWhenUsed="0"/>
-    <w:lsdException w:name="Medium Grid 2 Accent 3" w:semiHidden="0" w:uiPriority="68" w:unhideWhenUsed="0"/>
-    <w:lsdException w:name="Medium Grid 3 Accent 3" w:semiHidden="0" w:uiPriority="69" w:unhideWhenUsed="0"/>
-    <w:lsdException w:name="Dark List Accent 3" w:semiHidden="0" w:uiPriority="70" w:unhideWhenUsed="0"/>
-    <w:lsdException w:name="Colorful Shading Accent 3" w:semiHidden="0" w:uiPriority="71" w:unhideWhenUsed="0"/>
-    <w:lsdException w:name="Colorful List Accent 3" w:semiHidden="0" w:uiPriority="72" w:unhideWhenUsed="0"/>
-    <w:lsdException w:name="Colorful Grid Accent 3" w:semiHidden="0" w:uiPriority="73" w:unhideWhenUsed="0"/>
-    <w:lsdException w:name="Light Shading Accent 4" w:semiHidden="0" w:uiPriority="60" w:unhideWhenUsed="0"/>
-    <w:lsdException w:name="Light List Accent 4" w:semiHidden="0" w:uiPriority="61" w:unhideWhenUsed="0"/>
-    <w:lsdException w:name="Light Grid Accent 4" w:semiHidden="0" w:uiPriority="62" w:unhideWhenUsed="0"/>
-    <w:lsdException w:name="Medium Shading 1 Accent 4" w:semiHidden="0" w:uiPriority="63" w:unhideWhenUsed="0"/>
-    <w:lsdException w:name="Medium Shading 2 Accent 4" w:semiHidden="0" w:uiPriority="64" w:unhideWhenUsed="0"/>
-    <w:lsdException w:name="Medium List 1 Accent 4" w:semiHidden="0" w:uiPriority="65" w:unhideWhenUsed="0"/>
-    <w:lsdException w:name="Medium List 2 Accent 4" w:semiHidden="0" w:uiPriority="66" w:unhideWhenUsed="0"/>
-    <w:lsdException w:name="Medium Grid 1 Accent 4" w:semiHidden="0" w:uiPriority="67" w:unhideWhenUsed="0"/>
-    <w:lsdException w:name="Medium Grid 2 Accent 4" w:semiHidden="0" w:uiPriority="68" w:unhideWhenUsed="0"/>
-    <w:lsdException w:name="Medium Grid 3 Accent 4" w:semiHidden="0" w:uiPriority="69" w:unhideWhenUsed="0"/>
-    <w:lsdException w:name="Dark List Accent 4" w:semiHidden="0" w:uiPriority="70" w:unhideWhenUsed="0"/>
-    <w:lsdException w:name="Colorful Shading Accent 4" w:semiHidden="0" w:uiPriority="71" w:unhideWhenUsed="0"/>
-    <w:lsdException w:name="Colorful List Accent 4" w:semiHidden="0" w:uiPriority="72" w:unhideWhenUsed="0"/>
-    <w:lsdException w:name="Colorful Grid Accent 4" w:semiHidden="0" w:uiPriority="73" w:unhideWhenUsed="0"/>
-    <w:lsdException w:name="Light Shading Accent 5" w:semiHidden="0" w:uiPriority="60" w:unhideWhenUsed="0"/>
-    <w:lsdException w:name="Light List Accent 5" w:semiHidden="0" w:uiPriority="61" w:unhideWhenUsed="0"/>
-    <w:lsdException w:name="Light Grid Accent 5" w:semiHidden="0" w:uiPriority="62" w:unhideWhenUsed="0"/>
-    <w:lsdException w:name="Medium Shading 1 Accent 5" w:semiHidden="0" w:uiPriority="63" w:unhideWhenUsed="0"/>
-    <w:lsdException w:name="Medium Shading 2 Accent 5" w:semiHidden="0" w:uiPriority="64" w:unhideWhenUsed="0"/>
-    <w:lsdException w:name="Medium List 1 Accent 5" w:semiHidden="0" w:uiPriority="65" w:unhideWhenUsed="0"/>
-    <w:lsdException w:name="Medium List 2 Accent 5" w:semiHidden="0" w:uiPriority="66" w:unhideWhenUsed="0"/>
-    <w:lsdException w:name="Medium Grid 1 Accent 5" w:semiHidden="0" w:uiPriority="67" w:unhideWhenUsed="0"/>
-    <w:lsdException w:name="Medium Grid 2 Accent 5" w:semiHidden="0" w:uiPriority="68" w:unhideWhenUsed="0"/>
-    <w:lsdException w:name="Medium Grid 3 Accent 5" w:semiHidden="0" w:uiPriority="69" w:unhideWhenUsed="0"/>
-    <w:lsdException w:name="Dark List Accent 5" w:semiHidden="0" w:uiPriority="70" w:unhideWhenUsed="0"/>
-    <w:lsdException w:name="Colorful Shading Accent 5" w:semiHidden="0" w:uiPriority="71" w:unhideWhenUsed="0"/>
-    <w:lsdException w:name="Colorful List Accent 5" w:semiHidden="0" w:uiPriority="72" w:unhideWhenUsed="0"/>
-    <w:lsdException w:name="Colorful Grid Accent 5" w:semiHidden="0" w:uiPriority="73" w:unhideWhenUsed="0"/>
-    <w:lsdException w:name="Light Shading Accent 6" w:semiHidden="0" w:uiPriority="60" w:unhideWhenUsed="0"/>
-    <w:lsdException w:name="Light List Accent 6" w:semiHidden="0" w:uiPriority="61" w:unhideWhenUsed="0"/>
-    <w:lsdException w:name="Light Grid Accent 6" w:semiHidden="0" w:uiPriority="62" w:unhideWhenUsed="0"/>
-    <w:lsdException w:name="Medium Shading 1 Accent 6" w:semiHidden="0" w:uiPriority="63" w:unhideWhenUsed="0"/>
-    <w:lsdException w:name="Medium Shading 2 Accent 6" w:semiHidden="0" w:uiPriority="64" w:unhideWhenUsed="0"/>
-    <w:lsdException w:name="Medium List 1 Accent 6" w:semiHidden="0" w:uiPriority="65" w:unhideWhenUsed="0"/>
-    <w:lsdException w:name="Medium List 2 Accent 6" w:semiHidden="0" w:uiPriority="66" w:unhideWhenUsed="0"/>
-    <w:lsdException w:name="Medium Grid 1 Accent 6" w:semiHidden="0" w:uiPriority="67" w:unhideWhenUsed="0"/>
-    <w:lsdException w:name="Medium Grid 2 Accent 6" w:semiHidden="0" w:uiPriority="68" w:unhideWhenUsed="0"/>
-    <w:lsdException w:name="Medium Grid 3 Accent 6" w:semiHidden="0" w:uiPriority="69" w:unhideWhenUsed="0"/>
-    <w:lsdException w:name="Dark List Accent 6" w:semiHidden="0" w:uiPriority="70" w:unhideWhenUsed="0"/>
-    <w:lsdException w:name="Colorful Shading Accent 6" w:semiHidden="0" w:uiPriority="71" w:unhideWhenUsed="0"/>
-    <w:lsdException w:name="Colorful List Accent 6" w:semiHidden="0" w:uiPriority="72" w:unhideWhenUsed="0"/>
-    <w:lsdException w:name="Colorful Grid Accent 6" w:semiHidden="0" w:uiPriority="73" w:unhideWhenUsed="0"/>
-    <w:lsdException w:name="Subtle Emphasis" w:semiHidden="0" w:uiPriority="19" w:unhideWhenUsed="0" w:qFormat="1"/>
-    <w:lsdException w:name="Intense Emphasis" w:semiHidden="0" w:uiPriority="21" w:unhideWhenUsed="0" w:qFormat="1"/>
-    <w:lsdException w:name="Subtle Reference" w:semiHidden="0" w:uiPriority="31" w:unhideWhenUsed="0" w:qFormat="1"/>
-    <w:lsdException w:name="Intense Reference" w:semiHidden="0" w:uiPriority="32" w:unhideWhenUsed="0" w:qFormat="1"/>
-    <w:lsdException w:name="Book Title" w:semiHidden="0" w:uiPriority="33" w:unhideWhenUsed="0" w:qFormat="1"/>
-    <w:lsdException w:name="Bibliography" w:uiPriority="37"/>
-    <w:lsdException w:name="TOC Heading" w:uiPriority="39" w:qFormat="1"/>
-  </w:latentStyles>
-  <w:style w:type="paragraph" w:default="1" w:styleId="Normal">
-    <w:name w:val="Normal"/>
-    <w:qFormat/>
-  </w:style>
-  <w:style w:type="character" w:default="1" w:styleId="Fuentedeprrafopredeter">
-    <w:name w:val="Default Paragraph Font"/>
-    <w:uiPriority w:val="1"/>
-    <w:semiHidden/>
-    <w:unhideWhenUsed/>
-  </w:style>
-  <w:style w:type="table" w:default="1" w:styleId="Tablanormal">
-    <w:name w:val="Normal Table"/>
-    <w:uiPriority w:val="99"/>
-    <w:semiHidden/>
-    <w:unhideWhenUsed/>
-    <w:tblPr>
-      <w:tblInd w:w="0" w:type="dxa"/>
-      <w:tblCellMar>
-        <w:top w:w="0" w:type="dxa"/>
-        <w:left w:w="108" w:type="dxa"/>
-        <w:bottom w:w="0" w:type="dxa"/>
-        <w:right w:w="108" w:type="dxa"/>
-      </w:tblCellMar>
-    </w:tblPr>
-  </w:style>
-  <w:style w:type="numbering" w:default="1" w:styleId="Sinlista">
+  <w:style w:type="numbering" w:default="1" w:styleId="NoList">
     <w:name w:val="No List"/>
     <w:uiPriority w:val="99"/>
     <w:semiHidden/>
@@ -9121,7 +8465,7 @@
 </file>
 
 <file path=word/glossary/webSettings.xml><?xml version="1.0" encoding="utf-8"?>
-<w:webSettings xmlns:mc="http://schemas.openxmlformats.org/markup-compatibility/2006" xmlns:r="http://schemas.openxmlformats.org/officeDocument/2006/relationships" xmlns:w="http://schemas.openxmlformats.org/wordprocessingml/2006/main" xmlns:w14="http://schemas.microsoft.com/office/word/2010/wordml" mc:Ignorable="w14">
+<w:webSettings xmlns:mc="http://schemas.openxmlformats.org/markup-compatibility/2006" xmlns:r="http://schemas.openxmlformats.org/officeDocument/2006/relationships" xmlns:w="http://schemas.openxmlformats.org/wordprocessingml/2006/main" xmlns:w14="http://schemas.microsoft.com/office/word/2010/wordml" xmlns:w15="http://schemas.microsoft.com/office/word/2012/wordml" mc:Ignorable="w14 w15">
   <w:allowPNG/>
   <w:doNotSaveAsSingleFile/>
 </w:webSettings>
@@ -9452,7 +8796,7 @@
 </file>
 
 <file path=customXml/itemProps1.xml><?xml version="1.0" encoding="utf-8"?>
-<ds:datastoreItem xmlns:ds="http://schemas.openxmlformats.org/officeDocument/2006/customXml" ds:itemID="{8E70445A-639E-9041-80E4-8F2AA564880F}">
+<ds:datastoreItem xmlns:ds="http://schemas.openxmlformats.org/officeDocument/2006/customXml" ds:itemID="{5F327F5A-EEA3-2B4B-A1EA-C3A7DDEC3C28}">
   <ds:schemaRefs>
     <ds:schemaRef ds:uri="http://schemas.openxmlformats.org/officeDocument/2006/bibliography"/>
   </ds:schemaRefs>
